--- a/Course Outline_NET 34 Days.docx
+++ b/Course Outline_NET 34 Days.docx
@@ -1996,11 +1996,13 @@
         <w:spacing w:after="120"/>
         <w:rPr>
           <w:color w:val="0070C0"/>
+          <w:highlight w:val="red"/>
         </w:rPr>
       </w:pPr>
       <w:r>
         <w:rPr>
           <w:color w:val="0070C0"/>
+          <w:highlight w:val="red"/>
         </w:rPr>
         <w:t>Overview of the Microsoft .NET Framework</w:t>
       </w:r>
@@ -2018,13 +2020,15 @@
           <w:rFonts w:ascii="Verdana" w:hAnsi="Verdana"/>
           <w:sz w:val="20"/>
           <w:szCs w:val="20"/>
-        </w:rPr>
-      </w:pPr>
-      <w:r>
-        <w:rPr>
-          <w:rFonts w:ascii="Verdana" w:hAnsi="Verdana"/>
-          <w:sz w:val="20"/>
-          <w:szCs w:val="20"/>
+          <w:highlight w:val="red"/>
+        </w:rPr>
+      </w:pPr>
+      <w:r>
+        <w:rPr>
+          <w:rFonts w:ascii="Verdana" w:hAnsi="Verdana"/>
+          <w:sz w:val="20"/>
+          <w:szCs w:val="20"/>
+          <w:highlight w:val="red"/>
         </w:rPr>
         <w:t>Introduction to the .NET Platform and .NET Framework</w:t>
       </w:r>
@@ -2042,13 +2046,15 @@
           <w:rFonts w:ascii="Verdana" w:hAnsi="Verdana"/>
           <w:sz w:val="20"/>
           <w:szCs w:val="20"/>
-        </w:rPr>
-      </w:pPr>
-      <w:r>
-        <w:rPr>
-          <w:rFonts w:ascii="Verdana" w:hAnsi="Verdana"/>
-          <w:sz w:val="20"/>
-          <w:szCs w:val="20"/>
+          <w:highlight w:val="red"/>
+        </w:rPr>
+      </w:pPr>
+      <w:r>
+        <w:rPr>
+          <w:rFonts w:ascii="Verdana" w:hAnsi="Verdana"/>
+          <w:sz w:val="20"/>
+          <w:szCs w:val="20"/>
+          <w:highlight w:val="red"/>
         </w:rPr>
         <w:t>Framework Class Library</w:t>
       </w:r>
@@ -2057,6 +2063,7 @@
           <w:rFonts w:ascii="Verdana" w:hAnsi="Verdana"/>
           <w:sz w:val="20"/>
           <w:szCs w:val="20"/>
+          <w:highlight w:val="red"/>
         </w:rPr>
         <w:t>,</w:t>
       </w:r>
@@ -2065,6 +2072,7 @@
           <w:rFonts w:ascii="Verdana" w:hAnsi="Verdana"/>
           <w:sz w:val="20"/>
           <w:szCs w:val="20"/>
+          <w:highlight w:val="red"/>
         </w:rPr>
         <w:t>ADO.NET Library</w:t>
       </w:r>
@@ -2073,6 +2081,7 @@
           <w:rFonts w:ascii="Verdana" w:hAnsi="Verdana"/>
           <w:sz w:val="20"/>
           <w:szCs w:val="20"/>
+          <w:highlight w:val="red"/>
         </w:rPr>
         <w:t xml:space="preserve"> and ASP.NET Library</w:t>
       </w:r>
@@ -2089,13 +2098,15 @@
           <w:rFonts w:ascii="Verdana" w:hAnsi="Verdana"/>
           <w:sz w:val="20"/>
           <w:szCs w:val="20"/>
-        </w:rPr>
-      </w:pPr>
-      <w:r>
-        <w:rPr>
-          <w:rFonts w:ascii="Verdana" w:hAnsi="Verdana"/>
-          <w:sz w:val="20"/>
-          <w:szCs w:val="20"/>
+          <w:highlight w:val="red"/>
+        </w:rPr>
+      </w:pPr>
+      <w:r>
+        <w:rPr>
+          <w:rFonts w:ascii="Verdana" w:hAnsi="Verdana"/>
+          <w:sz w:val="20"/>
+          <w:szCs w:val="20"/>
+          <w:highlight w:val="red"/>
         </w:rPr>
         <w:t>Understanding the Common Type System (CTS)</w:t>
       </w:r>
@@ -2112,13 +2123,15 @@
           <w:rFonts w:ascii="Verdana" w:hAnsi="Verdana"/>
           <w:sz w:val="20"/>
           <w:szCs w:val="20"/>
-        </w:rPr>
-      </w:pPr>
-      <w:r>
-        <w:rPr>
-          <w:rFonts w:ascii="Verdana" w:hAnsi="Verdana"/>
-          <w:sz w:val="20"/>
-          <w:szCs w:val="20"/>
+          <w:highlight w:val="red"/>
+        </w:rPr>
+      </w:pPr>
+      <w:r>
+        <w:rPr>
+          <w:rFonts w:ascii="Verdana" w:hAnsi="Verdana"/>
+          <w:sz w:val="20"/>
+          <w:szCs w:val="20"/>
+          <w:highlight w:val="red"/>
         </w:rPr>
         <w:t>I</w:t>
       </w:r>
@@ -2127,6 +2140,7 @@
           <w:rFonts w:ascii="Verdana" w:hAnsi="Verdana"/>
           <w:sz w:val="20"/>
           <w:szCs w:val="20"/>
+          <w:highlight w:val="red"/>
         </w:rPr>
         <w:t>ntroduction to</w:t>
       </w:r>
@@ -2135,6 +2149,7 @@
           <w:rFonts w:ascii="Verdana" w:hAnsi="Verdana"/>
           <w:sz w:val="20"/>
           <w:szCs w:val="20"/>
+          <w:highlight w:val="red"/>
         </w:rPr>
         <w:t xml:space="preserve"> the Need for the Common Language Runtime (CLR)</w:t>
       </w:r>
@@ -2151,13 +2166,15 @@
           <w:rFonts w:ascii="Verdana" w:hAnsi="Verdana"/>
           <w:sz w:val="20"/>
           <w:szCs w:val="20"/>
-        </w:rPr>
-      </w:pPr>
-      <w:r>
-        <w:rPr>
-          <w:rFonts w:ascii="Verdana" w:hAnsi="Verdana"/>
-          <w:sz w:val="20"/>
-          <w:szCs w:val="20"/>
+          <w:highlight w:val="red"/>
+        </w:rPr>
+      </w:pPr>
+      <w:r>
+        <w:rPr>
+          <w:rFonts w:ascii="Verdana" w:hAnsi="Verdana"/>
+          <w:sz w:val="20"/>
+          <w:szCs w:val="20"/>
+          <w:highlight w:val="red"/>
         </w:rPr>
         <w:t>Components of CLR</w:t>
       </w:r>
@@ -2166,6 +2183,7 @@
           <w:rFonts w:ascii="Verdana" w:hAnsi="Verdana"/>
           <w:sz w:val="20"/>
           <w:szCs w:val="20"/>
+          <w:highlight w:val="red"/>
         </w:rPr>
         <w:t xml:space="preserve"> and Roles</w:t>
       </w:r>
@@ -2182,13 +2200,15 @@
           <w:rFonts w:ascii="Verdana" w:hAnsi="Verdana"/>
           <w:sz w:val="20"/>
           <w:szCs w:val="20"/>
-        </w:rPr>
-      </w:pPr>
-      <w:r>
-        <w:rPr>
-          <w:rFonts w:ascii="Verdana" w:hAnsi="Verdana"/>
-          <w:sz w:val="20"/>
-          <w:szCs w:val="20"/>
+          <w:highlight w:val="red"/>
+        </w:rPr>
+      </w:pPr>
+      <w:r>
+        <w:rPr>
+          <w:rFonts w:ascii="Verdana" w:hAnsi="Verdana"/>
+          <w:sz w:val="20"/>
+          <w:szCs w:val="20"/>
+          <w:highlight w:val="red"/>
         </w:rPr>
         <w:t>JIT Compiler</w:t>
       </w:r>
@@ -2205,13 +2225,15 @@
           <w:rFonts w:ascii="Verdana" w:hAnsi="Verdana"/>
           <w:sz w:val="20"/>
           <w:szCs w:val="20"/>
-        </w:rPr>
-      </w:pPr>
-      <w:r>
-        <w:rPr>
-          <w:rFonts w:ascii="Verdana" w:hAnsi="Verdana"/>
-          <w:sz w:val="20"/>
-          <w:szCs w:val="20"/>
+          <w:highlight w:val="red"/>
+        </w:rPr>
+      </w:pPr>
+      <w:r>
+        <w:rPr>
+          <w:rFonts w:ascii="Verdana" w:hAnsi="Verdana"/>
+          <w:sz w:val="20"/>
+          <w:szCs w:val="20"/>
+          <w:highlight w:val="red"/>
         </w:rPr>
         <w:t>Type Checker</w:t>
       </w:r>
@@ -2228,13 +2250,15 @@
           <w:rFonts w:ascii="Verdana" w:hAnsi="Verdana"/>
           <w:sz w:val="20"/>
           <w:szCs w:val="20"/>
-        </w:rPr>
-      </w:pPr>
-      <w:r>
-        <w:rPr>
-          <w:rFonts w:ascii="Verdana" w:hAnsi="Verdana"/>
-          <w:sz w:val="20"/>
-          <w:szCs w:val="20"/>
+          <w:highlight w:val="red"/>
+        </w:rPr>
+      </w:pPr>
+      <w:r>
+        <w:rPr>
+          <w:rFonts w:ascii="Verdana" w:hAnsi="Verdana"/>
+          <w:sz w:val="20"/>
+          <w:szCs w:val="20"/>
+          <w:highlight w:val="red"/>
         </w:rPr>
         <w:t>Exception Manager</w:t>
       </w:r>
@@ -2251,13 +2275,15 @@
           <w:rFonts w:ascii="Verdana" w:hAnsi="Verdana"/>
           <w:sz w:val="20"/>
           <w:szCs w:val="20"/>
-        </w:rPr>
-      </w:pPr>
-      <w:r>
-        <w:rPr>
-          <w:rFonts w:ascii="Verdana" w:hAnsi="Verdana"/>
-          <w:sz w:val="20"/>
-          <w:szCs w:val="20"/>
+          <w:highlight w:val="red"/>
+        </w:rPr>
+      </w:pPr>
+      <w:r>
+        <w:rPr>
+          <w:rFonts w:ascii="Verdana" w:hAnsi="Verdana"/>
+          <w:sz w:val="20"/>
+          <w:szCs w:val="20"/>
+          <w:highlight w:val="red"/>
         </w:rPr>
         <w:t>Security Checker</w:t>
       </w:r>
@@ -2274,13 +2300,15 @@
           <w:rFonts w:ascii="Verdana" w:hAnsi="Verdana"/>
           <w:sz w:val="20"/>
           <w:szCs w:val="20"/>
-        </w:rPr>
-      </w:pPr>
-      <w:r>
-        <w:rPr>
-          <w:rFonts w:ascii="Verdana" w:hAnsi="Verdana"/>
-          <w:sz w:val="20"/>
-          <w:szCs w:val="20"/>
+          <w:highlight w:val="red"/>
+        </w:rPr>
+      </w:pPr>
+      <w:r>
+        <w:rPr>
+          <w:rFonts w:ascii="Verdana" w:hAnsi="Verdana"/>
+          <w:sz w:val="20"/>
+          <w:szCs w:val="20"/>
+          <w:highlight w:val="red"/>
         </w:rPr>
         <w:t>Com Marshaler</w:t>
       </w:r>
@@ -2297,13 +2325,15 @@
           <w:rFonts w:ascii="Verdana" w:hAnsi="Verdana"/>
           <w:sz w:val="20"/>
           <w:szCs w:val="20"/>
-        </w:rPr>
-      </w:pPr>
-      <w:r>
-        <w:rPr>
-          <w:rFonts w:ascii="Verdana" w:hAnsi="Verdana"/>
-          <w:sz w:val="20"/>
-          <w:szCs w:val="20"/>
+          <w:highlight w:val="red"/>
+        </w:rPr>
+      </w:pPr>
+      <w:r>
+        <w:rPr>
+          <w:rFonts w:ascii="Verdana" w:hAnsi="Verdana"/>
+          <w:sz w:val="20"/>
+          <w:szCs w:val="20"/>
+          <w:highlight w:val="red"/>
         </w:rPr>
         <w:t>Thread Support</w:t>
       </w:r>
@@ -2320,13 +2350,15 @@
           <w:rFonts w:ascii="Verdana" w:hAnsi="Verdana"/>
           <w:sz w:val="20"/>
           <w:szCs w:val="20"/>
-        </w:rPr>
-      </w:pPr>
-      <w:r>
-        <w:rPr>
-          <w:rFonts w:ascii="Verdana" w:hAnsi="Verdana"/>
-          <w:sz w:val="20"/>
-          <w:szCs w:val="20"/>
+          <w:highlight w:val="red"/>
+        </w:rPr>
+      </w:pPr>
+      <w:r>
+        <w:rPr>
+          <w:rFonts w:ascii="Verdana" w:hAnsi="Verdana"/>
+          <w:sz w:val="20"/>
+          <w:szCs w:val="20"/>
+          <w:highlight w:val="red"/>
         </w:rPr>
         <w:t>Garbage Collector</w:t>
       </w:r>
@@ -2343,13 +2375,15 @@
           <w:rFonts w:ascii="Verdana" w:hAnsi="Verdana"/>
           <w:sz w:val="20"/>
           <w:szCs w:val="20"/>
-        </w:rPr>
-      </w:pPr>
-      <w:r>
-        <w:rPr>
-          <w:rFonts w:ascii="Verdana" w:hAnsi="Verdana"/>
-          <w:sz w:val="20"/>
-          <w:szCs w:val="20"/>
+          <w:highlight w:val="red"/>
+        </w:rPr>
+      </w:pPr>
+      <w:r>
+        <w:rPr>
+          <w:rFonts w:ascii="Verdana" w:hAnsi="Verdana"/>
+          <w:sz w:val="20"/>
+          <w:szCs w:val="20"/>
+          <w:highlight w:val="red"/>
         </w:rPr>
         <w:t>Code manager</w:t>
       </w:r>
@@ -2366,13 +2400,15 @@
           <w:rFonts w:ascii="Verdana" w:hAnsi="Verdana"/>
           <w:sz w:val="20"/>
           <w:szCs w:val="20"/>
-        </w:rPr>
-      </w:pPr>
-      <w:r>
-        <w:rPr>
-          <w:rFonts w:ascii="Verdana" w:hAnsi="Verdana"/>
-          <w:sz w:val="20"/>
-          <w:szCs w:val="20"/>
+          <w:highlight w:val="red"/>
+        </w:rPr>
+      </w:pPr>
+      <w:r>
+        <w:rPr>
+          <w:rFonts w:ascii="Verdana" w:hAnsi="Verdana"/>
+          <w:sz w:val="20"/>
+          <w:szCs w:val="20"/>
+          <w:highlight w:val="red"/>
         </w:rPr>
         <w:t>Class Loader</w:t>
       </w:r>
@@ -2389,13 +2425,15 @@
           <w:rFonts w:ascii="Verdana" w:hAnsi="Verdana"/>
           <w:sz w:val="20"/>
           <w:szCs w:val="20"/>
-        </w:rPr>
-      </w:pPr>
-      <w:r>
-        <w:rPr>
-          <w:rFonts w:ascii="Verdana" w:hAnsi="Verdana"/>
-          <w:sz w:val="20"/>
-          <w:szCs w:val="20"/>
+          <w:highlight w:val="red"/>
+        </w:rPr>
+      </w:pPr>
+      <w:r>
+        <w:rPr>
+          <w:rFonts w:ascii="Verdana" w:hAnsi="Verdana"/>
+          <w:sz w:val="20"/>
+          <w:szCs w:val="20"/>
+          <w:highlight w:val="red"/>
         </w:rPr>
         <w:t>Managed Code Vs. Unmanaged Code</w:t>
       </w:r>
@@ -2412,13 +2450,15 @@
           <w:rFonts w:ascii="Verdana" w:hAnsi="Verdana"/>
           <w:sz w:val="20"/>
           <w:szCs w:val="20"/>
-        </w:rPr>
-      </w:pPr>
-      <w:r>
-        <w:rPr>
-          <w:rFonts w:ascii="Verdana" w:hAnsi="Verdana"/>
-          <w:sz w:val="20"/>
-          <w:szCs w:val="20"/>
+          <w:highlight w:val="red"/>
+        </w:rPr>
+      </w:pPr>
+      <w:r>
+        <w:rPr>
+          <w:rFonts w:ascii="Verdana" w:hAnsi="Verdana"/>
+          <w:sz w:val="20"/>
+          <w:szCs w:val="20"/>
+          <w:highlight w:val="red"/>
         </w:rPr>
         <w:t>Understanding the Just-In-Time (JIT) Compilation Process</w:t>
       </w:r>
@@ -2436,13 +2476,15 @@
           <w:rFonts w:ascii="Verdana" w:hAnsi="Verdana"/>
           <w:sz w:val="20"/>
           <w:szCs w:val="20"/>
-        </w:rPr>
-      </w:pPr>
-      <w:r>
-        <w:rPr>
-          <w:rFonts w:ascii="Verdana" w:hAnsi="Verdana"/>
-          <w:sz w:val="20"/>
-          <w:szCs w:val="20"/>
+          <w:highlight w:val="red"/>
+        </w:rPr>
+      </w:pPr>
+      <w:r>
+        <w:rPr>
+          <w:rFonts w:ascii="Verdana" w:hAnsi="Verdana"/>
+          <w:sz w:val="20"/>
+          <w:szCs w:val="20"/>
+          <w:highlight w:val="red"/>
         </w:rPr>
         <w:t>MSIL Code</w:t>
       </w:r>
@@ -2460,13 +2502,15 @@
           <w:rFonts w:ascii="Verdana" w:hAnsi="Verdana"/>
           <w:sz w:val="20"/>
           <w:szCs w:val="20"/>
-        </w:rPr>
-      </w:pPr>
-      <w:r>
-        <w:rPr>
-          <w:rFonts w:ascii="Verdana" w:hAnsi="Verdana"/>
-          <w:sz w:val="20"/>
-          <w:szCs w:val="20"/>
+          <w:highlight w:val="red"/>
+        </w:rPr>
+      </w:pPr>
+      <w:r>
+        <w:rPr>
+          <w:rFonts w:ascii="Verdana" w:hAnsi="Verdana"/>
+          <w:sz w:val="20"/>
+          <w:szCs w:val="20"/>
+          <w:highlight w:val="red"/>
         </w:rPr>
         <w:t>Metadata- The Self Explanatory Files</w:t>
       </w:r>
@@ -2484,13 +2528,15 @@
           <w:rFonts w:ascii="Verdana" w:hAnsi="Verdana"/>
           <w:sz w:val="20"/>
           <w:szCs w:val="20"/>
-        </w:rPr>
-      </w:pPr>
-      <w:r>
-        <w:rPr>
-          <w:rFonts w:ascii="Verdana" w:hAnsi="Verdana"/>
-          <w:sz w:val="20"/>
-          <w:szCs w:val="20"/>
+          <w:highlight w:val="red"/>
+        </w:rPr>
+      </w:pPr>
+      <w:r>
+        <w:rPr>
+          <w:rFonts w:ascii="Verdana" w:hAnsi="Verdana"/>
+          <w:sz w:val="20"/>
+          <w:szCs w:val="20"/>
+          <w:highlight w:val="red"/>
         </w:rPr>
         <w:t>Extracting IL Code and Viewing Metadata using ILDASM Tool</w:t>
       </w:r>
@@ -2508,13 +2554,15 @@
           <w:rFonts w:ascii="Verdana" w:hAnsi="Verdana"/>
           <w:sz w:val="20"/>
           <w:szCs w:val="20"/>
-        </w:rPr>
-      </w:pPr>
-      <w:r>
-        <w:rPr>
-          <w:rFonts w:ascii="Verdana" w:hAnsi="Verdana"/>
-          <w:sz w:val="20"/>
-          <w:szCs w:val="20"/>
+          <w:highlight w:val="red"/>
+        </w:rPr>
+      </w:pPr>
+      <w:r>
+        <w:rPr>
+          <w:rFonts w:ascii="Verdana" w:hAnsi="Verdana"/>
+          <w:sz w:val="20"/>
+          <w:szCs w:val="20"/>
+          <w:highlight w:val="red"/>
         </w:rPr>
         <w:t>.NET Assemblies Explanation</w:t>
       </w:r>
@@ -2532,13 +2580,15 @@
           <w:rFonts w:ascii="Verdana" w:hAnsi="Verdana"/>
           <w:sz w:val="20"/>
           <w:szCs w:val="20"/>
-        </w:rPr>
-      </w:pPr>
-      <w:r>
-        <w:rPr>
-          <w:rFonts w:ascii="Verdana" w:hAnsi="Verdana"/>
-          <w:sz w:val="20"/>
-          <w:szCs w:val="20"/>
+          <w:highlight w:val="red"/>
+        </w:rPr>
+      </w:pPr>
+      <w:r>
+        <w:rPr>
+          <w:rFonts w:ascii="Verdana" w:hAnsi="Verdana"/>
+          <w:sz w:val="20"/>
+          <w:szCs w:val="20"/>
+          <w:highlight w:val="red"/>
         </w:rPr>
         <w:t>Difference between .NET Exe File and Other Exe, DLL Description</w:t>
       </w:r>
@@ -2555,13 +2605,15 @@
           <w:rFonts w:ascii="Verdana" w:hAnsi="Verdana"/>
           <w:sz w:val="20"/>
           <w:szCs w:val="20"/>
-        </w:rPr>
-      </w:pPr>
-      <w:r>
-        <w:rPr>
-          <w:rFonts w:ascii="Verdana" w:hAnsi="Verdana"/>
-          <w:sz w:val="20"/>
-          <w:szCs w:val="20"/>
+          <w:highlight w:val="red"/>
+        </w:rPr>
+      </w:pPr>
+      <w:r>
+        <w:rPr>
+          <w:rFonts w:ascii="Verdana" w:hAnsi="Verdana"/>
+          <w:sz w:val="20"/>
+          <w:szCs w:val="20"/>
+          <w:highlight w:val="red"/>
         </w:rPr>
         <w:t>Overview of the .NET-Based Languages</w:t>
       </w:r>
@@ -2578,13 +2630,15 @@
           <w:rFonts w:ascii="Verdana" w:hAnsi="Verdana"/>
           <w:sz w:val="20"/>
           <w:szCs w:val="20"/>
-        </w:rPr>
-      </w:pPr>
-      <w:r>
-        <w:rPr>
-          <w:rFonts w:ascii="Verdana" w:hAnsi="Verdana"/>
-          <w:sz w:val="20"/>
-          <w:szCs w:val="20"/>
+          <w:highlight w:val="red"/>
+        </w:rPr>
+      </w:pPr>
+      <w:r>
+        <w:rPr>
+          <w:rFonts w:ascii="Verdana" w:hAnsi="Verdana"/>
+          <w:sz w:val="20"/>
+          <w:szCs w:val="20"/>
+          <w:highlight w:val="red"/>
         </w:rPr>
         <w:t>Comparison of the .NET-Based Languages</w:t>
       </w:r>
@@ -2598,12 +2652,16 @@
         <w:spacing w:afterLines="60" w:after="144" w:line="300" w:lineRule="auto"/>
         <w:ind w:hanging="357"/>
         <w:jc w:val="both"/>
-      </w:pPr>
-      <w:r>
-        <w:rPr>
-          <w:rFonts w:ascii="Verdana" w:hAnsi="Verdana"/>
-          <w:sz w:val="20"/>
-          <w:szCs w:val="20"/>
+        <w:rPr>
+          <w:highlight w:val="red"/>
+        </w:rPr>
+      </w:pPr>
+      <w:r>
+        <w:rPr>
+          <w:rFonts w:ascii="Verdana" w:hAnsi="Verdana"/>
+          <w:sz w:val="20"/>
+          <w:szCs w:val="20"/>
+          <w:highlight w:val="red"/>
         </w:rPr>
         <w:t>The .NET Framework – Ver. 1.1 Vs. 2.0 Vs. 3.0 Vs. 3.5</w:t>
       </w:r>
@@ -2623,12 +2681,14 @@
         <w:spacing w:after="120"/>
         <w:rPr>
           <w:color w:val="0070C0"/>
+          <w:highlight w:val="red"/>
           <w:lang w:val="nl-NL"/>
         </w:rPr>
       </w:pPr>
       <w:r>
         <w:rPr>
           <w:color w:val="0070C0"/>
+          <w:highlight w:val="red"/>
           <w:lang w:val="nl-NL"/>
         </w:rPr>
         <w:t>Using Microsoft Visual Studio .NET 20</w:t>
@@ -2636,6 +2696,7 @@
       <w:r>
         <w:rPr>
           <w:color w:val="0070C0"/>
+          <w:highlight w:val="red"/>
           <w:lang w:val="nl-NL"/>
         </w:rPr>
         <w:t>15</w:t>
@@ -2652,13 +2713,15 @@
           <w:rFonts w:ascii="Verdana" w:hAnsi="Verdana"/>
           <w:sz w:val="20"/>
           <w:szCs w:val="20"/>
-        </w:rPr>
-      </w:pPr>
-      <w:r>
-        <w:rPr>
-          <w:rFonts w:ascii="Verdana" w:hAnsi="Verdana"/>
-          <w:sz w:val="20"/>
-          <w:szCs w:val="20"/>
+          <w:highlight w:val="red"/>
+        </w:rPr>
+      </w:pPr>
+      <w:r>
+        <w:rPr>
+          <w:rFonts w:ascii="Verdana" w:hAnsi="Verdana"/>
+          <w:sz w:val="20"/>
+          <w:szCs w:val="20"/>
+          <w:highlight w:val="red"/>
         </w:rPr>
         <w:t>Overview of Visual Studio .NET</w:t>
       </w:r>
@@ -2667,6 +2730,7 @@
           <w:rFonts w:ascii="Verdana" w:hAnsi="Verdana"/>
           <w:sz w:val="20"/>
           <w:szCs w:val="20"/>
+          <w:highlight w:val="red"/>
         </w:rPr>
         <w:t xml:space="preserve"> IDE Features</w:t>
       </w:r>
@@ -2684,13 +2748,15 @@
           <w:rFonts w:ascii="Verdana" w:hAnsi="Verdana"/>
           <w:sz w:val="20"/>
           <w:szCs w:val="20"/>
-        </w:rPr>
-      </w:pPr>
-      <w:r>
-        <w:rPr>
-          <w:rFonts w:ascii="Verdana" w:hAnsi="Verdana"/>
-          <w:sz w:val="20"/>
-          <w:szCs w:val="20"/>
+          <w:highlight w:val="red"/>
+        </w:rPr>
+      </w:pPr>
+      <w:r>
+        <w:rPr>
+          <w:rFonts w:ascii="Verdana" w:hAnsi="Verdana"/>
+          <w:sz w:val="20"/>
+          <w:szCs w:val="20"/>
+          <w:highlight w:val="red"/>
         </w:rPr>
         <w:t>Properties Window</w:t>
       </w:r>
@@ -2708,13 +2774,15 @@
           <w:rFonts w:ascii="Verdana" w:hAnsi="Verdana"/>
           <w:sz w:val="20"/>
           <w:szCs w:val="20"/>
-        </w:rPr>
-      </w:pPr>
-      <w:r>
-        <w:rPr>
-          <w:rFonts w:ascii="Verdana" w:hAnsi="Verdana"/>
-          <w:sz w:val="20"/>
-          <w:szCs w:val="20"/>
+          <w:highlight w:val="red"/>
+        </w:rPr>
+      </w:pPr>
+      <w:r>
+        <w:rPr>
+          <w:rFonts w:ascii="Verdana" w:hAnsi="Verdana"/>
+          <w:sz w:val="20"/>
+          <w:szCs w:val="20"/>
+          <w:highlight w:val="red"/>
         </w:rPr>
         <w:t>Tool Box</w:t>
       </w:r>
@@ -2732,13 +2800,15 @@
           <w:rFonts w:ascii="Verdana" w:hAnsi="Verdana"/>
           <w:sz w:val="20"/>
           <w:szCs w:val="20"/>
-        </w:rPr>
-      </w:pPr>
-      <w:r>
-        <w:rPr>
-          <w:rFonts w:ascii="Verdana" w:hAnsi="Verdana"/>
-          <w:sz w:val="20"/>
-          <w:szCs w:val="20"/>
+          <w:highlight w:val="red"/>
+        </w:rPr>
+      </w:pPr>
+      <w:r>
+        <w:rPr>
+          <w:rFonts w:ascii="Verdana" w:hAnsi="Verdana"/>
+          <w:sz w:val="20"/>
+          <w:szCs w:val="20"/>
+          <w:highlight w:val="red"/>
         </w:rPr>
         <w:t>Solution Explorer</w:t>
       </w:r>
@@ -2756,13 +2826,15 @@
           <w:rFonts w:ascii="Verdana" w:hAnsi="Verdana"/>
           <w:sz w:val="20"/>
           <w:szCs w:val="20"/>
-        </w:rPr>
-      </w:pPr>
-      <w:r>
-        <w:rPr>
-          <w:rFonts w:ascii="Verdana" w:hAnsi="Verdana"/>
-          <w:sz w:val="20"/>
-          <w:szCs w:val="20"/>
+          <w:highlight w:val="red"/>
+        </w:rPr>
+      </w:pPr>
+      <w:r>
+        <w:rPr>
+          <w:rFonts w:ascii="Verdana" w:hAnsi="Verdana"/>
+          <w:sz w:val="20"/>
+          <w:szCs w:val="20"/>
+          <w:highlight w:val="red"/>
         </w:rPr>
         <w:t>Server Explorer</w:t>
       </w:r>
@@ -2780,13 +2852,15 @@
           <w:rFonts w:ascii="Verdana" w:hAnsi="Verdana"/>
           <w:sz w:val="20"/>
           <w:szCs w:val="20"/>
-        </w:rPr>
-      </w:pPr>
-      <w:r>
-        <w:rPr>
-          <w:rFonts w:ascii="Verdana" w:hAnsi="Verdana"/>
-          <w:sz w:val="20"/>
-          <w:szCs w:val="20"/>
+          <w:highlight w:val="red"/>
+        </w:rPr>
+      </w:pPr>
+      <w:r>
+        <w:rPr>
+          <w:rFonts w:ascii="Verdana" w:hAnsi="Verdana"/>
+          <w:sz w:val="20"/>
+          <w:szCs w:val="20"/>
+          <w:highlight w:val="red"/>
         </w:rPr>
         <w:t>Object Browser</w:t>
       </w:r>
@@ -2804,13 +2878,15 @@
           <w:rFonts w:ascii="Verdana" w:hAnsi="Verdana"/>
           <w:sz w:val="20"/>
           <w:szCs w:val="20"/>
-        </w:rPr>
-      </w:pPr>
-      <w:r>
-        <w:rPr>
-          <w:rFonts w:ascii="Verdana" w:hAnsi="Verdana"/>
-          <w:sz w:val="20"/>
-          <w:szCs w:val="20"/>
+          <w:highlight w:val="red"/>
+        </w:rPr>
+      </w:pPr>
+      <w:r>
+        <w:rPr>
+          <w:rFonts w:ascii="Verdana" w:hAnsi="Verdana"/>
+          <w:sz w:val="20"/>
+          <w:szCs w:val="20"/>
+          <w:highlight w:val="red"/>
         </w:rPr>
         <w:t>Editor Browser</w:t>
       </w:r>
@@ -2826,13 +2902,15 @@
           <w:rFonts w:ascii="Verdana" w:hAnsi="Verdana"/>
           <w:sz w:val="20"/>
           <w:szCs w:val="20"/>
-        </w:rPr>
-      </w:pPr>
-      <w:r>
-        <w:rPr>
-          <w:rFonts w:ascii="Verdana" w:hAnsi="Verdana"/>
-          <w:sz w:val="20"/>
-          <w:szCs w:val="20"/>
+          <w:highlight w:val="red"/>
+        </w:rPr>
+      </w:pPr>
+      <w:r>
+        <w:rPr>
+          <w:rFonts w:ascii="Verdana" w:hAnsi="Verdana"/>
+          <w:sz w:val="20"/>
+          <w:szCs w:val="20"/>
+          <w:highlight w:val="red"/>
         </w:rPr>
         <w:t>Creating a Console Application Project</w:t>
       </w:r>
@@ -2848,13 +2926,15 @@
           <w:rFonts w:ascii="Verdana" w:hAnsi="Verdana"/>
           <w:sz w:val="20"/>
           <w:szCs w:val="20"/>
-        </w:rPr>
-      </w:pPr>
-      <w:r>
-        <w:rPr>
-          <w:rFonts w:ascii="Verdana" w:hAnsi="Verdana"/>
-          <w:sz w:val="20"/>
-          <w:szCs w:val="20"/>
+          <w:highlight w:val="red"/>
+        </w:rPr>
+      </w:pPr>
+      <w:r>
+        <w:rPr>
+          <w:rFonts w:ascii="Verdana" w:hAnsi="Verdana"/>
+          <w:sz w:val="20"/>
+          <w:szCs w:val="20"/>
+          <w:highlight w:val="red"/>
         </w:rPr>
         <w:t>Compiling Running</w:t>
       </w:r>
@@ -2863,6 +2943,7 @@
           <w:rFonts w:ascii="Verdana" w:hAnsi="Verdana"/>
           <w:sz w:val="20"/>
           <w:szCs w:val="20"/>
+          <w:highlight w:val="red"/>
         </w:rPr>
         <w:t xml:space="preserve"> and Debugging</w:t>
       </w:r>
@@ -2871,6 +2952,7 @@
           <w:rFonts w:ascii="Verdana" w:hAnsi="Verdana"/>
           <w:sz w:val="20"/>
           <w:szCs w:val="20"/>
+          <w:highlight w:val="red"/>
         </w:rPr>
         <w:t xml:space="preserve"> Application</w:t>
       </w:r>
@@ -2886,13 +2968,15 @@
           <w:rFonts w:ascii="Verdana" w:hAnsi="Verdana"/>
           <w:sz w:val="20"/>
           <w:szCs w:val="20"/>
-        </w:rPr>
-      </w:pPr>
-      <w:r>
-        <w:rPr>
-          <w:rFonts w:ascii="Verdana" w:hAnsi="Verdana"/>
-          <w:sz w:val="20"/>
-          <w:szCs w:val="20"/>
+          <w:highlight w:val="red"/>
+        </w:rPr>
+      </w:pPr>
+      <w:r>
+        <w:rPr>
+          <w:rFonts w:ascii="Verdana" w:hAnsi="Verdana"/>
+          <w:sz w:val="20"/>
+          <w:szCs w:val="20"/>
+          <w:highlight w:val="red"/>
         </w:rPr>
         <w:t>Folder Structure and File Types Created by Application</w:t>
       </w:r>
@@ -2904,6 +2988,7 @@
           <w:rFonts w:ascii="Verdana" w:hAnsi="Verdana"/>
           <w:sz w:val="20"/>
           <w:szCs w:val="20"/>
+          <w:highlight w:val="red"/>
         </w:rPr>
       </w:pPr>
     </w:p>
@@ -2922,12 +3007,14 @@
         <w:spacing w:after="120"/>
         <w:rPr>
           <w:color w:val="0070C0"/>
+          <w:highlight w:val="red"/>
           <w:lang w:val="nl-NL"/>
         </w:rPr>
       </w:pPr>
       <w:r>
         <w:rPr>
           <w:color w:val="0070C0"/>
+          <w:highlight w:val="red"/>
           <w:lang w:val="nl-NL"/>
         </w:rPr>
         <w:t>C# Language Fundamentals</w:t>
@@ -2945,6 +3032,7 @@
           <w:rFonts w:ascii="Verdana" w:hAnsi="Verdana"/>
           <w:sz w:val="20"/>
           <w:szCs w:val="20"/>
+          <w:highlight w:val="red"/>
           <w:lang w:val="nl-NL"/>
         </w:rPr>
       </w:pPr>
@@ -2953,6 +3041,7 @@
           <w:rFonts w:ascii="Verdana" w:hAnsi="Verdana"/>
           <w:sz w:val="20"/>
           <w:szCs w:val="20"/>
+          <w:highlight w:val="red"/>
           <w:lang w:val="nl-NL"/>
         </w:rPr>
         <w:t>Structure of a C# Program</w:t>
@@ -2970,6 +3059,7 @@
           <w:rFonts w:ascii="Verdana" w:hAnsi="Verdana"/>
           <w:sz w:val="20"/>
           <w:szCs w:val="20"/>
+          <w:highlight w:val="red"/>
           <w:lang w:val="nl-NL"/>
         </w:rPr>
       </w:pPr>
@@ -2978,6 +3068,7 @@
           <w:rFonts w:ascii="Verdana" w:hAnsi="Verdana"/>
           <w:sz w:val="20"/>
           <w:szCs w:val="20"/>
+          <w:highlight w:val="red"/>
           <w:lang w:val="nl-NL"/>
         </w:rPr>
         <w:t>Basic Input/Output Operations</w:t>
@@ -2995,6 +3086,7 @@
           <w:rFonts w:ascii="Verdana" w:hAnsi="Verdana"/>
           <w:sz w:val="20"/>
           <w:szCs w:val="20"/>
+          <w:highlight w:val="red"/>
           <w:lang w:val="nl-NL"/>
         </w:rPr>
       </w:pPr>
@@ -3003,6 +3095,7 @@
           <w:rFonts w:ascii="Verdana" w:hAnsi="Verdana"/>
           <w:sz w:val="20"/>
           <w:szCs w:val="20"/>
+          <w:highlight w:val="red"/>
           <w:lang w:val="nl-NL"/>
         </w:rPr>
         <w:lastRenderedPageBreak/>
@@ -3022,6 +3115,7 @@
           <w:rFonts w:ascii="Verdana" w:hAnsi="Verdana"/>
           <w:sz w:val="20"/>
           <w:szCs w:val="20"/>
+          <w:highlight w:val="red"/>
           <w:lang w:val="nl-NL"/>
         </w:rPr>
       </w:pPr>
@@ -3030,6 +3124,7 @@
           <w:rFonts w:ascii="Verdana" w:hAnsi="Verdana"/>
           <w:sz w:val="20"/>
           <w:szCs w:val="20"/>
+          <w:highlight w:val="red"/>
           <w:lang w:val="nl-NL"/>
         </w:rPr>
         <w:t>Recommended Practices</w:t>
@@ -3050,11 +3145,13 @@
         <w:spacing w:after="120"/>
         <w:rPr>
           <w:color w:val="0070C0"/>
+          <w:highlight w:val="red"/>
         </w:rPr>
       </w:pPr>
       <w:r>
         <w:rPr>
           <w:color w:val="0070C0"/>
+          <w:highlight w:val="red"/>
         </w:rPr>
         <w:t>Using Value-Type Variables in C#</w:t>
       </w:r>
@@ -3071,13 +3168,15 @@
           <w:rFonts w:ascii="Verdana" w:hAnsi="Verdana"/>
           <w:sz w:val="20"/>
           <w:szCs w:val="20"/>
-        </w:rPr>
-      </w:pPr>
-      <w:r>
-        <w:rPr>
-          <w:rFonts w:ascii="Verdana" w:hAnsi="Verdana"/>
-          <w:sz w:val="20"/>
-          <w:szCs w:val="20"/>
+          <w:highlight w:val="red"/>
+        </w:rPr>
+      </w:pPr>
+      <w:r>
+        <w:rPr>
+          <w:rFonts w:ascii="Verdana" w:hAnsi="Verdana"/>
+          <w:sz w:val="20"/>
+          <w:szCs w:val="20"/>
+          <w:highlight w:val="red"/>
         </w:rPr>
         <w:t>Naming Variables</w:t>
       </w:r>
@@ -3094,13 +3193,15 @@
           <w:rFonts w:ascii="Verdana" w:hAnsi="Verdana"/>
           <w:sz w:val="20"/>
           <w:szCs w:val="20"/>
-        </w:rPr>
-      </w:pPr>
-      <w:r>
-        <w:rPr>
-          <w:rFonts w:ascii="Verdana" w:hAnsi="Verdana"/>
-          <w:sz w:val="20"/>
-          <w:szCs w:val="20"/>
+          <w:highlight w:val="red"/>
+        </w:rPr>
+      </w:pPr>
+      <w:r>
+        <w:rPr>
+          <w:rFonts w:ascii="Verdana" w:hAnsi="Verdana"/>
+          <w:sz w:val="20"/>
+          <w:szCs w:val="20"/>
+          <w:highlight w:val="red"/>
         </w:rPr>
         <w:t>Best Practices for Naming Conventions</w:t>
       </w:r>
@@ -3117,13 +3218,15 @@
           <w:rFonts w:ascii="Verdana" w:hAnsi="Verdana"/>
           <w:sz w:val="20"/>
           <w:szCs w:val="20"/>
-        </w:rPr>
-      </w:pPr>
-      <w:r>
-        <w:rPr>
-          <w:rFonts w:ascii="Verdana" w:hAnsi="Verdana"/>
-          <w:sz w:val="20"/>
-          <w:szCs w:val="20"/>
+          <w:highlight w:val="red"/>
+        </w:rPr>
+      </w:pPr>
+      <w:r>
+        <w:rPr>
+          <w:rFonts w:ascii="Verdana" w:hAnsi="Verdana"/>
+          <w:sz w:val="20"/>
+          <w:szCs w:val="20"/>
+          <w:highlight w:val="red"/>
         </w:rPr>
         <w:t>Using Built-In Data Types</w:t>
       </w:r>
@@ -3140,13 +3243,15 @@
           <w:rFonts w:ascii="Verdana" w:hAnsi="Verdana"/>
           <w:sz w:val="20"/>
           <w:szCs w:val="20"/>
-        </w:rPr>
-      </w:pPr>
-      <w:r>
-        <w:rPr>
-          <w:rFonts w:ascii="Verdana" w:hAnsi="Verdana"/>
-          <w:sz w:val="20"/>
-          <w:szCs w:val="20"/>
+          <w:highlight w:val="red"/>
+        </w:rPr>
+      </w:pPr>
+      <w:r>
+        <w:rPr>
+          <w:rFonts w:ascii="Verdana" w:hAnsi="Verdana"/>
+          <w:sz w:val="20"/>
+          <w:szCs w:val="20"/>
+          <w:highlight w:val="red"/>
         </w:rPr>
         <w:t>Creating User-Defined Data Types</w:t>
       </w:r>
@@ -3163,13 +3268,15 @@
           <w:rFonts w:ascii="Verdana" w:hAnsi="Verdana"/>
           <w:sz w:val="20"/>
           <w:szCs w:val="20"/>
-        </w:rPr>
-      </w:pPr>
-      <w:r>
-        <w:rPr>
-          <w:rFonts w:ascii="Verdana" w:hAnsi="Verdana"/>
-          <w:sz w:val="20"/>
-          <w:szCs w:val="20"/>
+          <w:highlight w:val="red"/>
+        </w:rPr>
+      </w:pPr>
+      <w:r>
+        <w:rPr>
+          <w:rFonts w:ascii="Verdana" w:hAnsi="Verdana"/>
+          <w:sz w:val="20"/>
+          <w:szCs w:val="20"/>
+          <w:highlight w:val="red"/>
         </w:rPr>
         <w:t>Converting Data Types</w:t>
       </w:r>
@@ -3186,13 +3293,15 @@
           <w:rFonts w:ascii="Verdana" w:hAnsi="Verdana"/>
           <w:sz w:val="20"/>
           <w:szCs w:val="20"/>
-        </w:rPr>
-      </w:pPr>
-      <w:r>
-        <w:rPr>
-          <w:rFonts w:ascii="Verdana" w:hAnsi="Verdana"/>
-          <w:sz w:val="20"/>
-          <w:szCs w:val="20"/>
+          <w:highlight w:val="red"/>
+        </w:rPr>
+      </w:pPr>
+      <w:r>
+        <w:rPr>
+          <w:rFonts w:ascii="Verdana" w:hAnsi="Verdana"/>
+          <w:sz w:val="20"/>
+          <w:szCs w:val="20"/>
+          <w:highlight w:val="red"/>
         </w:rPr>
         <w:t>Typecasting</w:t>
       </w:r>
@@ -3205,12 +3314,16 @@
         </w:numPr>
         <w:spacing w:after="0" w:line="240" w:lineRule="auto"/>
         <w:ind w:left="714" w:hanging="357"/>
-      </w:pPr>
-      <w:r>
-        <w:rPr>
-          <w:rFonts w:ascii="Verdana" w:hAnsi="Verdana"/>
-          <w:sz w:val="20"/>
-          <w:szCs w:val="20"/>
+        <w:rPr>
+          <w:highlight w:val="red"/>
+        </w:rPr>
+      </w:pPr>
+      <w:r>
+        <w:rPr>
+          <w:rFonts w:ascii="Verdana" w:hAnsi="Verdana"/>
+          <w:sz w:val="20"/>
+          <w:szCs w:val="20"/>
+          <w:highlight w:val="red"/>
         </w:rPr>
         <w:t>Boxing and Un-boxing data types</w:t>
       </w:r>
@@ -3219,6 +3332,7 @@
           <w:rFonts w:ascii="Verdana" w:hAnsi="Verdana"/>
           <w:sz w:val="20"/>
           <w:szCs w:val="20"/>
+          <w:highlight w:val="red"/>
         </w:rPr>
         <w:t>.</w:t>
       </w:r>
@@ -3231,12 +3345,16 @@
         </w:numPr>
         <w:spacing w:after="0" w:line="240" w:lineRule="auto"/>
         <w:ind w:left="714" w:hanging="357"/>
-      </w:pPr>
-      <w:r>
-        <w:rPr>
-          <w:rFonts w:ascii="Verdana" w:hAnsi="Verdana"/>
-          <w:sz w:val="20"/>
-          <w:szCs w:val="20"/>
+        <w:rPr>
+          <w:highlight w:val="red"/>
+        </w:rPr>
+      </w:pPr>
+      <w:r>
+        <w:rPr>
+          <w:rFonts w:ascii="Verdana" w:hAnsi="Verdana"/>
+          <w:sz w:val="20"/>
+          <w:szCs w:val="20"/>
+          <w:highlight w:val="red"/>
         </w:rPr>
         <w:t>Console.WriteLine and Console.ReadLine</w:t>
       </w:r>
@@ -3249,12 +3367,16 @@
         </w:numPr>
         <w:spacing w:after="0" w:line="240" w:lineRule="auto"/>
         <w:ind w:left="714" w:hanging="357"/>
-      </w:pPr>
-      <w:r>
-        <w:rPr>
-          <w:rFonts w:ascii="Verdana" w:hAnsi="Verdana"/>
-          <w:sz w:val="20"/>
-          <w:szCs w:val="20"/>
+        <w:rPr>
+          <w:highlight w:val="red"/>
+        </w:rPr>
+      </w:pPr>
+      <w:r>
+        <w:rPr>
+          <w:rFonts w:ascii="Verdana" w:hAnsi="Verdana"/>
+          <w:sz w:val="20"/>
+          <w:szCs w:val="20"/>
+          <w:highlight w:val="red"/>
         </w:rPr>
         <w:t>Arrays in C#.</w:t>
       </w:r>
@@ -3262,6 +3384,9 @@
     <w:p>
       <w:pPr>
         <w:spacing w:after="0" w:line="240" w:lineRule="auto"/>
+        <w:rPr>
+          <w:highlight w:val="red"/>
+        </w:rPr>
       </w:pPr>
     </w:p>
     <w:p>
@@ -3273,6 +3398,7 @@
           <w:rFonts w:ascii="Verdana" w:hAnsi="Verdana" w:cs="Calibri"/>
           <w:sz w:val="28"/>
           <w:szCs w:val="28"/>
+          <w:highlight w:val="red"/>
         </w:rPr>
       </w:pPr>
       <w:r>
@@ -3280,6 +3406,7 @@
           <w:rFonts w:ascii="Verdana" w:hAnsi="Verdana" w:cs="Calibri"/>
           <w:sz w:val="28"/>
           <w:szCs w:val="28"/>
+          <w:highlight w:val="red"/>
         </w:rPr>
         <w:t>THE MODULES – Day 0</w:t>
       </w:r>
@@ -3288,6 +3415,7 @@
           <w:rFonts w:ascii="Verdana" w:hAnsi="Verdana" w:cs="Calibri"/>
           <w:sz w:val="28"/>
           <w:szCs w:val="28"/>
+          <w:highlight w:val="red"/>
         </w:rPr>
         <w:t>2</w:t>
       </w:r>
@@ -3307,11 +3435,13 @@
         <w:spacing w:after="120"/>
         <w:rPr>
           <w:color w:val="0070C0"/>
+          <w:highlight w:val="red"/>
         </w:rPr>
       </w:pPr>
       <w:r>
         <w:rPr>
           <w:color w:val="0070C0"/>
+          <w:highlight w:val="red"/>
         </w:rPr>
         <w:t>C# Statements</w:t>
       </w:r>
@@ -3328,13 +3458,15 @@
           <w:rFonts w:ascii="Verdana" w:hAnsi="Verdana"/>
           <w:sz w:val="20"/>
           <w:szCs w:val="20"/>
-        </w:rPr>
-      </w:pPr>
-      <w:r>
-        <w:rPr>
-          <w:rFonts w:ascii="Verdana" w:hAnsi="Verdana"/>
-          <w:sz w:val="20"/>
-          <w:szCs w:val="20"/>
+          <w:highlight w:val="red"/>
+        </w:rPr>
+      </w:pPr>
+      <w:r>
+        <w:rPr>
+          <w:rFonts w:ascii="Verdana" w:hAnsi="Verdana"/>
+          <w:sz w:val="20"/>
+          <w:szCs w:val="20"/>
+          <w:highlight w:val="red"/>
         </w:rPr>
         <w:t>Introduction to Statements</w:t>
       </w:r>
@@ -3351,13 +3483,15 @@
           <w:rFonts w:ascii="Verdana" w:hAnsi="Verdana"/>
           <w:sz w:val="20"/>
           <w:szCs w:val="20"/>
-        </w:rPr>
-      </w:pPr>
-      <w:r>
-        <w:rPr>
-          <w:rFonts w:ascii="Verdana" w:hAnsi="Verdana"/>
-          <w:sz w:val="20"/>
-          <w:szCs w:val="20"/>
+          <w:highlight w:val="red"/>
+        </w:rPr>
+      </w:pPr>
+      <w:r>
+        <w:rPr>
+          <w:rFonts w:ascii="Verdana" w:hAnsi="Verdana"/>
+          <w:sz w:val="20"/>
+          <w:szCs w:val="20"/>
+          <w:highlight w:val="red"/>
         </w:rPr>
         <w:t>Using Selection Statements</w:t>
       </w:r>
@@ -3374,13 +3508,15 @@
           <w:rFonts w:ascii="Verdana" w:hAnsi="Verdana"/>
           <w:sz w:val="20"/>
           <w:szCs w:val="20"/>
-        </w:rPr>
-      </w:pPr>
-      <w:r>
-        <w:rPr>
-          <w:rFonts w:ascii="Verdana" w:hAnsi="Verdana"/>
-          <w:sz w:val="20"/>
-          <w:szCs w:val="20"/>
+          <w:highlight w:val="red"/>
+        </w:rPr>
+      </w:pPr>
+      <w:r>
+        <w:rPr>
+          <w:rFonts w:ascii="Verdana" w:hAnsi="Verdana"/>
+          <w:sz w:val="20"/>
+          <w:szCs w:val="20"/>
+          <w:highlight w:val="red"/>
         </w:rPr>
         <w:t>Using Iteration Statements</w:t>
       </w:r>
@@ -3397,13 +3533,15 @@
           <w:rFonts w:ascii="Verdana" w:hAnsi="Verdana"/>
           <w:sz w:val="20"/>
           <w:szCs w:val="20"/>
-        </w:rPr>
-      </w:pPr>
-      <w:r>
-        <w:rPr>
-          <w:rFonts w:ascii="Verdana" w:hAnsi="Verdana"/>
-          <w:sz w:val="20"/>
-          <w:szCs w:val="20"/>
+          <w:highlight w:val="red"/>
+        </w:rPr>
+      </w:pPr>
+      <w:r>
+        <w:rPr>
+          <w:rFonts w:ascii="Verdana" w:hAnsi="Verdana"/>
+          <w:sz w:val="20"/>
+          <w:szCs w:val="20"/>
+          <w:highlight w:val="red"/>
         </w:rPr>
         <w:t>Using Jump Statements</w:t>
       </w:r>
@@ -3420,13 +3558,15 @@
           <w:rFonts w:ascii="Verdana" w:hAnsi="Verdana"/>
           <w:sz w:val="20"/>
           <w:szCs w:val="20"/>
-        </w:rPr>
-      </w:pPr>
-      <w:r>
-        <w:rPr>
-          <w:rFonts w:ascii="Verdana" w:hAnsi="Verdana"/>
-          <w:sz w:val="20"/>
-          <w:szCs w:val="20"/>
+          <w:highlight w:val="red"/>
+        </w:rPr>
+      </w:pPr>
+      <w:r>
+        <w:rPr>
+          <w:rFonts w:ascii="Verdana" w:hAnsi="Verdana"/>
+          <w:sz w:val="20"/>
+          <w:szCs w:val="20"/>
+          <w:highlight w:val="red"/>
         </w:rPr>
         <w:t>Using Conditional Statements</w:t>
       </w:r>
@@ -3443,13 +3583,15 @@
           <w:rFonts w:ascii="Verdana" w:hAnsi="Verdana"/>
           <w:sz w:val="20"/>
           <w:szCs w:val="20"/>
-        </w:rPr>
-      </w:pPr>
-      <w:r>
-        <w:rPr>
-          <w:rFonts w:ascii="Verdana" w:hAnsi="Verdana"/>
-          <w:sz w:val="20"/>
-          <w:szCs w:val="20"/>
+          <w:highlight w:val="red"/>
+        </w:rPr>
+      </w:pPr>
+      <w:r>
+        <w:rPr>
+          <w:rFonts w:ascii="Verdana" w:hAnsi="Verdana"/>
+          <w:sz w:val="20"/>
+          <w:szCs w:val="20"/>
+          <w:highlight w:val="red"/>
         </w:rPr>
         <w:t>Applications Based on All Statements</w:t>
       </w:r>
@@ -3469,11 +3611,13 @@
         <w:spacing w:before="120" w:after="120"/>
         <w:rPr>
           <w:color w:val="0070C0"/>
+          <w:highlight w:val="red"/>
         </w:rPr>
       </w:pPr>
       <w:r>
         <w:rPr>
           <w:color w:val="0070C0"/>
+          <w:highlight w:val="red"/>
         </w:rPr>
         <w:t>Essentials of Object-Oriented Programming in C#</w:t>
       </w:r>
@@ -3490,13 +3634,15 @@
           <w:rFonts w:ascii="Verdana" w:hAnsi="Verdana"/>
           <w:sz w:val="20"/>
           <w:szCs w:val="20"/>
-        </w:rPr>
-      </w:pPr>
-      <w:r>
-        <w:rPr>
-          <w:rFonts w:ascii="Verdana" w:hAnsi="Verdana"/>
-          <w:sz w:val="20"/>
-          <w:szCs w:val="20"/>
+          <w:highlight w:val="red"/>
+        </w:rPr>
+      </w:pPr>
+      <w:r>
+        <w:rPr>
+          <w:rFonts w:ascii="Verdana" w:hAnsi="Verdana"/>
+          <w:sz w:val="20"/>
+          <w:szCs w:val="20"/>
+          <w:highlight w:val="red"/>
         </w:rPr>
         <w:t>Understanding Namespaces</w:t>
       </w:r>
@@ -3513,13 +3659,15 @@
           <w:rFonts w:ascii="Verdana" w:hAnsi="Verdana"/>
           <w:sz w:val="20"/>
           <w:szCs w:val="20"/>
-        </w:rPr>
-      </w:pPr>
-      <w:r>
-        <w:rPr>
-          <w:rFonts w:ascii="Verdana" w:hAnsi="Verdana"/>
-          <w:sz w:val="20"/>
-          <w:szCs w:val="20"/>
+          <w:highlight w:val="red"/>
+        </w:rPr>
+      </w:pPr>
+      <w:r>
+        <w:rPr>
+          <w:rFonts w:ascii="Verdana" w:hAnsi="Verdana"/>
+          <w:sz w:val="20"/>
+          <w:szCs w:val="20"/>
+          <w:highlight w:val="red"/>
         </w:rPr>
         <w:t xml:space="preserve">Understanding </w:t>
       </w:r>
@@ -3528,6 +3676,7 @@
           <w:rFonts w:ascii="Verdana" w:hAnsi="Verdana"/>
           <w:sz w:val="20"/>
           <w:szCs w:val="20"/>
+          <w:highlight w:val="red"/>
         </w:rPr>
         <w:t>Access Specifiers (public,</w:t>
       </w:r>
@@ -3536,6 +3685,7 @@
           <w:rFonts w:ascii="Verdana" w:hAnsi="Verdana"/>
           <w:sz w:val="20"/>
           <w:szCs w:val="20"/>
+          <w:highlight w:val="red"/>
         </w:rPr>
         <w:t xml:space="preserve"> </w:t>
       </w:r>
@@ -3544,6 +3694,7 @@
           <w:rFonts w:ascii="Verdana" w:hAnsi="Verdana"/>
           <w:sz w:val="20"/>
           <w:szCs w:val="20"/>
+          <w:highlight w:val="red"/>
         </w:rPr>
         <w:t>private,</w:t>
       </w:r>
@@ -3552,6 +3703,7 @@
           <w:rFonts w:ascii="Verdana" w:hAnsi="Verdana"/>
           <w:sz w:val="20"/>
           <w:szCs w:val="20"/>
+          <w:highlight w:val="red"/>
         </w:rPr>
         <w:t xml:space="preserve"> </w:t>
       </w:r>
@@ -3560,6 +3712,7 @@
           <w:rFonts w:ascii="Verdana" w:hAnsi="Verdana"/>
           <w:sz w:val="20"/>
           <w:szCs w:val="20"/>
+          <w:highlight w:val="red"/>
         </w:rPr>
         <w:t>protected and internal)</w:t>
       </w:r>
@@ -3576,13 +3729,15 @@
           <w:rFonts w:ascii="Verdana" w:hAnsi="Verdana"/>
           <w:sz w:val="20"/>
           <w:szCs w:val="20"/>
-        </w:rPr>
-      </w:pPr>
-      <w:r>
-        <w:rPr>
-          <w:rFonts w:ascii="Verdana" w:hAnsi="Verdana"/>
-          <w:sz w:val="20"/>
-          <w:szCs w:val="20"/>
+          <w:highlight w:val="red"/>
+        </w:rPr>
+      </w:pPr>
+      <w:r>
+        <w:rPr>
+          <w:rFonts w:ascii="Verdana" w:hAnsi="Verdana"/>
+          <w:sz w:val="20"/>
+          <w:szCs w:val="20"/>
+          <w:highlight w:val="red"/>
         </w:rPr>
         <w:t>Defining Classes</w:t>
       </w:r>
@@ -3599,13 +3754,15 @@
           <w:rFonts w:ascii="Verdana" w:hAnsi="Verdana"/>
           <w:sz w:val="20"/>
           <w:szCs w:val="20"/>
-        </w:rPr>
-      </w:pPr>
-      <w:r>
-        <w:rPr>
-          <w:rFonts w:ascii="Verdana" w:hAnsi="Verdana"/>
-          <w:sz w:val="20"/>
-          <w:szCs w:val="20"/>
+          <w:highlight w:val="red"/>
+        </w:rPr>
+      </w:pPr>
+      <w:r>
+        <w:rPr>
+          <w:rFonts w:ascii="Verdana" w:hAnsi="Verdana"/>
+          <w:sz w:val="20"/>
+          <w:szCs w:val="20"/>
+          <w:highlight w:val="red"/>
         </w:rPr>
         <w:t>Instantiating and Working with Objects</w:t>
       </w:r>
@@ -3622,13 +3779,15 @@
           <w:rFonts w:ascii="Verdana" w:hAnsi="Verdana"/>
           <w:sz w:val="20"/>
           <w:szCs w:val="20"/>
-        </w:rPr>
-      </w:pPr>
-      <w:r>
-        <w:rPr>
-          <w:rFonts w:ascii="Verdana" w:hAnsi="Verdana"/>
-          <w:sz w:val="20"/>
-          <w:szCs w:val="20"/>
+          <w:highlight w:val="red"/>
+        </w:rPr>
+      </w:pPr>
+      <w:r>
+        <w:rPr>
+          <w:rFonts w:ascii="Verdana" w:hAnsi="Verdana"/>
+          <w:sz w:val="20"/>
+          <w:szCs w:val="20"/>
+          <w:highlight w:val="red"/>
         </w:rPr>
         <w:t>Difference between Abstraction and Encapsulation</w:t>
       </w:r>
@@ -3645,13 +3804,15 @@
           <w:rFonts w:ascii="Verdana" w:hAnsi="Verdana"/>
           <w:sz w:val="20"/>
           <w:szCs w:val="20"/>
-        </w:rPr>
-      </w:pPr>
-      <w:r>
-        <w:rPr>
-          <w:rFonts w:ascii="Verdana" w:hAnsi="Verdana"/>
-          <w:sz w:val="20"/>
-          <w:szCs w:val="20"/>
+          <w:highlight w:val="red"/>
+        </w:rPr>
+      </w:pPr>
+      <w:r>
+        <w:rPr>
+          <w:rFonts w:ascii="Verdana" w:hAnsi="Verdana"/>
+          <w:sz w:val="20"/>
+          <w:szCs w:val="20"/>
+          <w:highlight w:val="red"/>
         </w:rPr>
         <w:t>Understanding</w:t>
       </w:r>
@@ -3660,6 +3821,7 @@
           <w:rFonts w:ascii="Verdana" w:hAnsi="Verdana"/>
           <w:sz w:val="20"/>
           <w:szCs w:val="20"/>
+          <w:highlight w:val="red"/>
         </w:rPr>
         <w:t xml:space="preserve"> and </w:t>
       </w:r>
@@ -3668,6 +3830,7 @@
           <w:rFonts w:ascii="Verdana" w:hAnsi="Verdana"/>
           <w:sz w:val="20"/>
           <w:szCs w:val="20"/>
+          <w:highlight w:val="red"/>
         </w:rPr>
         <w:t>Implementing</w:t>
       </w:r>
@@ -3676,6 +3839,7 @@
           <w:rFonts w:ascii="Verdana" w:hAnsi="Verdana"/>
           <w:sz w:val="20"/>
           <w:szCs w:val="20"/>
+          <w:highlight w:val="red"/>
         </w:rPr>
         <w:t xml:space="preserve"> Encapsulation</w:t>
       </w:r>
@@ -3692,13 +3856,15 @@
           <w:rFonts w:ascii="Verdana" w:hAnsi="Verdana"/>
           <w:sz w:val="20"/>
           <w:szCs w:val="20"/>
-        </w:rPr>
-      </w:pPr>
-      <w:r>
-        <w:rPr>
-          <w:rFonts w:ascii="Verdana" w:hAnsi="Verdana"/>
-          <w:sz w:val="20"/>
-          <w:szCs w:val="20"/>
+          <w:highlight w:val="red"/>
+        </w:rPr>
+      </w:pPr>
+      <w:r>
+        <w:rPr>
+          <w:rFonts w:ascii="Verdana" w:hAnsi="Verdana"/>
+          <w:sz w:val="20"/>
+          <w:szCs w:val="20"/>
+          <w:highlight w:val="red"/>
         </w:rPr>
         <w:t>Defining Object-Oriented Systems</w:t>
       </w:r>
@@ -3718,11 +3884,13 @@
         <w:spacing w:after="120"/>
         <w:rPr>
           <w:color w:val="0070C0"/>
+          <w:highlight w:val="red"/>
         </w:rPr>
       </w:pPr>
       <w:r>
         <w:rPr>
           <w:color w:val="0070C0"/>
+          <w:highlight w:val="red"/>
         </w:rPr>
         <w:t xml:space="preserve">Access Modifiers and Constructor </w:t>
       </w:r>
@@ -3739,14 +3907,16 @@
           <w:rFonts w:ascii="Verdana" w:hAnsi="Verdana"/>
           <w:sz w:val="20"/>
           <w:szCs w:val="20"/>
-          <w:lang w:val="en-US"/>
-        </w:rPr>
-      </w:pPr>
-      <w:r>
-        <w:rPr>
-          <w:rFonts w:ascii="Verdana" w:hAnsi="Verdana"/>
-          <w:sz w:val="20"/>
-          <w:szCs w:val="20"/>
+          <w:highlight w:val="red"/>
+          <w:lang w:val="en-US"/>
+        </w:rPr>
+      </w:pPr>
+      <w:r>
+        <w:rPr>
+          <w:rFonts w:ascii="Verdana" w:hAnsi="Verdana"/>
+          <w:sz w:val="20"/>
+          <w:szCs w:val="20"/>
+          <w:highlight w:val="red"/>
           <w:lang w:val="en-US"/>
         </w:rPr>
         <w:t>Access Modifiers in C#</w:t>
@@ -3764,14 +3934,16 @@
           <w:rFonts w:ascii="Verdana" w:hAnsi="Verdana"/>
           <w:sz w:val="20"/>
           <w:szCs w:val="20"/>
-          <w:lang w:val="en-US"/>
-        </w:rPr>
-      </w:pPr>
-      <w:r>
-        <w:rPr>
-          <w:rFonts w:ascii="Verdana" w:hAnsi="Verdana"/>
-          <w:sz w:val="20"/>
-          <w:szCs w:val="20"/>
+          <w:highlight w:val="red"/>
+          <w:lang w:val="en-US"/>
+        </w:rPr>
+      </w:pPr>
+      <w:r>
+        <w:rPr>
+          <w:rFonts w:ascii="Verdana" w:hAnsi="Verdana"/>
+          <w:sz w:val="20"/>
+          <w:szCs w:val="20"/>
+          <w:highlight w:val="red"/>
           <w:lang w:val="en-US"/>
         </w:rPr>
         <w:t>Default Accessibility Level for Class, Methods and Structures</w:t>
@@ -3789,14 +3961,16 @@
           <w:rFonts w:ascii="Verdana" w:hAnsi="Verdana"/>
           <w:sz w:val="20"/>
           <w:szCs w:val="20"/>
-          <w:lang w:val="en-US"/>
-        </w:rPr>
-      </w:pPr>
-      <w:r>
-        <w:rPr>
-          <w:rFonts w:ascii="Verdana" w:hAnsi="Verdana"/>
-          <w:sz w:val="20"/>
-          <w:szCs w:val="20"/>
+          <w:highlight w:val="red"/>
+          <w:lang w:val="en-US"/>
+        </w:rPr>
+      </w:pPr>
+      <w:r>
+        <w:rPr>
+          <w:rFonts w:ascii="Verdana" w:hAnsi="Verdana"/>
+          <w:sz w:val="20"/>
+          <w:szCs w:val="20"/>
+          <w:highlight w:val="red"/>
           <w:lang w:val="en-US"/>
         </w:rPr>
         <w:t>Default Constructor and Parameterized Constructor</w:t>
@@ -3814,14 +3988,16 @@
           <w:rFonts w:ascii="Verdana" w:hAnsi="Verdana"/>
           <w:sz w:val="20"/>
           <w:szCs w:val="20"/>
-          <w:lang w:val="en-US"/>
-        </w:rPr>
-      </w:pPr>
-      <w:r>
-        <w:rPr>
-          <w:rFonts w:ascii="Verdana" w:hAnsi="Verdana"/>
-          <w:sz w:val="20"/>
-          <w:szCs w:val="20"/>
+          <w:highlight w:val="red"/>
+          <w:lang w:val="en-US"/>
+        </w:rPr>
+      </w:pPr>
+      <w:r>
+        <w:rPr>
+          <w:rFonts w:ascii="Verdana" w:hAnsi="Verdana"/>
+          <w:sz w:val="20"/>
+          <w:szCs w:val="20"/>
+          <w:highlight w:val="red"/>
           <w:lang w:val="en-US"/>
         </w:rPr>
         <w:t>Discussing Public, Private and Protected Constructor</w:t>
@@ -3836,6 +4012,7 @@
           <w:rFonts w:ascii="Verdana" w:hAnsi="Verdana"/>
           <w:sz w:val="20"/>
           <w:szCs w:val="20"/>
+          <w:highlight w:val="red"/>
         </w:rPr>
       </w:pPr>
       <w:r>
@@ -3843,6 +4020,7 @@
           <w:rFonts w:ascii="Verdana" w:hAnsi="Verdana" w:cs="Calibri"/>
           <w:sz w:val="28"/>
           <w:szCs w:val="28"/>
+          <w:highlight w:val="red"/>
         </w:rPr>
         <w:t>THE MODULES – Day 0</w:t>
       </w:r>
@@ -3851,6 +4029,7 @@
           <w:rFonts w:ascii="Verdana" w:hAnsi="Verdana" w:cs="Calibri"/>
           <w:sz w:val="28"/>
           <w:szCs w:val="28"/>
+          <w:highlight w:val="red"/>
         </w:rPr>
         <w:t>3</w:t>
       </w:r>
@@ -3870,11 +4049,13 @@
         <w:spacing w:after="120"/>
         <w:rPr>
           <w:color w:val="0070C0"/>
+          <w:highlight w:val="red"/>
         </w:rPr>
       </w:pPr>
       <w:r>
         <w:rPr>
           <w:color w:val="0070C0"/>
+          <w:highlight w:val="red"/>
         </w:rPr>
         <w:t>Inheritance in C#</w:t>
       </w:r>
@@ -3891,13 +4072,15 @@
           <w:rFonts w:ascii="Verdana" w:hAnsi="Verdana"/>
           <w:sz w:val="20"/>
           <w:szCs w:val="20"/>
-        </w:rPr>
-      </w:pPr>
-      <w:r>
-        <w:rPr>
-          <w:rFonts w:ascii="Verdana" w:hAnsi="Verdana"/>
-          <w:sz w:val="20"/>
-          <w:szCs w:val="20"/>
+          <w:highlight w:val="red"/>
+        </w:rPr>
+      </w:pPr>
+      <w:r>
+        <w:rPr>
+          <w:rFonts w:ascii="Verdana" w:hAnsi="Verdana"/>
+          <w:sz w:val="20"/>
+          <w:szCs w:val="20"/>
+          <w:highlight w:val="red"/>
         </w:rPr>
         <w:t>Deriving classes</w:t>
       </w:r>
@@ -3914,13 +4097,15 @@
           <w:rFonts w:ascii="Verdana" w:hAnsi="Verdana"/>
           <w:sz w:val="20"/>
           <w:szCs w:val="20"/>
-        </w:rPr>
-      </w:pPr>
-      <w:r>
-        <w:rPr>
-          <w:rFonts w:ascii="Verdana" w:hAnsi="Verdana"/>
-          <w:sz w:val="20"/>
-          <w:szCs w:val="20"/>
+          <w:highlight w:val="red"/>
+        </w:rPr>
+      </w:pPr>
+      <w:r>
+        <w:rPr>
+          <w:rFonts w:ascii="Verdana" w:hAnsi="Verdana"/>
+          <w:sz w:val="20"/>
+          <w:szCs w:val="20"/>
+          <w:highlight w:val="red"/>
         </w:rPr>
         <w:t>Understanding Type Hierarchy</w:t>
       </w:r>
@@ -3937,13 +4122,15 @@
           <w:rFonts w:ascii="Verdana" w:hAnsi="Verdana"/>
           <w:sz w:val="20"/>
           <w:szCs w:val="20"/>
-        </w:rPr>
-      </w:pPr>
-      <w:r>
-        <w:rPr>
-          <w:rFonts w:ascii="Verdana" w:hAnsi="Verdana"/>
-          <w:sz w:val="20"/>
-          <w:szCs w:val="20"/>
+          <w:highlight w:val="red"/>
+        </w:rPr>
+      </w:pPr>
+      <w:r>
+        <w:rPr>
+          <w:rFonts w:ascii="Verdana" w:hAnsi="Verdana"/>
+          <w:sz w:val="20"/>
+          <w:szCs w:val="20"/>
+          <w:highlight w:val="red"/>
         </w:rPr>
         <w:t>Hiding Base Class Member in Derived Class</w:t>
       </w:r>
@@ -3960,13 +4147,15 @@
           <w:rFonts w:ascii="Verdana" w:hAnsi="Verdana"/>
           <w:sz w:val="20"/>
           <w:szCs w:val="20"/>
-        </w:rPr>
-      </w:pPr>
-      <w:r>
-        <w:rPr>
-          <w:rFonts w:ascii="Verdana" w:hAnsi="Verdana"/>
-          <w:sz w:val="20"/>
-          <w:szCs w:val="20"/>
+          <w:highlight w:val="red"/>
+        </w:rPr>
+      </w:pPr>
+      <w:r>
+        <w:rPr>
+          <w:rFonts w:ascii="Verdana" w:hAnsi="Verdana"/>
+          <w:sz w:val="20"/>
+          <w:szCs w:val="20"/>
+          <w:highlight w:val="red"/>
         </w:rPr>
         <w:t>Implementing Multi Level Inheritance</w:t>
       </w:r>
@@ -3986,13 +4175,15 @@
           <w:rFonts w:ascii="Verdana" w:hAnsi="Verdana"/>
           <w:sz w:val="20"/>
           <w:szCs w:val="20"/>
-        </w:rPr>
-      </w:pPr>
-      <w:r>
-        <w:rPr>
-          <w:rFonts w:ascii="Verdana" w:hAnsi="Verdana"/>
-          <w:sz w:val="20"/>
-          <w:szCs w:val="20"/>
+          <w:highlight w:val="red"/>
+        </w:rPr>
+      </w:pPr>
+      <w:r>
+        <w:rPr>
+          <w:rFonts w:ascii="Verdana" w:hAnsi="Verdana"/>
+          <w:sz w:val="20"/>
+          <w:szCs w:val="20"/>
+          <w:highlight w:val="red"/>
         </w:rPr>
         <w:t>Using base keyword</w:t>
       </w:r>
@@ -4009,14 +4200,16 @@
           <w:rFonts w:ascii="Verdana" w:hAnsi="Verdana"/>
           <w:sz w:val="20"/>
           <w:szCs w:val="20"/>
-          <w:lang w:val="en-US"/>
-        </w:rPr>
-      </w:pPr>
-      <w:r>
-        <w:rPr>
-          <w:rFonts w:ascii="Verdana" w:hAnsi="Verdana"/>
-          <w:sz w:val="20"/>
-          <w:szCs w:val="20"/>
+          <w:highlight w:val="red"/>
+          <w:lang w:val="en-US"/>
+        </w:rPr>
+      </w:pPr>
+      <w:r>
+        <w:rPr>
+          <w:rFonts w:ascii="Verdana" w:hAnsi="Verdana"/>
+          <w:sz w:val="20"/>
+          <w:szCs w:val="20"/>
+          <w:highlight w:val="red"/>
           <w:lang w:val="en-US"/>
         </w:rPr>
         <w:t>Constructor Execution Sequence in Inheritance Scenario</w:t>
@@ -4030,6 +4223,7 @@
           <w:rFonts w:ascii="Verdana" w:hAnsi="Verdana"/>
           <w:sz w:val="20"/>
           <w:szCs w:val="20"/>
+          <w:highlight w:val="red"/>
         </w:rPr>
       </w:pPr>
     </w:p>
@@ -4041,11 +4235,13 @@
           <w:numId w:val="47"/>
         </w:numPr>
         <w:rPr>
-          <w:lang w:val="en-US"/>
-        </w:rPr>
-      </w:pPr>
-      <w:r>
-        <w:rPr>
+          <w:highlight w:val="red"/>
+          <w:lang w:val="en-US"/>
+        </w:rPr>
+      </w:pPr>
+      <w:r>
+        <w:rPr>
+          <w:highlight w:val="red"/>
           <w:lang w:val="en-US"/>
         </w:rPr>
         <w:t>Understanding and Implementing Interface</w:t>
@@ -4063,23 +4259,17 @@
           <w:rFonts w:ascii="Verdana" w:hAnsi="Verdana"/>
           <w:sz w:val="20"/>
           <w:szCs w:val="20"/>
-        </w:rPr>
-      </w:pPr>
-      <w:r>
-        <w:rPr>
-          <w:rFonts w:ascii="Verdana" w:hAnsi="Verdana"/>
-          <w:sz w:val="20"/>
-          <w:szCs w:val="20"/>
-        </w:rPr>
-        <w:t>Using Sealed Class</w:t>
-      </w:r>
-      <w:r>
-        <w:rPr>
-          <w:rFonts w:ascii="Verdana" w:hAnsi="Verdana"/>
-          <w:sz w:val="20"/>
-          <w:szCs w:val="20"/>
-        </w:rPr>
-        <w:t xml:space="preserve"> and Sealed Method</w:t>
+          <w:highlight w:val="red"/>
+        </w:rPr>
+      </w:pPr>
+      <w:r>
+        <w:rPr>
+          <w:rFonts w:ascii="Verdana" w:hAnsi="Verdana"/>
+          <w:sz w:val="20"/>
+          <w:szCs w:val="20"/>
+          <w:highlight w:val="red"/>
+        </w:rPr>
+        <w:t>Using Sealed Class and Sealed Method</w:t>
       </w:r>
     </w:p>
     <w:p>
@@ -4094,13 +4284,15 @@
           <w:rFonts w:ascii="Verdana" w:hAnsi="Verdana"/>
           <w:sz w:val="20"/>
           <w:szCs w:val="20"/>
-        </w:rPr>
-      </w:pPr>
-      <w:r>
-        <w:rPr>
-          <w:rFonts w:ascii="Verdana" w:hAnsi="Verdana"/>
-          <w:sz w:val="20"/>
-          <w:szCs w:val="20"/>
+          <w:highlight w:val="red"/>
+        </w:rPr>
+      </w:pPr>
+      <w:r>
+        <w:rPr>
+          <w:rFonts w:ascii="Verdana" w:hAnsi="Verdana"/>
+          <w:sz w:val="20"/>
+          <w:szCs w:val="20"/>
+          <w:highlight w:val="red"/>
         </w:rPr>
         <w:t>Discussed Inheritance and Interface Implementation in Structure</w:t>
       </w:r>
@@ -4116,13 +4308,15 @@
           <w:rFonts w:ascii="Verdana" w:hAnsi="Verdana"/>
           <w:sz w:val="20"/>
           <w:szCs w:val="20"/>
-        </w:rPr>
-      </w:pPr>
-      <w:r>
-        <w:rPr>
-          <w:rFonts w:ascii="Verdana" w:hAnsi="Verdana"/>
-          <w:sz w:val="20"/>
-          <w:szCs w:val="20"/>
+          <w:highlight w:val="red"/>
+        </w:rPr>
+      </w:pPr>
+      <w:r>
+        <w:rPr>
+          <w:rFonts w:ascii="Verdana" w:hAnsi="Verdana"/>
+          <w:sz w:val="20"/>
+          <w:szCs w:val="20"/>
+          <w:highlight w:val="red"/>
         </w:rPr>
         <w:t>Discussion to Differentiate Virtual Method, Abstract Method and Interface</w:t>
       </w:r>
@@ -4131,6 +4325,7 @@
       <w:pPr>
         <w:pStyle w:val="ListParagraph"/>
         <w:rPr>
+          <w:highlight w:val="red"/>
           <w:lang w:val="en-US"/>
         </w:rPr>
       </w:pPr>
@@ -4150,11 +4345,13 @@
         <w:spacing w:after="120"/>
         <w:rPr>
           <w:color w:val="0070C0"/>
+          <w:highlight w:val="red"/>
         </w:rPr>
       </w:pPr>
       <w:r>
         <w:rPr>
           <w:color w:val="0070C0"/>
+          <w:highlight w:val="red"/>
         </w:rPr>
         <w:t>String and Arrays in C#</w:t>
       </w:r>
@@ -4171,13 +4368,15 @@
           <w:rFonts w:ascii="Verdana" w:hAnsi="Verdana"/>
           <w:sz w:val="20"/>
           <w:szCs w:val="20"/>
-        </w:rPr>
-      </w:pPr>
-      <w:r>
-        <w:rPr>
-          <w:rFonts w:ascii="Verdana" w:hAnsi="Verdana"/>
-          <w:sz w:val="20"/>
-          <w:szCs w:val="20"/>
+          <w:highlight w:val="red"/>
+        </w:rPr>
+      </w:pPr>
+      <w:r>
+        <w:rPr>
+          <w:rFonts w:ascii="Verdana" w:hAnsi="Verdana"/>
+          <w:sz w:val="20"/>
+          <w:szCs w:val="20"/>
+          <w:highlight w:val="red"/>
         </w:rPr>
         <w:t>String Handling</w:t>
       </w:r>
@@ -4198,13 +4397,15 @@
           <w:rFonts w:ascii="Verdana" w:hAnsi="Verdana"/>
           <w:sz w:val="20"/>
           <w:szCs w:val="20"/>
-        </w:rPr>
-      </w:pPr>
-      <w:r>
-        <w:rPr>
-          <w:rFonts w:ascii="Verdana" w:hAnsi="Verdana"/>
-          <w:sz w:val="20"/>
-          <w:szCs w:val="20"/>
+          <w:highlight w:val="red"/>
+        </w:rPr>
+      </w:pPr>
+      <w:r>
+        <w:rPr>
+          <w:rFonts w:ascii="Verdana" w:hAnsi="Verdana"/>
+          <w:sz w:val="20"/>
+          <w:szCs w:val="20"/>
+          <w:highlight w:val="red"/>
         </w:rPr>
         <w:t>The String and String Builder Class</w:t>
       </w:r>
@@ -4225,13 +4426,15 @@
           <w:rFonts w:ascii="Verdana" w:hAnsi="Verdana"/>
           <w:sz w:val="20"/>
           <w:szCs w:val="20"/>
-        </w:rPr>
-      </w:pPr>
-      <w:r>
-        <w:rPr>
-          <w:rFonts w:ascii="Verdana" w:hAnsi="Verdana"/>
-          <w:sz w:val="20"/>
-          <w:szCs w:val="20"/>
+          <w:highlight w:val="red"/>
+        </w:rPr>
+      </w:pPr>
+      <w:r>
+        <w:rPr>
+          <w:rFonts w:ascii="Verdana" w:hAnsi="Verdana"/>
+          <w:sz w:val="20"/>
+          <w:szCs w:val="20"/>
+          <w:highlight w:val="red"/>
         </w:rPr>
         <w:t>Different Methods and Properties of String and String Builder Class</w:t>
       </w:r>
@@ -4248,13 +4451,15 @@
           <w:rFonts w:ascii="Verdana" w:hAnsi="Verdana"/>
           <w:sz w:val="20"/>
           <w:szCs w:val="20"/>
-        </w:rPr>
-      </w:pPr>
-      <w:r>
-        <w:rPr>
-          <w:rFonts w:ascii="Verdana" w:hAnsi="Verdana"/>
-          <w:sz w:val="20"/>
-          <w:szCs w:val="20"/>
+          <w:highlight w:val="red"/>
+        </w:rPr>
+      </w:pPr>
+      <w:r>
+        <w:rPr>
+          <w:rFonts w:ascii="Verdana" w:hAnsi="Verdana"/>
+          <w:sz w:val="20"/>
+          <w:szCs w:val="20"/>
+          <w:highlight w:val="red"/>
         </w:rPr>
         <w:t>Arrays</w:t>
       </w:r>
@@ -4275,13 +4480,15 @@
           <w:rFonts w:ascii="Verdana" w:hAnsi="Verdana"/>
           <w:sz w:val="20"/>
           <w:szCs w:val="20"/>
-        </w:rPr>
-      </w:pPr>
-      <w:r>
-        <w:rPr>
-          <w:rFonts w:ascii="Verdana" w:hAnsi="Verdana"/>
-          <w:sz w:val="20"/>
-          <w:szCs w:val="20"/>
+          <w:highlight w:val="red"/>
+        </w:rPr>
+      </w:pPr>
+      <w:r>
+        <w:rPr>
+          <w:rFonts w:ascii="Verdana" w:hAnsi="Verdana"/>
+          <w:sz w:val="20"/>
+          <w:szCs w:val="20"/>
+          <w:highlight w:val="red"/>
         </w:rPr>
         <w:t>Overview of Arrays</w:t>
       </w:r>
@@ -4302,13 +4509,15 @@
           <w:rFonts w:ascii="Verdana" w:hAnsi="Verdana"/>
           <w:sz w:val="20"/>
           <w:szCs w:val="20"/>
-        </w:rPr>
-      </w:pPr>
-      <w:r>
-        <w:rPr>
-          <w:rFonts w:ascii="Verdana" w:hAnsi="Verdana"/>
-          <w:sz w:val="20"/>
-          <w:szCs w:val="20"/>
+          <w:highlight w:val="red"/>
+        </w:rPr>
+      </w:pPr>
+      <w:r>
+        <w:rPr>
+          <w:rFonts w:ascii="Verdana" w:hAnsi="Verdana"/>
+          <w:sz w:val="20"/>
+          <w:szCs w:val="20"/>
+          <w:highlight w:val="red"/>
         </w:rPr>
         <w:t>Creating and using Single Dimension and Multi Dimension Arrays</w:t>
       </w:r>
@@ -4329,13 +4538,15 @@
           <w:rFonts w:ascii="Verdana" w:hAnsi="Verdana"/>
           <w:sz w:val="20"/>
           <w:szCs w:val="20"/>
-        </w:rPr>
-      </w:pPr>
-      <w:r>
-        <w:rPr>
-          <w:rFonts w:ascii="Verdana" w:hAnsi="Verdana"/>
-          <w:sz w:val="20"/>
-          <w:szCs w:val="20"/>
+          <w:highlight w:val="red"/>
+        </w:rPr>
+      </w:pPr>
+      <w:r>
+        <w:rPr>
+          <w:rFonts w:ascii="Verdana" w:hAnsi="Verdana"/>
+          <w:sz w:val="20"/>
+          <w:szCs w:val="20"/>
+          <w:highlight w:val="red"/>
         </w:rPr>
         <w:t>Jagged Arrays</w:t>
       </w:r>
@@ -4356,31 +4567,17 @@
           <w:rFonts w:ascii="Verdana" w:hAnsi="Verdana"/>
           <w:sz w:val="20"/>
           <w:szCs w:val="20"/>
-        </w:rPr>
-      </w:pPr>
-      <w:r>
-        <w:rPr>
-          <w:rFonts w:ascii="Verdana" w:hAnsi="Verdana"/>
-          <w:sz w:val="20"/>
-          <w:szCs w:val="20"/>
-        </w:rPr>
-        <w:t>Using foreach Loop</w:t>
-      </w:r>
-      <w:r>
-        <w:rPr>
-          <w:rFonts w:ascii="Verdana" w:hAnsi="Verdana"/>
-          <w:sz w:val="20"/>
-          <w:szCs w:val="20"/>
-        </w:rPr>
-        <w:t xml:space="preserve">, </w:t>
-      </w:r>
-      <w:r>
-        <w:rPr>
-          <w:rFonts w:ascii="Verdana" w:hAnsi="Verdana"/>
-          <w:sz w:val="20"/>
-          <w:szCs w:val="20"/>
-        </w:rPr>
-        <w:t>Param Keyword</w:t>
+          <w:highlight w:val="red"/>
+        </w:rPr>
+      </w:pPr>
+      <w:r>
+        <w:rPr>
+          <w:rFonts w:ascii="Verdana" w:hAnsi="Verdana"/>
+          <w:sz w:val="20"/>
+          <w:szCs w:val="20"/>
+          <w:highlight w:val="red"/>
+        </w:rPr>
+        <w:t>Using foreach Loop, Param Keyword</w:t>
       </w:r>
     </w:p>
     <w:p>
@@ -4398,11 +4595,13 @@
         <w:spacing w:after="120"/>
         <w:rPr>
           <w:color w:val="0070C0"/>
+          <w:highlight w:val="red"/>
         </w:rPr>
       </w:pPr>
       <w:r>
         <w:rPr>
           <w:color w:val="0070C0"/>
+          <w:highlight w:val="red"/>
         </w:rPr>
         <w:t>Methods and Parameters using C#</w:t>
       </w:r>
@@ -4419,13 +4618,15 @@
           <w:rFonts w:ascii="Verdana" w:hAnsi="Verdana"/>
           <w:sz w:val="20"/>
           <w:szCs w:val="20"/>
-        </w:rPr>
-      </w:pPr>
-      <w:r>
-        <w:rPr>
-          <w:rFonts w:ascii="Verdana" w:hAnsi="Verdana"/>
-          <w:sz w:val="20"/>
-          <w:szCs w:val="20"/>
+          <w:highlight w:val="red"/>
+        </w:rPr>
+      </w:pPr>
+      <w:r>
+        <w:rPr>
+          <w:rFonts w:ascii="Verdana" w:hAnsi="Verdana"/>
+          <w:sz w:val="20"/>
+          <w:szCs w:val="20"/>
+          <w:highlight w:val="red"/>
         </w:rPr>
         <w:t>Using Methods</w:t>
       </w:r>
@@ -4442,13 +4643,15 @@
           <w:rFonts w:ascii="Verdana" w:hAnsi="Verdana"/>
           <w:sz w:val="20"/>
           <w:szCs w:val="20"/>
-        </w:rPr>
-      </w:pPr>
-      <w:r>
-        <w:rPr>
-          <w:rFonts w:ascii="Verdana" w:hAnsi="Verdana"/>
-          <w:sz w:val="20"/>
-          <w:szCs w:val="20"/>
+          <w:highlight w:val="red"/>
+        </w:rPr>
+      </w:pPr>
+      <w:r>
+        <w:rPr>
+          <w:rFonts w:ascii="Verdana" w:hAnsi="Verdana"/>
+          <w:sz w:val="20"/>
+          <w:szCs w:val="20"/>
+          <w:highlight w:val="red"/>
         </w:rPr>
         <w:t>Using Parameters</w:t>
       </w:r>
@@ -4469,13 +4672,15 @@
           <w:rFonts w:ascii="Verdana" w:hAnsi="Verdana"/>
           <w:sz w:val="20"/>
           <w:szCs w:val="20"/>
-        </w:rPr>
-      </w:pPr>
-      <w:r>
-        <w:rPr>
-          <w:rFonts w:ascii="Verdana" w:hAnsi="Verdana"/>
-          <w:sz w:val="20"/>
-          <w:szCs w:val="20"/>
+          <w:highlight w:val="red"/>
+        </w:rPr>
+      </w:pPr>
+      <w:r>
+        <w:rPr>
+          <w:rFonts w:ascii="Verdana" w:hAnsi="Verdana"/>
+          <w:sz w:val="20"/>
+          <w:szCs w:val="20"/>
+          <w:highlight w:val="red"/>
         </w:rPr>
         <w:t>Passing value type parameters</w:t>
       </w:r>
@@ -4496,13 +4701,15 @@
           <w:rFonts w:ascii="Verdana" w:hAnsi="Verdana"/>
           <w:sz w:val="20"/>
           <w:szCs w:val="20"/>
-        </w:rPr>
-      </w:pPr>
-      <w:r>
-        <w:rPr>
-          <w:rFonts w:ascii="Verdana" w:hAnsi="Verdana"/>
-          <w:sz w:val="20"/>
-          <w:szCs w:val="20"/>
+          <w:highlight w:val="red"/>
+        </w:rPr>
+      </w:pPr>
+      <w:r>
+        <w:rPr>
+          <w:rFonts w:ascii="Verdana" w:hAnsi="Verdana"/>
+          <w:sz w:val="20"/>
+          <w:szCs w:val="20"/>
+          <w:highlight w:val="red"/>
         </w:rPr>
         <w:t>Passing Reference types(string, Array, object) as parameters</w:t>
       </w:r>
@@ -4519,13 +4726,15 @@
           <w:rFonts w:ascii="Verdana" w:hAnsi="Verdana"/>
           <w:sz w:val="20"/>
           <w:szCs w:val="20"/>
-        </w:rPr>
-      </w:pPr>
-      <w:r>
-        <w:rPr>
-          <w:rFonts w:ascii="Verdana" w:hAnsi="Verdana"/>
-          <w:sz w:val="20"/>
-          <w:szCs w:val="20"/>
+          <w:highlight w:val="red"/>
+        </w:rPr>
+      </w:pPr>
+      <w:r>
+        <w:rPr>
+          <w:rFonts w:ascii="Verdana" w:hAnsi="Verdana"/>
+          <w:sz w:val="20"/>
+          <w:szCs w:val="20"/>
+          <w:highlight w:val="red"/>
         </w:rPr>
         <w:t>Passing Parameters using Ref and Out keyword</w:t>
       </w:r>
@@ -4542,13 +4751,15 @@
           <w:rFonts w:ascii="Verdana" w:hAnsi="Verdana"/>
           <w:sz w:val="20"/>
           <w:szCs w:val="20"/>
-        </w:rPr>
-      </w:pPr>
-      <w:r>
-        <w:rPr>
-          <w:rFonts w:ascii="Verdana" w:hAnsi="Verdana"/>
-          <w:sz w:val="20"/>
-          <w:szCs w:val="20"/>
+          <w:highlight w:val="red"/>
+        </w:rPr>
+      </w:pPr>
+      <w:r>
+        <w:rPr>
+          <w:rFonts w:ascii="Verdana" w:hAnsi="Verdana"/>
+          <w:sz w:val="20"/>
+          <w:szCs w:val="20"/>
+          <w:highlight w:val="red"/>
         </w:rPr>
         <w:t>Passing Parameters using Param</w:t>
       </w:r>
@@ -4565,23 +4776,17 @@
           <w:rFonts w:ascii="Verdana" w:hAnsi="Verdana"/>
           <w:sz w:val="20"/>
           <w:szCs w:val="20"/>
-        </w:rPr>
-      </w:pPr>
-      <w:r>
-        <w:rPr>
-          <w:rFonts w:ascii="Verdana" w:hAnsi="Verdana"/>
-          <w:sz w:val="20"/>
-          <w:szCs w:val="20"/>
-        </w:rPr>
-        <w:t xml:space="preserve">Explaining </w:t>
-      </w:r>
-      <w:r>
-        <w:rPr>
-          <w:rFonts w:ascii="Verdana" w:hAnsi="Verdana"/>
-          <w:sz w:val="20"/>
-          <w:szCs w:val="20"/>
-        </w:rPr>
-        <w:t>Constant and ReadOnly</w:t>
+          <w:highlight w:val="red"/>
+        </w:rPr>
+      </w:pPr>
+      <w:r>
+        <w:rPr>
+          <w:rFonts w:ascii="Verdana" w:hAnsi="Verdana"/>
+          <w:sz w:val="20"/>
+          <w:szCs w:val="20"/>
+          <w:highlight w:val="red"/>
+        </w:rPr>
+        <w:t>Explaining Constant and ReadOnly</w:t>
       </w:r>
     </w:p>
     <w:p>
@@ -4599,11 +4804,13 @@
         <w:spacing w:after="120"/>
         <w:rPr>
           <w:color w:val="0070C0"/>
+          <w:highlight w:val="red"/>
         </w:rPr>
       </w:pPr>
       <w:r>
         <w:rPr>
           <w:color w:val="0070C0"/>
+          <w:highlight w:val="red"/>
         </w:rPr>
         <w:t>Properties and Indexers in C#</w:t>
       </w:r>
@@ -4620,13 +4827,15 @@
           <w:rFonts w:ascii="Verdana" w:hAnsi="Verdana"/>
           <w:sz w:val="20"/>
           <w:szCs w:val="20"/>
-        </w:rPr>
-      </w:pPr>
-      <w:r>
-        <w:rPr>
-          <w:rFonts w:ascii="Verdana" w:hAnsi="Verdana"/>
-          <w:sz w:val="20"/>
-          <w:szCs w:val="20"/>
+          <w:highlight w:val="red"/>
+        </w:rPr>
+      </w:pPr>
+      <w:r>
+        <w:rPr>
+          <w:rFonts w:ascii="Verdana" w:hAnsi="Verdana"/>
+          <w:sz w:val="20"/>
+          <w:szCs w:val="20"/>
+          <w:highlight w:val="red"/>
         </w:rPr>
         <w:t>Properties</w:t>
       </w:r>
@@ -4643,13 +4852,15 @@
           <w:rFonts w:ascii="Verdana" w:hAnsi="Verdana"/>
           <w:sz w:val="20"/>
           <w:szCs w:val="20"/>
-        </w:rPr>
-      </w:pPr>
-      <w:r>
-        <w:rPr>
-          <w:rFonts w:ascii="Verdana" w:hAnsi="Verdana"/>
-          <w:sz w:val="20"/>
-          <w:szCs w:val="20"/>
+          <w:highlight w:val="red"/>
+        </w:rPr>
+      </w:pPr>
+      <w:r>
+        <w:rPr>
+          <w:rFonts w:ascii="Verdana" w:hAnsi="Verdana"/>
+          <w:sz w:val="20"/>
+          <w:szCs w:val="20"/>
+          <w:highlight w:val="red"/>
         </w:rPr>
         <w:t>Using Indexers</w:t>
       </w:r>
@@ -4666,13 +4877,15 @@
           <w:rFonts w:ascii="Verdana" w:hAnsi="Verdana"/>
           <w:sz w:val="20"/>
           <w:szCs w:val="20"/>
-        </w:rPr>
-      </w:pPr>
-      <w:r>
-        <w:rPr>
-          <w:rFonts w:ascii="Verdana" w:hAnsi="Verdana"/>
-          <w:sz w:val="20"/>
-          <w:szCs w:val="20"/>
+          <w:highlight w:val="red"/>
+        </w:rPr>
+      </w:pPr>
+      <w:r>
+        <w:rPr>
+          <w:rFonts w:ascii="Verdana" w:hAnsi="Verdana"/>
+          <w:sz w:val="20"/>
+          <w:szCs w:val="20"/>
+          <w:highlight w:val="red"/>
         </w:rPr>
         <w:t>Compare and Contrast between Properties and Indexers</w:t>
       </w:r>
@@ -4684,6 +4897,7 @@
           <w:rFonts w:ascii="Verdana" w:hAnsi="Verdana"/>
           <w:sz w:val="20"/>
           <w:szCs w:val="20"/>
+          <w:highlight w:val="red"/>
         </w:rPr>
       </w:pPr>
     </w:p>
@@ -4696,6 +4910,7 @@
           <w:rFonts w:ascii="Verdana" w:hAnsi="Verdana"/>
           <w:sz w:val="20"/>
           <w:szCs w:val="20"/>
+          <w:highlight w:val="red"/>
         </w:rPr>
       </w:pPr>
       <w:r>
@@ -4703,6 +4918,7 @@
           <w:rFonts w:ascii="Verdana" w:hAnsi="Verdana" w:cs="Calibri"/>
           <w:sz w:val="28"/>
           <w:szCs w:val="28"/>
+          <w:highlight w:val="red"/>
         </w:rPr>
         <w:t>THE MODULES – Day 0</w:t>
       </w:r>
@@ -4711,6 +4927,7 @@
           <w:rFonts w:ascii="Verdana" w:hAnsi="Verdana" w:cs="Calibri"/>
           <w:sz w:val="28"/>
           <w:szCs w:val="28"/>
+          <w:highlight w:val="red"/>
         </w:rPr>
         <w:t>4</w:t>
       </w:r>
@@ -4730,11 +4947,13 @@
         <w:spacing w:after="120"/>
         <w:rPr>
           <w:color w:val="0070C0"/>
+          <w:highlight w:val="red"/>
         </w:rPr>
       </w:pPr>
       <w:r>
         <w:rPr>
           <w:color w:val="0070C0"/>
+          <w:highlight w:val="red"/>
         </w:rPr>
         <w:t>Static Classes</w:t>
       </w:r>
@@ -4747,6 +4966,7 @@
           <w:rFonts w:ascii="Verdana" w:hAnsi="Verdana"/>
           <w:sz w:val="20"/>
           <w:szCs w:val="20"/>
+          <w:highlight w:val="red"/>
         </w:rPr>
       </w:pPr>
     </w:p>
@@ -4762,13 +4982,15 @@
           <w:rFonts w:ascii="Verdana" w:hAnsi="Verdana"/>
           <w:sz w:val="20"/>
           <w:szCs w:val="20"/>
-        </w:rPr>
-      </w:pPr>
-      <w:r>
-        <w:rPr>
-          <w:rFonts w:ascii="Verdana" w:hAnsi="Verdana"/>
-          <w:sz w:val="20"/>
-          <w:szCs w:val="20"/>
+          <w:highlight w:val="red"/>
+        </w:rPr>
+      </w:pPr>
+      <w:r>
+        <w:rPr>
+          <w:rFonts w:ascii="Verdana" w:hAnsi="Verdana"/>
+          <w:sz w:val="20"/>
+          <w:szCs w:val="20"/>
+          <w:highlight w:val="red"/>
         </w:rPr>
         <w:t>Using Static Classes</w:t>
       </w:r>
@@ -4784,13 +5006,15 @@
           <w:rFonts w:ascii="Verdana" w:hAnsi="Verdana"/>
           <w:sz w:val="20"/>
           <w:szCs w:val="20"/>
-        </w:rPr>
-      </w:pPr>
-      <w:r>
-        <w:rPr>
-          <w:rFonts w:ascii="Verdana" w:hAnsi="Verdana"/>
-          <w:sz w:val="20"/>
-          <w:szCs w:val="20"/>
+          <w:highlight w:val="red"/>
+        </w:rPr>
+      </w:pPr>
+      <w:r>
+        <w:rPr>
+          <w:rFonts w:ascii="Verdana" w:hAnsi="Verdana"/>
+          <w:sz w:val="20"/>
+          <w:szCs w:val="20"/>
+          <w:highlight w:val="red"/>
         </w:rPr>
         <w:t>Static and Instance Members</w:t>
       </w:r>
@@ -4807,14 +5031,16 @@
           <w:rFonts w:ascii="Verdana" w:hAnsi="Verdana"/>
           <w:sz w:val="20"/>
           <w:szCs w:val="20"/>
-          <w:lang w:val="en-US"/>
-        </w:rPr>
-      </w:pPr>
-      <w:r>
-        <w:rPr>
-          <w:rFonts w:ascii="Verdana" w:hAnsi="Verdana"/>
-          <w:sz w:val="20"/>
-          <w:szCs w:val="20"/>
+          <w:highlight w:val="red"/>
+          <w:lang w:val="en-US"/>
+        </w:rPr>
+      </w:pPr>
+      <w:r>
+        <w:rPr>
+          <w:rFonts w:ascii="Verdana" w:hAnsi="Verdana"/>
+          <w:sz w:val="20"/>
+          <w:szCs w:val="20"/>
+          <w:highlight w:val="red"/>
           <w:lang w:val="en-US"/>
         </w:rPr>
         <w:t>Understanding Static Constructor</w:t>
@@ -4829,44 +5055,19 @@
         </w:numPr>
         <w:spacing w:after="0" w:line="300" w:lineRule="auto"/>
         <w:rPr>
-          <w:lang w:val="en-US"/>
-        </w:rPr>
-      </w:pPr>
-      <w:r>
-        <w:rPr>
-          <w:rFonts w:ascii="Verdana" w:hAnsi="Verdana"/>
-          <w:sz w:val="20"/>
-          <w:szCs w:val="20"/>
-          <w:lang w:val="en-US"/>
-        </w:rPr>
-        <w:t>Differentiating Static Constructor and Instance Constructor by cal</w:t>
-      </w:r>
-      <w:r>
-        <w:rPr>
-          <w:rFonts w:ascii="Verdana" w:hAnsi="Verdana"/>
-          <w:sz w:val="20"/>
-          <w:szCs w:val="20"/>
-          <w:lang w:val="en-US"/>
-        </w:rPr>
-        <w:t>l</w:t>
-      </w:r>
-      <w:r>
-        <w:rPr>
-          <w:rFonts w:ascii="Verdana" w:hAnsi="Verdana"/>
-          <w:sz w:val="20"/>
-          <w:szCs w:val="20"/>
-          <w:lang w:val="en-US"/>
-        </w:rPr>
-        <w:t xml:space="preserve"> </w:t>
-      </w:r>
-      <w:r>
-        <w:rPr>
-          <w:rFonts w:ascii="Verdana" w:hAnsi="Verdana"/>
-          <w:sz w:val="20"/>
-          <w:szCs w:val="20"/>
-          <w:lang w:val="en-US"/>
-        </w:rPr>
-        <w:t>Mechanism</w:t>
+          <w:highlight w:val="red"/>
+          <w:lang w:val="en-US"/>
+        </w:rPr>
+      </w:pPr>
+      <w:r>
+        <w:rPr>
+          <w:rFonts w:ascii="Verdana" w:hAnsi="Verdana"/>
+          <w:sz w:val="20"/>
+          <w:szCs w:val="20"/>
+          <w:highlight w:val="red"/>
+          <w:lang w:val="en-US"/>
+        </w:rPr>
+        <w:t>Differentiating Static Constructor and Instance Constructor by call Mechanism</w:t>
       </w:r>
     </w:p>
     <w:p>
@@ -4878,14 +5079,16 @@
         </w:numPr>
         <w:spacing w:after="0" w:line="300" w:lineRule="auto"/>
         <w:rPr>
-          <w:lang w:val="en-US"/>
-        </w:rPr>
-      </w:pPr>
-      <w:r>
-        <w:rPr>
-          <w:rFonts w:ascii="Verdana" w:hAnsi="Verdana"/>
-          <w:sz w:val="20"/>
-          <w:szCs w:val="20"/>
+          <w:highlight w:val="red"/>
+          <w:lang w:val="en-US"/>
+        </w:rPr>
+      </w:pPr>
+      <w:r>
+        <w:rPr>
+          <w:rFonts w:ascii="Verdana" w:hAnsi="Verdana"/>
+          <w:sz w:val="20"/>
+          <w:szCs w:val="20"/>
+          <w:highlight w:val="red"/>
           <w:lang w:val="en-US"/>
         </w:rPr>
         <w:t>Implementing Singleton Design Pattern and Understanding Static Class</w:t>
@@ -4899,6 +5102,7 @@
           <w:rFonts w:ascii="Verdana" w:hAnsi="Verdana"/>
           <w:sz w:val="20"/>
           <w:szCs w:val="20"/>
+          <w:highlight w:val="red"/>
         </w:rPr>
       </w:pPr>
     </w:p>
@@ -4909,6 +5113,7 @@
           <w:rFonts w:ascii="Verdana" w:hAnsi="Verdana"/>
           <w:sz w:val="20"/>
           <w:szCs w:val="20"/>
+          <w:highlight w:val="red"/>
         </w:rPr>
       </w:pPr>
     </w:p>
@@ -4927,11 +5132,13 @@
         <w:spacing w:after="120"/>
         <w:rPr>
           <w:color w:val="0070C0"/>
+          <w:highlight w:val="red"/>
         </w:rPr>
       </w:pPr>
       <w:r>
         <w:rPr>
           <w:color w:val="0070C0"/>
+          <w:highlight w:val="red"/>
         </w:rPr>
         <w:t>Exception Handling</w:t>
       </w:r>
@@ -4948,14 +5155,16 @@
           <w:rFonts w:ascii="Verdana" w:hAnsi="Verdana"/>
           <w:sz w:val="20"/>
           <w:szCs w:val="20"/>
-          <w:lang w:val="en-US"/>
-        </w:rPr>
-      </w:pPr>
-      <w:r>
-        <w:rPr>
-          <w:rFonts w:ascii="Verdana" w:hAnsi="Verdana"/>
-          <w:sz w:val="20"/>
-          <w:szCs w:val="20"/>
+          <w:highlight w:val="red"/>
+          <w:lang w:val="en-US"/>
+        </w:rPr>
+      </w:pPr>
+      <w:r>
+        <w:rPr>
+          <w:rFonts w:ascii="Verdana" w:hAnsi="Verdana"/>
+          <w:sz w:val="20"/>
+          <w:szCs w:val="20"/>
+          <w:highlight w:val="red"/>
           <w:lang w:val="en-US"/>
         </w:rPr>
         <w:t>Checked and Unchecked Statements</w:t>
@@ -4973,14 +5182,16 @@
           <w:rFonts w:ascii="Verdana" w:hAnsi="Verdana"/>
           <w:sz w:val="20"/>
           <w:szCs w:val="20"/>
-          <w:lang w:val="en-US"/>
-        </w:rPr>
-      </w:pPr>
-      <w:r>
-        <w:rPr>
-          <w:rFonts w:ascii="Verdana" w:hAnsi="Verdana"/>
-          <w:sz w:val="20"/>
-          <w:szCs w:val="20"/>
+          <w:highlight w:val="red"/>
+          <w:lang w:val="en-US"/>
+        </w:rPr>
+      </w:pPr>
+      <w:r>
+        <w:rPr>
+          <w:rFonts w:ascii="Verdana" w:hAnsi="Verdana"/>
+          <w:sz w:val="20"/>
+          <w:szCs w:val="20"/>
+          <w:highlight w:val="red"/>
           <w:lang w:val="en-US"/>
         </w:rPr>
         <w:t>Try, Catch and Finally</w:t>
@@ -4998,14 +5209,16 @@
           <w:rFonts w:ascii="Verdana" w:hAnsi="Verdana"/>
           <w:sz w:val="20"/>
           <w:szCs w:val="20"/>
-          <w:lang w:val="en-US"/>
-        </w:rPr>
-      </w:pPr>
-      <w:r>
-        <w:rPr>
-          <w:rFonts w:ascii="Verdana" w:hAnsi="Verdana"/>
-          <w:sz w:val="20"/>
-          <w:szCs w:val="20"/>
+          <w:highlight w:val="red"/>
+          <w:lang w:val="en-US"/>
+        </w:rPr>
+      </w:pPr>
+      <w:r>
+        <w:rPr>
+          <w:rFonts w:ascii="Verdana" w:hAnsi="Verdana"/>
+          <w:sz w:val="20"/>
+          <w:szCs w:val="20"/>
+          <w:highlight w:val="red"/>
           <w:lang w:val="en-US"/>
         </w:rPr>
         <w:lastRenderedPageBreak/>
@@ -5024,14 +5237,16 @@
           <w:rFonts w:ascii="Verdana" w:hAnsi="Verdana"/>
           <w:sz w:val="20"/>
           <w:szCs w:val="20"/>
-          <w:lang w:val="en-US"/>
-        </w:rPr>
-      </w:pPr>
-      <w:r>
-        <w:rPr>
-          <w:rFonts w:ascii="Verdana" w:hAnsi="Verdana"/>
-          <w:sz w:val="20"/>
-          <w:szCs w:val="20"/>
+          <w:highlight w:val="red"/>
+          <w:lang w:val="en-US"/>
+        </w:rPr>
+      </w:pPr>
+      <w:r>
+        <w:rPr>
+          <w:rFonts w:ascii="Verdana" w:hAnsi="Verdana"/>
+          <w:sz w:val="20"/>
+          <w:szCs w:val="20"/>
+          <w:highlight w:val="red"/>
           <w:lang w:val="en-US"/>
         </w:rPr>
         <w:t xml:space="preserve">Creating </w:t>
@@ -5041,6 +5256,7 @@
           <w:rFonts w:ascii="Verdana" w:hAnsi="Verdana"/>
           <w:sz w:val="20"/>
           <w:szCs w:val="20"/>
+          <w:highlight w:val="red"/>
           <w:lang w:val="en-US"/>
         </w:rPr>
         <w:t>User Defined</w:t>
@@ -5050,6 +5266,7 @@
           <w:rFonts w:ascii="Verdana" w:hAnsi="Verdana"/>
           <w:sz w:val="20"/>
           <w:szCs w:val="20"/>
+          <w:highlight w:val="red"/>
           <w:lang w:val="en-US"/>
         </w:rPr>
         <w:t xml:space="preserve"> Exception</w:t>
@@ -5059,6 +5276,7 @@
           <w:rFonts w:ascii="Verdana" w:hAnsi="Verdana"/>
           <w:sz w:val="20"/>
           <w:szCs w:val="20"/>
+          <w:highlight w:val="red"/>
           <w:lang w:val="en-US"/>
         </w:rPr>
         <w:t>. Why to create User defined exceptions?</w:t>
@@ -5077,14 +5295,16 @@
           <w:rFonts w:ascii="Verdana" w:hAnsi="Verdana"/>
           <w:sz w:val="20"/>
           <w:szCs w:val="20"/>
-          <w:lang w:val="en-US"/>
-        </w:rPr>
-      </w:pPr>
-      <w:r>
-        <w:rPr>
-          <w:rFonts w:ascii="Verdana" w:hAnsi="Verdana"/>
-          <w:sz w:val="20"/>
-          <w:szCs w:val="20"/>
+          <w:highlight w:val="red"/>
+          <w:lang w:val="en-US"/>
+        </w:rPr>
+      </w:pPr>
+      <w:r>
+        <w:rPr>
+          <w:rFonts w:ascii="Verdana" w:hAnsi="Verdana"/>
+          <w:sz w:val="20"/>
+          <w:szCs w:val="20"/>
+          <w:highlight w:val="red"/>
           <w:lang w:val="en-US"/>
         </w:rPr>
         <w:t>Do’s and Don’ts of Exception Handling</w:t>
@@ -5094,6 +5314,7 @@
           <w:rFonts w:ascii="Verdana" w:hAnsi="Verdana"/>
           <w:sz w:val="20"/>
           <w:szCs w:val="20"/>
+          <w:highlight w:val="red"/>
           <w:lang w:val="en-US"/>
         </w:rPr>
         <w:t>. Funneling of Exceptions</w:t>
@@ -5109,11 +5330,13 @@
         <w:spacing w:before="120" w:after="120"/>
         <w:rPr>
           <w:color w:val="0070C0"/>
+          <w:highlight w:val="red"/>
         </w:rPr>
       </w:pPr>
       <w:r>
         <w:rPr>
           <w:color w:val="0070C0"/>
+          <w:highlight w:val="red"/>
         </w:rPr>
         <w:t>Language Enhancements in C# 2.0</w:t>
       </w:r>
@@ -5130,13 +5353,15 @@
           <w:rFonts w:ascii="Verdana" w:hAnsi="Verdana"/>
           <w:sz w:val="20"/>
           <w:szCs w:val="20"/>
-        </w:rPr>
-      </w:pPr>
-      <w:r>
-        <w:rPr>
-          <w:rFonts w:ascii="Verdana" w:hAnsi="Verdana"/>
-          <w:sz w:val="20"/>
-          <w:szCs w:val="20"/>
+          <w:highlight w:val="red"/>
+        </w:rPr>
+      </w:pPr>
+      <w:r>
+        <w:rPr>
+          <w:rFonts w:ascii="Verdana" w:hAnsi="Verdana"/>
+          <w:sz w:val="20"/>
+          <w:szCs w:val="20"/>
+          <w:highlight w:val="red"/>
         </w:rPr>
         <w:t>Static Classes</w:t>
       </w:r>
@@ -5153,13 +5378,15 @@
           <w:rFonts w:ascii="Verdana" w:hAnsi="Verdana"/>
           <w:sz w:val="20"/>
           <w:szCs w:val="20"/>
-        </w:rPr>
-      </w:pPr>
-      <w:r>
-        <w:rPr>
-          <w:rFonts w:ascii="Verdana" w:hAnsi="Verdana"/>
-          <w:sz w:val="20"/>
-          <w:szCs w:val="20"/>
+          <w:highlight w:val="red"/>
+        </w:rPr>
+      </w:pPr>
+      <w:r>
+        <w:rPr>
+          <w:rFonts w:ascii="Verdana" w:hAnsi="Verdana"/>
+          <w:sz w:val="20"/>
+          <w:szCs w:val="20"/>
+          <w:highlight w:val="red"/>
         </w:rPr>
         <w:t>Property Accessors</w:t>
       </w:r>
@@ -5176,13 +5403,15 @@
           <w:rFonts w:ascii="Verdana" w:hAnsi="Verdana"/>
           <w:sz w:val="20"/>
           <w:szCs w:val="20"/>
-        </w:rPr>
-      </w:pPr>
-      <w:r>
-        <w:rPr>
-          <w:rFonts w:ascii="Verdana" w:hAnsi="Verdana"/>
-          <w:sz w:val="20"/>
-          <w:szCs w:val="20"/>
+          <w:highlight w:val="red"/>
+        </w:rPr>
+      </w:pPr>
+      <w:r>
+        <w:rPr>
+          <w:rFonts w:ascii="Verdana" w:hAnsi="Verdana"/>
+          <w:sz w:val="20"/>
+          <w:szCs w:val="20"/>
+          <w:highlight w:val="red"/>
         </w:rPr>
         <w:t>Nullable types</w:t>
       </w:r>
@@ -5199,13 +5428,15 @@
           <w:rFonts w:ascii="Verdana" w:hAnsi="Verdana"/>
           <w:sz w:val="20"/>
           <w:szCs w:val="20"/>
-        </w:rPr>
-      </w:pPr>
-      <w:r>
-        <w:rPr>
-          <w:rFonts w:ascii="Verdana" w:hAnsi="Verdana"/>
-          <w:sz w:val="20"/>
-          <w:szCs w:val="20"/>
+          <w:highlight w:val="red"/>
+        </w:rPr>
+      </w:pPr>
+      <w:r>
+        <w:rPr>
+          <w:rFonts w:ascii="Verdana" w:hAnsi="Verdana"/>
+          <w:sz w:val="20"/>
+          <w:szCs w:val="20"/>
+          <w:highlight w:val="red"/>
         </w:rPr>
         <w:t>Iterators</w:t>
       </w:r>
@@ -5222,13 +5453,15 @@
           <w:rFonts w:ascii="Verdana" w:hAnsi="Verdana"/>
           <w:sz w:val="20"/>
           <w:szCs w:val="20"/>
-        </w:rPr>
-      </w:pPr>
-      <w:r>
-        <w:rPr>
-          <w:rFonts w:ascii="Verdana" w:hAnsi="Verdana"/>
-          <w:sz w:val="20"/>
-          <w:szCs w:val="20"/>
+          <w:highlight w:val="red"/>
+        </w:rPr>
+      </w:pPr>
+      <w:r>
+        <w:rPr>
+          <w:rFonts w:ascii="Verdana" w:hAnsi="Verdana"/>
+          <w:sz w:val="20"/>
+          <w:szCs w:val="20"/>
+          <w:highlight w:val="red"/>
         </w:rPr>
         <w:t>Partial types</w:t>
       </w:r>
@@ -5245,13 +5478,15 @@
           <w:rFonts w:ascii="Verdana" w:hAnsi="Verdana"/>
           <w:sz w:val="20"/>
           <w:szCs w:val="20"/>
-        </w:rPr>
-      </w:pPr>
-      <w:r>
-        <w:rPr>
-          <w:rFonts w:ascii="Verdana" w:hAnsi="Verdana"/>
-          <w:sz w:val="20"/>
-          <w:szCs w:val="20"/>
+          <w:highlight w:val="red"/>
+        </w:rPr>
+      </w:pPr>
+      <w:r>
+        <w:rPr>
+          <w:rFonts w:ascii="Verdana" w:hAnsi="Verdana"/>
+          <w:sz w:val="20"/>
+          <w:szCs w:val="20"/>
+          <w:highlight w:val="red"/>
         </w:rPr>
         <w:t>Generics</w:t>
       </w:r>
@@ -5267,6 +5502,7 @@
         <w:ind w:left="720"/>
         <w:rPr>
           <w:color w:val="0070C0"/>
+          <w:highlight w:val="red"/>
         </w:rPr>
       </w:pPr>
     </w:p>
@@ -5285,11 +5521,13 @@
         <w:spacing w:after="120"/>
         <w:rPr>
           <w:color w:val="0070C0"/>
+          <w:highlight w:val="red"/>
         </w:rPr>
       </w:pPr>
       <w:r>
         <w:rPr>
           <w:color w:val="0070C0"/>
+          <w:highlight w:val="red"/>
         </w:rPr>
         <w:t>Operators and Equality Comparision</w:t>
       </w:r>
@@ -5305,13 +5543,15 @@
           <w:rFonts w:ascii="Verdana" w:hAnsi="Verdana"/>
           <w:sz w:val="20"/>
           <w:szCs w:val="20"/>
-        </w:rPr>
-      </w:pPr>
-      <w:r>
-        <w:rPr>
-          <w:rFonts w:ascii="Verdana" w:hAnsi="Verdana"/>
-          <w:sz w:val="20"/>
-          <w:szCs w:val="20"/>
+          <w:highlight w:val="red"/>
+        </w:rPr>
+      </w:pPr>
+      <w:r>
+        <w:rPr>
+          <w:rFonts w:ascii="Verdana" w:hAnsi="Verdana"/>
+          <w:sz w:val="20"/>
+          <w:szCs w:val="20"/>
+          <w:highlight w:val="red"/>
         </w:rPr>
         <w:t>Introduction to operators</w:t>
       </w:r>
@@ -5327,13 +5567,15 @@
           <w:rFonts w:ascii="Verdana" w:hAnsi="Verdana"/>
           <w:sz w:val="20"/>
           <w:szCs w:val="20"/>
-        </w:rPr>
-      </w:pPr>
-      <w:r>
-        <w:rPr>
-          <w:rFonts w:ascii="Verdana" w:hAnsi="Verdana"/>
-          <w:sz w:val="20"/>
-          <w:szCs w:val="20"/>
+          <w:highlight w:val="red"/>
+        </w:rPr>
+      </w:pPr>
+      <w:r>
+        <w:rPr>
+          <w:rFonts w:ascii="Verdana" w:hAnsi="Verdana"/>
+          <w:sz w:val="20"/>
+          <w:szCs w:val="20"/>
+          <w:highlight w:val="red"/>
         </w:rPr>
         <w:t>Operator overloading</w:t>
       </w:r>
@@ -5349,14 +5591,16 @@
           <w:rFonts w:ascii="Verdana" w:hAnsi="Verdana"/>
           <w:sz w:val="20"/>
           <w:szCs w:val="20"/>
-          <w:lang w:val="en-US"/>
-        </w:rPr>
-      </w:pPr>
-      <w:r>
-        <w:rPr>
-          <w:rFonts w:ascii="Verdana" w:hAnsi="Verdana"/>
-          <w:sz w:val="20"/>
-          <w:szCs w:val="20"/>
+          <w:highlight w:val="red"/>
+          <w:lang w:val="en-US"/>
+        </w:rPr>
+      </w:pPr>
+      <w:r>
+        <w:rPr>
+          <w:rFonts w:ascii="Verdana" w:hAnsi="Verdana"/>
+          <w:sz w:val="20"/>
+          <w:szCs w:val="20"/>
+          <w:highlight w:val="red"/>
           <w:lang w:val="en-US"/>
         </w:rPr>
         <w:t>Equality Comparison Operators and Methods</w:t>
@@ -5374,14 +5618,16 @@
           <w:rFonts w:ascii="Verdana" w:hAnsi="Verdana"/>
           <w:sz w:val="20"/>
           <w:szCs w:val="20"/>
-          <w:lang w:val="en-US"/>
-        </w:rPr>
-      </w:pPr>
-      <w:r>
-        <w:rPr>
-          <w:rFonts w:ascii="Verdana" w:hAnsi="Verdana"/>
-          <w:sz w:val="20"/>
-          <w:szCs w:val="20"/>
+          <w:highlight w:val="red"/>
+          <w:lang w:val="en-US"/>
+        </w:rPr>
+      </w:pPr>
+      <w:r>
+        <w:rPr>
+          <w:rFonts w:ascii="Verdana" w:hAnsi="Verdana"/>
+          <w:sz w:val="20"/>
+          <w:szCs w:val="20"/>
+          <w:highlight w:val="red"/>
           <w:lang w:val="en-US"/>
         </w:rPr>
         <w:t>Comparing Value Equality</w:t>
@@ -5400,14 +5646,16 @@
           <w:rFonts w:ascii="Verdana" w:hAnsi="Verdana"/>
           <w:sz w:val="20"/>
           <w:szCs w:val="20"/>
-          <w:lang w:val="en-US"/>
-        </w:rPr>
-      </w:pPr>
-      <w:r>
-        <w:rPr>
-          <w:rFonts w:ascii="Verdana" w:hAnsi="Verdana"/>
-          <w:sz w:val="20"/>
-          <w:szCs w:val="20"/>
+          <w:highlight w:val="red"/>
+          <w:lang w:val="en-US"/>
+        </w:rPr>
+      </w:pPr>
+      <w:r>
+        <w:rPr>
+          <w:rFonts w:ascii="Verdana" w:hAnsi="Verdana"/>
+          <w:sz w:val="20"/>
+          <w:szCs w:val="20"/>
+          <w:highlight w:val="red"/>
           <w:lang w:val="en-US"/>
         </w:rPr>
         <w:t>Comparing Reference Equality</w:t>
@@ -5426,14 +5674,16 @@
           <w:rFonts w:ascii="Verdana" w:hAnsi="Verdana"/>
           <w:sz w:val="20"/>
           <w:szCs w:val="20"/>
-          <w:lang w:val="en-US"/>
-        </w:rPr>
-      </w:pPr>
-      <w:r>
-        <w:rPr>
-          <w:rFonts w:ascii="Verdana" w:hAnsi="Verdana"/>
-          <w:sz w:val="20"/>
-          <w:szCs w:val="20"/>
+          <w:highlight w:val="red"/>
+          <w:lang w:val="en-US"/>
+        </w:rPr>
+      </w:pPr>
+      <w:r>
+        <w:rPr>
+          <w:rFonts w:ascii="Verdana" w:hAnsi="Verdana"/>
+          <w:sz w:val="20"/>
+          <w:szCs w:val="20"/>
+          <w:highlight w:val="red"/>
           <w:lang w:val="en-US"/>
         </w:rPr>
         <w:t xml:space="preserve">Using ==, Equals, ReferenceEquals, CompareTo </w:t>
@@ -5452,14 +5702,16 @@
           <w:rFonts w:ascii="Verdana" w:hAnsi="Verdana"/>
           <w:sz w:val="20"/>
           <w:szCs w:val="20"/>
-          <w:lang w:val="en-US"/>
-        </w:rPr>
-      </w:pPr>
-      <w:r>
-        <w:rPr>
-          <w:rFonts w:ascii="Verdana" w:hAnsi="Verdana"/>
-          <w:sz w:val="20"/>
-          <w:szCs w:val="20"/>
+          <w:highlight w:val="red"/>
+          <w:lang w:val="en-US"/>
+        </w:rPr>
+      </w:pPr>
+      <w:r>
+        <w:rPr>
+          <w:rFonts w:ascii="Verdana" w:hAnsi="Verdana"/>
+          <w:sz w:val="20"/>
+          <w:szCs w:val="20"/>
+          <w:highlight w:val="red"/>
           <w:lang w:val="en-US"/>
         </w:rPr>
         <w:t>Comparison by GetHashCode Method</w:t>
@@ -5478,14 +5730,16 @@
           <w:rFonts w:ascii="Verdana" w:hAnsi="Verdana"/>
           <w:sz w:val="20"/>
           <w:szCs w:val="20"/>
-          <w:lang w:val="en-US"/>
-        </w:rPr>
-      </w:pPr>
-      <w:r>
-        <w:rPr>
-          <w:rFonts w:ascii="Verdana" w:hAnsi="Verdana"/>
-          <w:sz w:val="20"/>
-          <w:szCs w:val="20"/>
+          <w:highlight w:val="red"/>
+          <w:lang w:val="en-US"/>
+        </w:rPr>
+      </w:pPr>
+      <w:r>
+        <w:rPr>
+          <w:rFonts w:ascii="Verdana" w:hAnsi="Verdana"/>
+          <w:sz w:val="20"/>
+          <w:szCs w:val="20"/>
+          <w:highlight w:val="red"/>
           <w:lang w:val="en-US"/>
         </w:rPr>
         <w:t>Overriding Methods and Operators for Equality Comparison</w:t>
@@ -5502,13 +5756,15 @@
         <w:ind w:left="993" w:hanging="284"/>
         <w:rPr>
           <w:b/>
-        </w:rPr>
-      </w:pPr>
-      <w:r>
-        <w:rPr>
-          <w:rFonts w:ascii="Verdana" w:hAnsi="Verdana"/>
-          <w:sz w:val="20"/>
-          <w:szCs w:val="20"/>
+          <w:highlight w:val="red"/>
+        </w:rPr>
+      </w:pPr>
+      <w:r>
+        <w:rPr>
+          <w:rFonts w:ascii="Verdana" w:hAnsi="Verdana"/>
+          <w:sz w:val="20"/>
+          <w:szCs w:val="20"/>
+          <w:highlight w:val="red"/>
           <w:lang w:val="en-US"/>
         </w:rPr>
         <w:t>Overriding ToString Method</w:t>
@@ -5522,6 +5778,7 @@
           <w:rFonts w:ascii="Verdana" w:hAnsi="Verdana"/>
           <w:sz w:val="20"/>
           <w:szCs w:val="20"/>
+          <w:highlight w:val="red"/>
         </w:rPr>
       </w:pPr>
     </w:p>
@@ -5534,6 +5791,7 @@
           <w:rFonts w:ascii="Verdana" w:hAnsi="Verdana"/>
           <w:sz w:val="20"/>
           <w:szCs w:val="20"/>
+          <w:highlight w:val="red"/>
         </w:rPr>
       </w:pPr>
       <w:r>
@@ -5541,6 +5799,7 @@
           <w:rFonts w:ascii="Verdana" w:hAnsi="Verdana" w:cs="Calibri"/>
           <w:sz w:val="28"/>
           <w:szCs w:val="28"/>
+          <w:highlight w:val="red"/>
         </w:rPr>
         <w:t>THE MODULES – Day 0</w:t>
       </w:r>
@@ -5549,6 +5808,7 @@
           <w:rFonts w:ascii="Verdana" w:hAnsi="Verdana" w:cs="Calibri"/>
           <w:sz w:val="28"/>
           <w:szCs w:val="28"/>
+          <w:highlight w:val="red"/>
         </w:rPr>
         <w:t>5</w:t>
       </w:r>
@@ -5568,11 +5828,13 @@
         <w:spacing w:before="120" w:after="120"/>
         <w:rPr>
           <w:color w:val="0070C0"/>
+          <w:highlight w:val="red"/>
         </w:rPr>
       </w:pPr>
       <w:r>
         <w:rPr>
           <w:color w:val="0070C0"/>
+          <w:highlight w:val="red"/>
         </w:rPr>
         <w:t>Delegates and Events in C#</w:t>
       </w:r>
@@ -5589,13 +5851,15 @@
           <w:rFonts w:ascii="Verdana" w:hAnsi="Verdana"/>
           <w:sz w:val="20"/>
           <w:szCs w:val="20"/>
-        </w:rPr>
-      </w:pPr>
-      <w:r>
-        <w:rPr>
-          <w:rFonts w:ascii="Verdana" w:hAnsi="Verdana"/>
-          <w:sz w:val="20"/>
-          <w:szCs w:val="20"/>
+          <w:highlight w:val="red"/>
+        </w:rPr>
+      </w:pPr>
+      <w:r>
+        <w:rPr>
+          <w:rFonts w:ascii="Verdana" w:hAnsi="Verdana"/>
+          <w:sz w:val="20"/>
+          <w:szCs w:val="20"/>
+          <w:highlight w:val="red"/>
         </w:rPr>
         <w:t>Creating and using Delegates</w:t>
       </w:r>
@@ -5616,13 +5880,15 @@
           <w:rFonts w:ascii="Verdana" w:hAnsi="Verdana"/>
           <w:sz w:val="20"/>
           <w:szCs w:val="20"/>
-        </w:rPr>
-      </w:pPr>
-      <w:r>
-        <w:rPr>
-          <w:rFonts w:ascii="Verdana" w:hAnsi="Verdana"/>
-          <w:sz w:val="20"/>
-          <w:szCs w:val="20"/>
+          <w:highlight w:val="red"/>
+        </w:rPr>
+      </w:pPr>
+      <w:r>
+        <w:rPr>
+          <w:rFonts w:ascii="Verdana" w:hAnsi="Verdana"/>
+          <w:sz w:val="20"/>
+          <w:szCs w:val="20"/>
+          <w:highlight w:val="red"/>
         </w:rPr>
         <w:t>Multicast Delegates</w:t>
       </w:r>
@@ -5643,13 +5909,15 @@
           <w:rFonts w:ascii="Verdana" w:hAnsi="Verdana"/>
           <w:sz w:val="20"/>
           <w:szCs w:val="20"/>
-        </w:rPr>
-      </w:pPr>
-      <w:r>
-        <w:rPr>
-          <w:rFonts w:ascii="Verdana" w:hAnsi="Verdana"/>
-          <w:sz w:val="20"/>
-          <w:szCs w:val="20"/>
+          <w:highlight w:val="red"/>
+        </w:rPr>
+      </w:pPr>
+      <w:r>
+        <w:rPr>
+          <w:rFonts w:ascii="Verdana" w:hAnsi="Verdana"/>
+          <w:sz w:val="20"/>
+          <w:szCs w:val="20"/>
+          <w:highlight w:val="red"/>
         </w:rPr>
         <w:t>Anonymous Method</w:t>
       </w:r>
@@ -5666,13 +5934,15 @@
           <w:rFonts w:ascii="Verdana" w:hAnsi="Verdana"/>
           <w:sz w:val="20"/>
           <w:szCs w:val="20"/>
-        </w:rPr>
-      </w:pPr>
-      <w:r>
-        <w:rPr>
-          <w:rFonts w:ascii="Verdana" w:hAnsi="Verdana"/>
-          <w:sz w:val="20"/>
-          <w:szCs w:val="20"/>
+          <w:highlight w:val="red"/>
+        </w:rPr>
+      </w:pPr>
+      <w:r>
+        <w:rPr>
+          <w:rFonts w:ascii="Verdana" w:hAnsi="Verdana"/>
+          <w:sz w:val="20"/>
+          <w:szCs w:val="20"/>
+          <w:highlight w:val="red"/>
         </w:rPr>
         <w:t>When to Use Delegates, Events and Interfaces</w:t>
       </w:r>
@@ -5689,13 +5959,15 @@
           <w:rFonts w:ascii="Verdana" w:hAnsi="Verdana"/>
           <w:sz w:val="20"/>
           <w:szCs w:val="20"/>
-        </w:rPr>
-      </w:pPr>
-      <w:r>
-        <w:rPr>
-          <w:rFonts w:ascii="Verdana" w:hAnsi="Verdana"/>
-          <w:sz w:val="20"/>
-          <w:szCs w:val="20"/>
+          <w:highlight w:val="red"/>
+        </w:rPr>
+      </w:pPr>
+      <w:r>
+        <w:rPr>
+          <w:rFonts w:ascii="Verdana" w:hAnsi="Verdana"/>
+          <w:sz w:val="20"/>
+          <w:szCs w:val="20"/>
+          <w:highlight w:val="red"/>
         </w:rPr>
         <w:t>Implementing Polymorphism Using Delegates</w:t>
       </w:r>
@@ -5712,13 +5984,15 @@
           <w:rFonts w:ascii="Verdana" w:hAnsi="Verdana"/>
           <w:sz w:val="20"/>
           <w:szCs w:val="20"/>
-        </w:rPr>
-      </w:pPr>
-      <w:r>
-        <w:rPr>
-          <w:rFonts w:ascii="Verdana" w:hAnsi="Verdana"/>
-          <w:sz w:val="20"/>
-          <w:szCs w:val="20"/>
+          <w:highlight w:val="red"/>
+        </w:rPr>
+      </w:pPr>
+      <w:r>
+        <w:rPr>
+          <w:rFonts w:ascii="Verdana" w:hAnsi="Verdana"/>
+          <w:sz w:val="20"/>
+          <w:szCs w:val="20"/>
+          <w:highlight w:val="red"/>
         </w:rPr>
         <w:t>Defining and using Events</w:t>
       </w:r>
@@ -5735,13 +6009,15 @@
           <w:rFonts w:ascii="Verdana" w:hAnsi="Verdana"/>
           <w:sz w:val="20"/>
           <w:szCs w:val="20"/>
-        </w:rPr>
-      </w:pPr>
-      <w:r>
-        <w:rPr>
-          <w:rFonts w:ascii="Verdana" w:hAnsi="Verdana"/>
-          <w:sz w:val="20"/>
-          <w:szCs w:val="20"/>
+          <w:highlight w:val="red"/>
+        </w:rPr>
+      </w:pPr>
+      <w:r>
+        <w:rPr>
+          <w:rFonts w:ascii="Verdana" w:hAnsi="Verdana"/>
+          <w:sz w:val="20"/>
+          <w:szCs w:val="20"/>
+          <w:highlight w:val="red"/>
         </w:rPr>
         <w:t>Creating Custom Events and Using it</w:t>
       </w:r>
@@ -5761,12 +6037,14 @@
         <w:rPr>
           <w:b w:val="0"/>
           <w:szCs w:val="20"/>
+          <w:highlight w:val="red"/>
         </w:rPr>
       </w:pPr>
       <w:r>
         <w:rPr>
           <w:b w:val="0"/>
           <w:szCs w:val="20"/>
+          <w:highlight w:val="red"/>
         </w:rPr>
         <w:t>Passing Event Arguments</w:t>
       </w:r>
@@ -5786,11 +6064,13 @@
         <w:spacing w:after="120"/>
         <w:rPr>
           <w:color w:val="0070C0"/>
+          <w:highlight w:val="red"/>
         </w:rPr>
       </w:pPr>
       <w:r>
         <w:rPr>
           <w:color w:val="0070C0"/>
+          <w:highlight w:val="red"/>
         </w:rPr>
         <w:t xml:space="preserve">Collection Classes in C# </w:t>
       </w:r>
@@ -5806,13 +6086,15 @@
           <w:rFonts w:ascii="Verdana" w:hAnsi="Verdana"/>
           <w:sz w:val="20"/>
           <w:szCs w:val="20"/>
-        </w:rPr>
-      </w:pPr>
-      <w:r>
-        <w:rPr>
-          <w:rFonts w:ascii="Verdana" w:hAnsi="Verdana"/>
-          <w:sz w:val="20"/>
-          <w:szCs w:val="20"/>
+          <w:highlight w:val="red"/>
+        </w:rPr>
+      </w:pPr>
+      <w:r>
+        <w:rPr>
+          <w:rFonts w:ascii="Verdana" w:hAnsi="Verdana"/>
+          <w:sz w:val="20"/>
+          <w:szCs w:val="20"/>
+          <w:highlight w:val="red"/>
         </w:rPr>
         <w:t>Understanding Collection</w:t>
       </w:r>
@@ -5828,13 +6110,15 @@
           <w:rFonts w:ascii="Verdana" w:hAnsi="Verdana"/>
           <w:sz w:val="20"/>
           <w:szCs w:val="20"/>
-        </w:rPr>
-      </w:pPr>
-      <w:r>
-        <w:rPr>
-          <w:rFonts w:ascii="Verdana" w:hAnsi="Verdana"/>
-          <w:sz w:val="20"/>
-          <w:szCs w:val="20"/>
+          <w:highlight w:val="red"/>
+        </w:rPr>
+      </w:pPr>
+      <w:r>
+        <w:rPr>
+          <w:rFonts w:ascii="Verdana" w:hAnsi="Verdana"/>
+          <w:sz w:val="20"/>
+          <w:szCs w:val="20"/>
+          <w:highlight w:val="red"/>
         </w:rPr>
         <w:t>Using Different Collections viz. ArrayList, Stack, Queue, SortedList</w:t>
       </w:r>
@@ -5851,13 +6135,15 @@
           <w:rFonts w:ascii="Verdana" w:hAnsi="Verdana"/>
           <w:sz w:val="20"/>
           <w:szCs w:val="20"/>
-        </w:rPr>
-      </w:pPr>
-      <w:r>
-        <w:rPr>
-          <w:rFonts w:ascii="Verdana" w:hAnsi="Verdana"/>
-          <w:sz w:val="20"/>
-          <w:szCs w:val="20"/>
+          <w:highlight w:val="red"/>
+        </w:rPr>
+      </w:pPr>
+      <w:r>
+        <w:rPr>
+          <w:rFonts w:ascii="Verdana" w:hAnsi="Verdana"/>
+          <w:sz w:val="20"/>
+          <w:szCs w:val="20"/>
+          <w:highlight w:val="red"/>
         </w:rPr>
         <w:t>Understanding and Implementing Different Interface viz. IEnumerable, IEnumerator, IComparable, IComparer, IList</w:t>
       </w:r>
@@ -5873,13 +6159,15 @@
           <w:rFonts w:ascii="Verdana" w:hAnsi="Verdana"/>
           <w:sz w:val="20"/>
           <w:szCs w:val="20"/>
-        </w:rPr>
-      </w:pPr>
-      <w:r>
-        <w:rPr>
-          <w:rFonts w:ascii="Verdana" w:hAnsi="Verdana"/>
-          <w:sz w:val="20"/>
-          <w:szCs w:val="20"/>
+          <w:highlight w:val="red"/>
+        </w:rPr>
+      </w:pPr>
+      <w:r>
+        <w:rPr>
+          <w:rFonts w:ascii="Verdana" w:hAnsi="Verdana"/>
+          <w:sz w:val="20"/>
+          <w:szCs w:val="20"/>
+          <w:highlight w:val="red"/>
         </w:rPr>
         <w:t>Hashing Mechanism</w:t>
       </w:r>
@@ -5895,13 +6183,15 @@
           <w:rFonts w:ascii="Verdana" w:hAnsi="Verdana"/>
           <w:sz w:val="20"/>
           <w:szCs w:val="20"/>
-        </w:rPr>
-      </w:pPr>
-      <w:r>
-        <w:rPr>
-          <w:rFonts w:ascii="Verdana" w:hAnsi="Verdana"/>
-          <w:sz w:val="20"/>
-          <w:szCs w:val="20"/>
+          <w:highlight w:val="red"/>
+        </w:rPr>
+      </w:pPr>
+      <w:r>
+        <w:rPr>
+          <w:rFonts w:ascii="Verdana" w:hAnsi="Verdana"/>
+          <w:sz w:val="20"/>
+          <w:szCs w:val="20"/>
+          <w:highlight w:val="red"/>
         </w:rPr>
         <w:t>Generic Collection Classes</w:t>
       </w:r>
@@ -5917,13 +6207,15 @@
           <w:rFonts w:ascii="Verdana" w:hAnsi="Verdana"/>
           <w:sz w:val="20"/>
           <w:szCs w:val="20"/>
-        </w:rPr>
-      </w:pPr>
-      <w:r>
-        <w:rPr>
-          <w:rFonts w:ascii="Verdana" w:hAnsi="Verdana"/>
-          <w:sz w:val="20"/>
-          <w:szCs w:val="20"/>
+          <w:highlight w:val="red"/>
+        </w:rPr>
+      </w:pPr>
+      <w:r>
+        <w:rPr>
+          <w:rFonts w:ascii="Verdana" w:hAnsi="Verdana"/>
+          <w:sz w:val="20"/>
+          <w:szCs w:val="20"/>
+          <w:highlight w:val="red"/>
         </w:rPr>
         <w:t>Performance Improvement using Generic Collection over Non Generic version</w:t>
       </w:r>
@@ -5931,6 +6223,7 @@
     <w:p>
       <w:pPr>
         <w:rPr>
+          <w:highlight w:val="red"/>
           <w:lang w:val="en-US"/>
         </w:rPr>
       </w:pPr>
@@ -5944,6 +6237,7 @@
           <w:rFonts w:ascii="Verdana" w:hAnsi="Verdana"/>
           <w:sz w:val="20"/>
           <w:szCs w:val="20"/>
+          <w:highlight w:val="red"/>
         </w:rPr>
       </w:pPr>
       <w:r>
@@ -5951,6 +6245,7 @@
           <w:rFonts w:ascii="Verdana" w:hAnsi="Verdana" w:cs="Calibri"/>
           <w:sz w:val="28"/>
           <w:szCs w:val="28"/>
+          <w:highlight w:val="red"/>
         </w:rPr>
         <w:t xml:space="preserve">THE MODULES – Day </w:t>
       </w:r>
@@ -5959,6 +6254,7 @@
           <w:rFonts w:ascii="Verdana" w:hAnsi="Verdana" w:cs="Calibri"/>
           <w:sz w:val="28"/>
           <w:szCs w:val="28"/>
+          <w:highlight w:val="red"/>
         </w:rPr>
         <w:t>0</w:t>
       </w:r>
@@ -5967,6 +6263,7 @@
           <w:rFonts w:ascii="Verdana" w:hAnsi="Verdana" w:cs="Calibri"/>
           <w:sz w:val="28"/>
           <w:szCs w:val="28"/>
+          <w:highlight w:val="red"/>
         </w:rPr>
         <w:t>6</w:t>
       </w:r>
@@ -5986,11 +6283,13 @@
         <w:spacing w:after="120"/>
         <w:rPr>
           <w:color w:val="0070C0"/>
+          <w:highlight w:val="red"/>
         </w:rPr>
       </w:pPr>
       <w:r>
         <w:rPr>
           <w:color w:val="0070C0"/>
+          <w:highlight w:val="red"/>
         </w:rPr>
         <w:lastRenderedPageBreak/>
         <w:t xml:space="preserve">File Handling </w:t>
@@ -6007,14 +6306,16 @@
           <w:rFonts w:ascii="Verdana" w:hAnsi="Verdana"/>
           <w:sz w:val="20"/>
           <w:szCs w:val="20"/>
-          <w:lang w:val="en-US"/>
-        </w:rPr>
-      </w:pPr>
-      <w:r>
-        <w:rPr>
-          <w:rFonts w:ascii="Verdana" w:hAnsi="Verdana"/>
-          <w:sz w:val="20"/>
-          <w:szCs w:val="20"/>
+          <w:highlight w:val="red"/>
+          <w:lang w:val="en-US"/>
+        </w:rPr>
+      </w:pPr>
+      <w:r>
+        <w:rPr>
+          <w:rFonts w:ascii="Verdana" w:hAnsi="Verdana"/>
+          <w:sz w:val="20"/>
+          <w:szCs w:val="20"/>
+          <w:highlight w:val="red"/>
           <w:lang w:val="en-US"/>
         </w:rPr>
         <w:t>FileSystemInfo Base Class, FileInfo Class and their Members</w:t>
@@ -6031,14 +6332,16 @@
           <w:rFonts w:ascii="Verdana" w:hAnsi="Verdana"/>
           <w:sz w:val="20"/>
           <w:szCs w:val="20"/>
-          <w:lang w:val="en-US"/>
-        </w:rPr>
-      </w:pPr>
-      <w:r>
-        <w:rPr>
-          <w:rFonts w:ascii="Verdana" w:hAnsi="Verdana"/>
-          <w:sz w:val="20"/>
-          <w:szCs w:val="20"/>
+          <w:highlight w:val="red"/>
+          <w:lang w:val="en-US"/>
+        </w:rPr>
+      </w:pPr>
+      <w:r>
+        <w:rPr>
+          <w:rFonts w:ascii="Verdana" w:hAnsi="Verdana"/>
+          <w:sz w:val="20"/>
+          <w:szCs w:val="20"/>
+          <w:highlight w:val="red"/>
           <w:lang w:val="en-US"/>
         </w:rPr>
         <w:t>Streams</w:t>
@@ -6055,14 +6358,16 @@
           <w:rFonts w:ascii="Verdana" w:hAnsi="Verdana"/>
           <w:sz w:val="20"/>
           <w:szCs w:val="20"/>
-          <w:lang w:val="en-US"/>
-        </w:rPr>
-      </w:pPr>
-      <w:r>
-        <w:rPr>
-          <w:rFonts w:ascii="Verdana" w:hAnsi="Verdana"/>
-          <w:sz w:val="20"/>
-          <w:szCs w:val="20"/>
+          <w:highlight w:val="red"/>
+          <w:lang w:val="en-US"/>
+        </w:rPr>
+      </w:pPr>
+      <w:r>
+        <w:rPr>
+          <w:rFonts w:ascii="Verdana" w:hAnsi="Verdana"/>
+          <w:sz w:val="20"/>
+          <w:szCs w:val="20"/>
+          <w:highlight w:val="red"/>
           <w:lang w:val="en-US"/>
         </w:rPr>
         <w:t>Reader/Writer</w:t>
@@ -6079,14 +6384,16 @@
           <w:rFonts w:ascii="Verdana" w:hAnsi="Verdana"/>
           <w:sz w:val="20"/>
           <w:szCs w:val="20"/>
-          <w:lang w:val="en-US"/>
-        </w:rPr>
-      </w:pPr>
-      <w:r>
-        <w:rPr>
-          <w:rFonts w:ascii="Verdana" w:hAnsi="Verdana"/>
-          <w:sz w:val="20"/>
-          <w:szCs w:val="20"/>
+          <w:highlight w:val="red"/>
+          <w:lang w:val="en-US"/>
+        </w:rPr>
+      </w:pPr>
+      <w:r>
+        <w:rPr>
+          <w:rFonts w:ascii="Verdana" w:hAnsi="Verdana"/>
+          <w:sz w:val="20"/>
+          <w:szCs w:val="20"/>
+          <w:highlight w:val="red"/>
           <w:lang w:val="en-US"/>
         </w:rPr>
         <w:t>Basic File IO</w:t>
@@ -6111,6 +6418,7 @@
           <w:iCs/>
           <w:color w:val="0070C0"/>
           <w:szCs w:val="20"/>
+          <w:highlight w:val="red"/>
         </w:rPr>
       </w:pPr>
       <w:r>
@@ -6118,6 +6426,7 @@
           <w:iCs/>
           <w:color w:val="0070C0"/>
           <w:szCs w:val="20"/>
+          <w:highlight w:val="red"/>
         </w:rPr>
         <w:t>Language Enhancements in C# 3.0</w:t>
       </w:r>
@@ -6133,13 +6442,15 @@
           <w:rFonts w:ascii="Verdana" w:hAnsi="Verdana"/>
           <w:sz w:val="20"/>
           <w:szCs w:val="20"/>
-        </w:rPr>
-      </w:pPr>
-      <w:r>
-        <w:rPr>
-          <w:rFonts w:ascii="Verdana" w:hAnsi="Verdana"/>
-          <w:sz w:val="20"/>
-          <w:szCs w:val="20"/>
+          <w:highlight w:val="red"/>
+        </w:rPr>
+      </w:pPr>
+      <w:r>
+        <w:rPr>
+          <w:rFonts w:ascii="Verdana" w:hAnsi="Verdana"/>
+          <w:sz w:val="20"/>
+          <w:szCs w:val="20"/>
+          <w:highlight w:val="red"/>
         </w:rPr>
         <w:t xml:space="preserve">Implicitly typed local variables </w:t>
       </w:r>
@@ -6155,13 +6466,15 @@
           <w:rFonts w:ascii="Verdana" w:hAnsi="Verdana"/>
           <w:sz w:val="20"/>
           <w:szCs w:val="20"/>
-        </w:rPr>
-      </w:pPr>
-      <w:r>
-        <w:rPr>
-          <w:rFonts w:ascii="Verdana" w:hAnsi="Verdana"/>
-          <w:sz w:val="20"/>
-          <w:szCs w:val="20"/>
+          <w:highlight w:val="red"/>
+        </w:rPr>
+      </w:pPr>
+      <w:r>
+        <w:rPr>
+          <w:rFonts w:ascii="Verdana" w:hAnsi="Verdana"/>
+          <w:sz w:val="20"/>
+          <w:szCs w:val="20"/>
+          <w:highlight w:val="red"/>
         </w:rPr>
         <w:t xml:space="preserve">Anonymous Types </w:t>
       </w:r>
@@ -6177,13 +6490,15 @@
           <w:rFonts w:ascii="Verdana" w:hAnsi="Verdana"/>
           <w:sz w:val="20"/>
           <w:szCs w:val="20"/>
-        </w:rPr>
-      </w:pPr>
-      <w:r>
-        <w:rPr>
-          <w:rFonts w:ascii="Verdana" w:hAnsi="Verdana"/>
-          <w:sz w:val="20"/>
-          <w:szCs w:val="20"/>
+          <w:highlight w:val="red"/>
+        </w:rPr>
+      </w:pPr>
+      <w:r>
+        <w:rPr>
+          <w:rFonts w:ascii="Verdana" w:hAnsi="Verdana"/>
+          <w:sz w:val="20"/>
+          <w:szCs w:val="20"/>
+          <w:highlight w:val="red"/>
         </w:rPr>
         <w:t xml:space="preserve">Extension Methods </w:t>
       </w:r>
@@ -6199,13 +6514,15 @@
           <w:rFonts w:ascii="Verdana" w:hAnsi="Verdana"/>
           <w:sz w:val="20"/>
           <w:szCs w:val="20"/>
-        </w:rPr>
-      </w:pPr>
-      <w:r>
-        <w:rPr>
-          <w:rFonts w:ascii="Verdana" w:hAnsi="Verdana"/>
-          <w:sz w:val="20"/>
-          <w:szCs w:val="20"/>
+          <w:highlight w:val="red"/>
+        </w:rPr>
+      </w:pPr>
+      <w:r>
+        <w:rPr>
+          <w:rFonts w:ascii="Verdana" w:hAnsi="Verdana"/>
+          <w:sz w:val="20"/>
+          <w:szCs w:val="20"/>
+          <w:highlight w:val="red"/>
         </w:rPr>
         <w:t xml:space="preserve">Object and Collection Initializer </w:t>
       </w:r>
@@ -6221,13 +6538,15 @@
           <w:rFonts w:ascii="Verdana" w:hAnsi="Verdana"/>
           <w:sz w:val="20"/>
           <w:szCs w:val="20"/>
-        </w:rPr>
-      </w:pPr>
-      <w:r>
-        <w:rPr>
-          <w:rFonts w:ascii="Verdana" w:hAnsi="Verdana"/>
-          <w:sz w:val="20"/>
-          <w:szCs w:val="20"/>
+          <w:highlight w:val="red"/>
+        </w:rPr>
+      </w:pPr>
+      <w:r>
+        <w:rPr>
+          <w:rFonts w:ascii="Verdana" w:hAnsi="Verdana"/>
+          <w:sz w:val="20"/>
+          <w:szCs w:val="20"/>
+          <w:highlight w:val="red"/>
         </w:rPr>
         <w:t xml:space="preserve">Lambda Expressions </w:t>
       </w:r>
@@ -6243,12 +6562,16 @@
           <w:tab w:val="right" w:pos="9936"/>
         </w:tabs>
         <w:spacing w:after="120" w:line="300" w:lineRule="auto"/>
-      </w:pPr>
-      <w:r>
-        <w:rPr>
-          <w:rFonts w:ascii="Verdana" w:hAnsi="Verdana"/>
-          <w:sz w:val="20"/>
-          <w:szCs w:val="20"/>
+        <w:rPr>
+          <w:highlight w:val="red"/>
+        </w:rPr>
+      </w:pPr>
+      <w:r>
+        <w:rPr>
+          <w:rFonts w:ascii="Verdana" w:hAnsi="Verdana"/>
+          <w:sz w:val="20"/>
+          <w:szCs w:val="20"/>
+          <w:highlight w:val="red"/>
         </w:rPr>
         <w:t xml:space="preserve">Query Expressions </w:t>
       </w:r>
@@ -6270,6 +6593,7 @@
           <w:iCs/>
           <w:color w:val="0070C0"/>
           <w:szCs w:val="20"/>
+          <w:highlight w:val="red"/>
         </w:rPr>
       </w:pPr>
       <w:r>
@@ -6277,6 +6601,7 @@
           <w:iCs/>
           <w:color w:val="0070C0"/>
           <w:szCs w:val="20"/>
+          <w:highlight w:val="red"/>
         </w:rPr>
         <w:t xml:space="preserve">Language Enhancement in C# 4.0 </w:t>
       </w:r>
@@ -6293,6 +6618,7 @@
           <w:rFonts w:ascii="Verdana" w:hAnsi="Verdana"/>
           <w:sz w:val="20"/>
           <w:szCs w:val="20"/>
+          <w:highlight w:val="red"/>
         </w:rPr>
       </w:pPr>
       <w:r>
@@ -6301,6 +6627,7 @@
           <w:color w:val="000000"/>
           <w:sz w:val="20"/>
           <w:szCs w:val="20"/>
+          <w:highlight w:val="red"/>
         </w:rPr>
         <w:t>Named and Optional Parameters</w:t>
       </w:r>
@@ -6317,6 +6644,7 @@
           <w:rFonts w:ascii="Verdana" w:hAnsi="Verdana"/>
           <w:sz w:val="20"/>
           <w:szCs w:val="20"/>
+          <w:highlight w:val="red"/>
         </w:rPr>
       </w:pPr>
       <w:r>
@@ -6325,6 +6653,7 @@
           <w:color w:val="000000"/>
           <w:sz w:val="20"/>
           <w:szCs w:val="20"/>
+          <w:highlight w:val="red"/>
         </w:rPr>
         <w:t>Co and Contra variance</w:t>
       </w:r>
@@ -6333,6 +6662,7 @@
           <w:rFonts w:ascii="Verdana" w:hAnsi="Verdana"/>
           <w:sz w:val="20"/>
           <w:szCs w:val="20"/>
+          <w:highlight w:val="red"/>
         </w:rPr>
         <w:t xml:space="preserve"> </w:t>
       </w:r>
@@ -6348,23 +6678,17 @@
           <w:rFonts w:ascii="Verdana" w:hAnsi="Verdana"/>
           <w:sz w:val="20"/>
           <w:szCs w:val="20"/>
-        </w:rPr>
-      </w:pPr>
-      <w:r>
-        <w:rPr>
-          <w:rFonts w:ascii="Verdana" w:hAnsi="Verdana"/>
-          <w:sz w:val="20"/>
-          <w:szCs w:val="20"/>
-        </w:rPr>
-        <w:t>Dynamic Typing and Late Binding</w:t>
-      </w:r>
-      <w:r>
-        <w:rPr>
-          <w:rFonts w:ascii="Verdana" w:hAnsi="Verdana"/>
-          <w:sz w:val="20"/>
-          <w:szCs w:val="20"/>
-        </w:rPr>
-        <w:t xml:space="preserve"> </w:t>
+          <w:highlight w:val="red"/>
+        </w:rPr>
+      </w:pPr>
+      <w:r>
+        <w:rPr>
+          <w:rFonts w:ascii="Verdana" w:hAnsi="Verdana"/>
+          <w:sz w:val="20"/>
+          <w:szCs w:val="20"/>
+          <w:highlight w:val="red"/>
+        </w:rPr>
+        <w:t xml:space="preserve">Dynamic Typing and Late Binding </w:t>
       </w:r>
     </w:p>
     <w:p>
@@ -6374,6 +6698,7 @@
           <w:rFonts w:ascii="Verdana" w:hAnsi="Verdana"/>
           <w:sz w:val="20"/>
           <w:szCs w:val="20"/>
+          <w:highlight w:val="red"/>
           <w:lang w:val="en-US"/>
         </w:rPr>
       </w:pPr>
@@ -6388,6 +6713,7 @@
           <w:rFonts w:ascii="Verdana" w:hAnsi="Verdana"/>
           <w:sz w:val="20"/>
           <w:szCs w:val="20"/>
+          <w:highlight w:val="red"/>
           <w:lang w:val="en-US"/>
         </w:rPr>
       </w:pPr>
@@ -6401,6 +6727,7 @@
           <w:rFonts w:ascii="Verdana" w:hAnsi="Verdana"/>
           <w:sz w:val="20"/>
           <w:szCs w:val="20"/>
+          <w:highlight w:val="red"/>
         </w:rPr>
       </w:pPr>
       <w:r>
@@ -6408,6 +6735,7 @@
           <w:rFonts w:ascii="Verdana" w:hAnsi="Verdana" w:cs="Calibri"/>
           <w:sz w:val="28"/>
           <w:szCs w:val="28"/>
+          <w:highlight w:val="red"/>
         </w:rPr>
         <w:t xml:space="preserve">THE MODULES – Day </w:t>
       </w:r>
@@ -6416,6 +6744,7 @@
           <w:rFonts w:ascii="Verdana" w:hAnsi="Verdana" w:cs="Calibri"/>
           <w:sz w:val="28"/>
           <w:szCs w:val="28"/>
+          <w:highlight w:val="red"/>
         </w:rPr>
         <w:t>0</w:t>
       </w:r>
@@ -6424,6 +6753,7 @@
           <w:rFonts w:ascii="Verdana" w:hAnsi="Verdana" w:cs="Calibri"/>
           <w:sz w:val="28"/>
           <w:szCs w:val="28"/>
+          <w:highlight w:val="red"/>
         </w:rPr>
         <w:t>7</w:t>
       </w:r>
@@ -6447,6 +6777,7 @@
           <w:iCs/>
           <w:color w:val="0070C0"/>
           <w:szCs w:val="20"/>
+          <w:highlight w:val="red"/>
         </w:rPr>
       </w:pPr>
       <w:r>
@@ -6454,16 +6785,9 @@
           <w:iCs/>
           <w:color w:val="0070C0"/>
           <w:szCs w:val="20"/>
-        </w:rPr>
-        <w:t xml:space="preserve">Introduction to LINQ </w:t>
-      </w:r>
-      <w:r>
-        <w:rPr>
-          <w:iCs/>
-          <w:color w:val="0070C0"/>
-          <w:szCs w:val="20"/>
-        </w:rPr>
-        <w:t>and Lambda</w:t>
+          <w:highlight w:val="red"/>
+        </w:rPr>
+        <w:t>Introduction to LINQ and Lambda</w:t>
       </w:r>
     </w:p>
     <w:p>
@@ -6474,6 +6798,7 @@
           <w:rFonts w:ascii="Verdana" w:hAnsi="Verdana"/>
           <w:sz w:val="20"/>
           <w:szCs w:val="20"/>
+          <w:highlight w:val="red"/>
         </w:rPr>
       </w:pPr>
     </w:p>
@@ -6488,13 +6813,15 @@
           <w:rFonts w:ascii="Verdana" w:hAnsi="Verdana"/>
           <w:sz w:val="20"/>
           <w:szCs w:val="20"/>
-        </w:rPr>
-      </w:pPr>
-      <w:r>
-        <w:rPr>
-          <w:rFonts w:ascii="Verdana" w:hAnsi="Verdana"/>
-          <w:sz w:val="20"/>
-          <w:szCs w:val="20"/>
+          <w:highlight w:val="red"/>
+        </w:rPr>
+      </w:pPr>
+      <w:r>
+        <w:rPr>
+          <w:rFonts w:ascii="Verdana" w:hAnsi="Verdana"/>
+          <w:sz w:val="20"/>
+          <w:szCs w:val="20"/>
+          <w:highlight w:val="red"/>
         </w:rPr>
         <w:t>Using Inbuilt Extension Methods with Lambda Query</w:t>
       </w:r>
@@ -6510,13 +6837,15 @@
           <w:rFonts w:ascii="Verdana" w:hAnsi="Verdana"/>
           <w:sz w:val="20"/>
           <w:szCs w:val="20"/>
-        </w:rPr>
-      </w:pPr>
-      <w:r>
-        <w:rPr>
-          <w:rFonts w:ascii="Verdana" w:hAnsi="Verdana"/>
-          <w:sz w:val="20"/>
-          <w:szCs w:val="20"/>
+          <w:highlight w:val="red"/>
+        </w:rPr>
+      </w:pPr>
+      <w:r>
+        <w:rPr>
+          <w:rFonts w:ascii="Verdana" w:hAnsi="Verdana"/>
+          <w:sz w:val="20"/>
+          <w:szCs w:val="20"/>
+          <w:highlight w:val="red"/>
         </w:rPr>
         <w:t xml:space="preserve">The Role and Scope of LINQ </w:t>
       </w:r>
@@ -6532,13 +6861,15 @@
           <w:rFonts w:ascii="Verdana" w:hAnsi="Verdana"/>
           <w:sz w:val="20"/>
           <w:szCs w:val="20"/>
-        </w:rPr>
-      </w:pPr>
-      <w:r>
-        <w:rPr>
-          <w:rFonts w:ascii="Verdana" w:hAnsi="Verdana"/>
-          <w:sz w:val="20"/>
-          <w:szCs w:val="20"/>
+          <w:highlight w:val="red"/>
+        </w:rPr>
+      </w:pPr>
+      <w:r>
+        <w:rPr>
+          <w:rFonts w:ascii="Verdana" w:hAnsi="Verdana"/>
+          <w:sz w:val="20"/>
+          <w:szCs w:val="20"/>
+          <w:highlight w:val="red"/>
         </w:rPr>
         <w:t xml:space="preserve">Use of Extension Methods / Lambdas with LINQ </w:t>
       </w:r>
@@ -6554,13 +6885,15 @@
           <w:rFonts w:ascii="Verdana" w:hAnsi="Verdana"/>
           <w:sz w:val="20"/>
           <w:szCs w:val="20"/>
-        </w:rPr>
-      </w:pPr>
-      <w:r>
-        <w:rPr>
-          <w:rFonts w:ascii="Verdana" w:hAnsi="Verdana"/>
-          <w:sz w:val="20"/>
-          <w:szCs w:val="20"/>
+          <w:highlight w:val="red"/>
+        </w:rPr>
+      </w:pPr>
+      <w:r>
+        <w:rPr>
+          <w:rFonts w:ascii="Verdana" w:hAnsi="Verdana"/>
+          <w:sz w:val="20"/>
+          <w:szCs w:val="20"/>
+          <w:highlight w:val="red"/>
         </w:rPr>
         <w:t xml:space="preserve">Core LINQ Assemblies / Namespaces / Project Types </w:t>
       </w:r>
@@ -6576,13 +6909,15 @@
           <w:rFonts w:ascii="Verdana" w:hAnsi="Verdana"/>
           <w:sz w:val="20"/>
           <w:szCs w:val="20"/>
-        </w:rPr>
-      </w:pPr>
-      <w:r>
-        <w:rPr>
-          <w:rFonts w:ascii="Verdana" w:hAnsi="Verdana"/>
-          <w:sz w:val="20"/>
-          <w:szCs w:val="20"/>
+          <w:highlight w:val="red"/>
+        </w:rPr>
+      </w:pPr>
+      <w:r>
+        <w:rPr>
+          <w:rFonts w:ascii="Verdana" w:hAnsi="Verdana"/>
+          <w:sz w:val="20"/>
+          <w:szCs w:val="20"/>
+          <w:highlight w:val="red"/>
         </w:rPr>
         <w:t xml:space="preserve">Examining LINQ Query Operators </w:t>
       </w:r>
@@ -6598,13 +6933,15 @@
           <w:rFonts w:ascii="Verdana" w:hAnsi="Verdana"/>
           <w:sz w:val="20"/>
           <w:szCs w:val="20"/>
-        </w:rPr>
-      </w:pPr>
-      <w:r>
-        <w:rPr>
-          <w:rFonts w:ascii="Verdana" w:hAnsi="Verdana"/>
-          <w:sz w:val="20"/>
-          <w:szCs w:val="20"/>
+          <w:highlight w:val="red"/>
+        </w:rPr>
+      </w:pPr>
+      <w:r>
+        <w:rPr>
+          <w:rFonts w:ascii="Verdana" w:hAnsi="Verdana"/>
+          <w:sz w:val="20"/>
+          <w:szCs w:val="20"/>
+          <w:highlight w:val="red"/>
         </w:rPr>
         <w:t xml:space="preserve">The Query Operator - LINQ type relationship </w:t>
       </w:r>
@@ -6620,13 +6957,15 @@
           <w:rFonts w:ascii="Verdana" w:hAnsi="Verdana"/>
           <w:sz w:val="20"/>
           <w:szCs w:val="20"/>
-        </w:rPr>
-      </w:pPr>
-      <w:r>
-        <w:rPr>
-          <w:rFonts w:ascii="Verdana" w:hAnsi="Verdana"/>
-          <w:sz w:val="20"/>
-          <w:szCs w:val="20"/>
+          <w:highlight w:val="red"/>
+        </w:rPr>
+      </w:pPr>
+      <w:r>
+        <w:rPr>
+          <w:rFonts w:ascii="Verdana" w:hAnsi="Verdana"/>
+          <w:sz w:val="20"/>
+          <w:szCs w:val="20"/>
+          <w:highlight w:val="red"/>
         </w:rPr>
         <w:t xml:space="preserve">Building LINQ Query Expressions </w:t>
       </w:r>
@@ -6642,13 +6981,15 @@
           <w:rFonts w:ascii="Verdana" w:hAnsi="Verdana"/>
           <w:sz w:val="20"/>
           <w:szCs w:val="20"/>
-        </w:rPr>
-      </w:pPr>
-      <w:r>
-        <w:rPr>
-          <w:rFonts w:ascii="Verdana" w:hAnsi="Verdana"/>
-          <w:sz w:val="20"/>
-          <w:szCs w:val="20"/>
+          <w:highlight w:val="red"/>
+        </w:rPr>
+      </w:pPr>
+      <w:r>
+        <w:rPr>
+          <w:rFonts w:ascii="Verdana" w:hAnsi="Verdana"/>
+          <w:sz w:val="20"/>
+          <w:szCs w:val="20"/>
+          <w:highlight w:val="red"/>
         </w:rPr>
         <w:t>LINQ Over Objects</w:t>
       </w:r>
@@ -6661,6 +7002,7 @@
           <w:rFonts w:ascii="Verdana" w:hAnsi="Verdana"/>
           <w:sz w:val="20"/>
           <w:szCs w:val="20"/>
+          <w:highlight w:val="red"/>
         </w:rPr>
       </w:pPr>
     </w:p>
@@ -6673,6 +7015,7 @@
           <w:rFonts w:ascii="Verdana" w:hAnsi="Verdana" w:cs="Calibri"/>
           <w:sz w:val="28"/>
           <w:szCs w:val="28"/>
+          <w:highlight w:val="red"/>
         </w:rPr>
       </w:pPr>
       <w:r>
@@ -6680,6 +7023,7 @@
           <w:rFonts w:ascii="Verdana" w:hAnsi="Verdana" w:cs="Calibri"/>
           <w:sz w:val="28"/>
           <w:szCs w:val="28"/>
+          <w:highlight w:val="red"/>
         </w:rPr>
         <w:t>THE MODULES – DAY 08</w:t>
       </w:r>
@@ -6703,6 +7047,7 @@
           <w:iCs/>
           <w:color w:val="0070C0"/>
           <w:szCs w:val="20"/>
+          <w:highlight w:val="red"/>
         </w:rPr>
       </w:pPr>
       <w:r>
@@ -6710,6 +7055,7 @@
           <w:iCs/>
           <w:color w:val="0070C0"/>
           <w:szCs w:val="20"/>
+          <w:highlight w:val="red"/>
         </w:rPr>
         <w:t>SQL Server</w:t>
       </w:r>
@@ -6723,6 +7069,7 @@
           <w:rFonts w:ascii="Verdana" w:hAnsi="Verdana"/>
           <w:sz w:val="20"/>
           <w:szCs w:val="20"/>
+          <w:highlight w:val="red"/>
           <w:lang w:val="en-US"/>
         </w:rPr>
       </w:pPr>
@@ -6739,14 +7086,16 @@
           <w:rFonts w:ascii="Verdana" w:hAnsi="Verdana"/>
           <w:sz w:val="20"/>
           <w:szCs w:val="20"/>
-          <w:lang w:val="en-US"/>
-        </w:rPr>
-      </w:pPr>
-      <w:r>
-        <w:rPr>
-          <w:rFonts w:ascii="Verdana" w:hAnsi="Verdana"/>
-          <w:sz w:val="20"/>
-          <w:szCs w:val="20"/>
+          <w:highlight w:val="red"/>
+          <w:lang w:val="en-US"/>
+        </w:rPr>
+      </w:pPr>
+      <w:r>
+        <w:rPr>
+          <w:rFonts w:ascii="Verdana" w:hAnsi="Verdana"/>
+          <w:sz w:val="20"/>
+          <w:szCs w:val="20"/>
+          <w:highlight w:val="red"/>
           <w:lang w:val="en-US"/>
         </w:rPr>
         <w:t>Client Tools</w:t>
@@ -6765,14 +7114,16 @@
           <w:rFonts w:ascii="Verdana" w:hAnsi="Verdana"/>
           <w:sz w:val="20"/>
           <w:szCs w:val="20"/>
-          <w:lang w:val="en-US"/>
-        </w:rPr>
-      </w:pPr>
-      <w:r>
-        <w:rPr>
-          <w:rFonts w:ascii="Verdana" w:hAnsi="Verdana"/>
-          <w:sz w:val="20"/>
-          <w:szCs w:val="20"/>
+          <w:highlight w:val="red"/>
+          <w:lang w:val="en-US"/>
+        </w:rPr>
+      </w:pPr>
+      <w:r>
+        <w:rPr>
+          <w:rFonts w:ascii="Verdana" w:hAnsi="Verdana"/>
+          <w:sz w:val="20"/>
+          <w:szCs w:val="20"/>
+          <w:highlight w:val="red"/>
           <w:lang w:val="en-US"/>
         </w:rPr>
         <w:t xml:space="preserve">SQL </w:t>
@@ -6782,6 +7133,7 @@
           <w:rFonts w:ascii="Verdana" w:hAnsi="Verdana"/>
           <w:sz w:val="20"/>
           <w:szCs w:val="20"/>
+          <w:highlight w:val="red"/>
           <w:lang w:val="en-US"/>
         </w:rPr>
         <w:t>Management Studio</w:t>
@@ -6806,6 +7158,7 @@
           <w:iCs/>
           <w:color w:val="0070C0"/>
           <w:szCs w:val="20"/>
+          <w:highlight w:val="red"/>
         </w:rPr>
       </w:pPr>
       <w:r>
@@ -6813,6 +7166,7 @@
           <w:iCs/>
           <w:color w:val="0070C0"/>
           <w:szCs w:val="20"/>
+          <w:highlight w:val="red"/>
         </w:rPr>
         <w:t>Creating Tables and Data Types</w:t>
       </w:r>
@@ -6829,14 +7183,16 @@
           <w:rFonts w:ascii="Verdana" w:hAnsi="Verdana"/>
           <w:sz w:val="20"/>
           <w:szCs w:val="20"/>
-          <w:lang w:val="en-US"/>
-        </w:rPr>
-      </w:pPr>
-      <w:r>
-        <w:rPr>
-          <w:rFonts w:ascii="Verdana" w:hAnsi="Verdana"/>
-          <w:sz w:val="20"/>
-          <w:szCs w:val="20"/>
+          <w:highlight w:val="red"/>
+          <w:lang w:val="en-US"/>
+        </w:rPr>
+      </w:pPr>
+      <w:r>
+        <w:rPr>
+          <w:rFonts w:ascii="Verdana" w:hAnsi="Verdana"/>
+          <w:sz w:val="20"/>
+          <w:szCs w:val="20"/>
+          <w:highlight w:val="red"/>
           <w:lang w:val="en-US"/>
         </w:rPr>
         <w:t>Table Architectures</w:t>
@@ -6854,14 +7210,16 @@
           <w:rFonts w:ascii="Verdana" w:hAnsi="Verdana"/>
           <w:sz w:val="20"/>
           <w:szCs w:val="20"/>
-          <w:lang w:val="en-US"/>
-        </w:rPr>
-      </w:pPr>
-      <w:r>
-        <w:rPr>
-          <w:rFonts w:ascii="Verdana" w:hAnsi="Verdana"/>
-          <w:sz w:val="20"/>
-          <w:szCs w:val="20"/>
+          <w:highlight w:val="red"/>
+          <w:lang w:val="en-US"/>
+        </w:rPr>
+      </w:pPr>
+      <w:r>
+        <w:rPr>
+          <w:rFonts w:ascii="Verdana" w:hAnsi="Verdana"/>
+          <w:sz w:val="20"/>
+          <w:szCs w:val="20"/>
+          <w:highlight w:val="red"/>
           <w:lang w:val="en-US"/>
         </w:rPr>
         <w:t>Designing Tables</w:t>
@@ -6879,14 +7237,16 @@
           <w:rFonts w:ascii="Verdana" w:hAnsi="Verdana"/>
           <w:sz w:val="20"/>
           <w:szCs w:val="20"/>
-          <w:lang w:val="en-US"/>
-        </w:rPr>
-      </w:pPr>
-      <w:r>
-        <w:rPr>
-          <w:rFonts w:ascii="Verdana" w:hAnsi="Verdana"/>
-          <w:sz w:val="20"/>
-          <w:szCs w:val="20"/>
+          <w:highlight w:val="red"/>
+          <w:lang w:val="en-US"/>
+        </w:rPr>
+      </w:pPr>
+      <w:r>
+        <w:rPr>
+          <w:rFonts w:ascii="Verdana" w:hAnsi="Verdana"/>
+          <w:sz w:val="20"/>
+          <w:szCs w:val="20"/>
+          <w:highlight w:val="red"/>
           <w:lang w:val="en-US"/>
         </w:rPr>
         <w:t>Working with SQL Table Scripts</w:t>
@@ -6904,14 +7264,16 @@
           <w:rFonts w:ascii="Verdana" w:hAnsi="Verdana"/>
           <w:sz w:val="20"/>
           <w:szCs w:val="20"/>
-          <w:lang w:val="en-US"/>
-        </w:rPr>
-      </w:pPr>
-      <w:r>
-        <w:rPr>
-          <w:rFonts w:ascii="Verdana" w:hAnsi="Verdana"/>
-          <w:sz w:val="20"/>
-          <w:szCs w:val="20"/>
+          <w:highlight w:val="red"/>
+          <w:lang w:val="en-US"/>
+        </w:rPr>
+      </w:pPr>
+      <w:r>
+        <w:rPr>
+          <w:rFonts w:ascii="Verdana" w:hAnsi="Verdana"/>
+          <w:sz w:val="20"/>
+          <w:szCs w:val="20"/>
+          <w:highlight w:val="red"/>
           <w:lang w:val="en-US"/>
         </w:rPr>
         <w:t>Column in Tables</w:t>
@@ -6929,14 +7291,16 @@
           <w:rFonts w:ascii="Verdana" w:hAnsi="Verdana"/>
           <w:sz w:val="20"/>
           <w:szCs w:val="20"/>
-          <w:lang w:val="en-US"/>
-        </w:rPr>
-      </w:pPr>
-      <w:r>
-        <w:rPr>
-          <w:rFonts w:ascii="Verdana" w:hAnsi="Verdana"/>
-          <w:sz w:val="20"/>
-          <w:szCs w:val="20"/>
+          <w:highlight w:val="red"/>
+          <w:lang w:val="en-US"/>
+        </w:rPr>
+      </w:pPr>
+      <w:r>
+        <w:rPr>
+          <w:rFonts w:ascii="Verdana" w:hAnsi="Verdana"/>
+          <w:sz w:val="20"/>
+          <w:szCs w:val="20"/>
+          <w:highlight w:val="red"/>
           <w:lang w:val="en-US"/>
         </w:rPr>
         <w:lastRenderedPageBreak/>
@@ -6956,14 +7320,16 @@
           <w:rFonts w:ascii="Verdana" w:hAnsi="Verdana"/>
           <w:sz w:val="20"/>
           <w:szCs w:val="20"/>
-          <w:lang w:val="en-US"/>
-        </w:rPr>
-      </w:pPr>
-      <w:r>
-        <w:rPr>
-          <w:rFonts w:ascii="Verdana" w:hAnsi="Verdana"/>
-          <w:sz w:val="20"/>
-          <w:szCs w:val="20"/>
+          <w:highlight w:val="red"/>
+          <w:lang w:val="en-US"/>
+        </w:rPr>
+      </w:pPr>
+      <w:r>
+        <w:rPr>
+          <w:rFonts w:ascii="Verdana" w:hAnsi="Verdana"/>
+          <w:sz w:val="20"/>
+          <w:szCs w:val="20"/>
+          <w:highlight w:val="red"/>
           <w:lang w:val="en-US"/>
         </w:rPr>
         <w:t>Character Data Types</w:t>
@@ -6982,14 +7348,16 @@
           <w:rFonts w:ascii="Verdana" w:hAnsi="Verdana"/>
           <w:sz w:val="20"/>
           <w:szCs w:val="20"/>
-          <w:lang w:val="en-US"/>
-        </w:rPr>
-      </w:pPr>
-      <w:r>
-        <w:rPr>
-          <w:rFonts w:ascii="Verdana" w:hAnsi="Verdana"/>
-          <w:sz w:val="20"/>
-          <w:szCs w:val="20"/>
+          <w:highlight w:val="red"/>
+          <w:lang w:val="en-US"/>
+        </w:rPr>
+      </w:pPr>
+      <w:r>
+        <w:rPr>
+          <w:rFonts w:ascii="Verdana" w:hAnsi="Verdana"/>
+          <w:sz w:val="20"/>
+          <w:szCs w:val="20"/>
+          <w:highlight w:val="red"/>
           <w:lang w:val="en-US"/>
         </w:rPr>
         <w:t>Numeric Data Types</w:t>
@@ -7008,14 +7376,16 @@
           <w:rFonts w:ascii="Verdana" w:hAnsi="Verdana"/>
           <w:sz w:val="20"/>
           <w:szCs w:val="20"/>
-          <w:lang w:val="en-US"/>
-        </w:rPr>
-      </w:pPr>
-      <w:r>
-        <w:rPr>
-          <w:rFonts w:ascii="Verdana" w:hAnsi="Verdana"/>
-          <w:sz w:val="20"/>
-          <w:szCs w:val="20"/>
+          <w:highlight w:val="red"/>
+          <w:lang w:val="en-US"/>
+        </w:rPr>
+      </w:pPr>
+      <w:r>
+        <w:rPr>
+          <w:rFonts w:ascii="Verdana" w:hAnsi="Verdana"/>
+          <w:sz w:val="20"/>
+          <w:szCs w:val="20"/>
+          <w:highlight w:val="red"/>
           <w:lang w:val="en-US"/>
         </w:rPr>
         <w:t>Date/Time Data Types</w:t>
@@ -7034,14 +7404,16 @@
           <w:rFonts w:ascii="Verdana" w:hAnsi="Verdana"/>
           <w:sz w:val="20"/>
           <w:szCs w:val="20"/>
-          <w:lang w:val="en-US"/>
-        </w:rPr>
-      </w:pPr>
-      <w:r>
-        <w:rPr>
-          <w:rFonts w:ascii="Verdana" w:hAnsi="Verdana"/>
-          <w:sz w:val="20"/>
-          <w:szCs w:val="20"/>
+          <w:highlight w:val="red"/>
+          <w:lang w:val="en-US"/>
+        </w:rPr>
+      </w:pPr>
+      <w:r>
+        <w:rPr>
+          <w:rFonts w:ascii="Verdana" w:hAnsi="Verdana"/>
+          <w:sz w:val="20"/>
+          <w:szCs w:val="20"/>
+          <w:highlight w:val="red"/>
           <w:lang w:val="en-US"/>
         </w:rPr>
         <w:t>TEXT/NTEXT Data Types</w:t>
@@ -7060,14 +7432,16 @@
           <w:rFonts w:ascii="Verdana" w:hAnsi="Verdana"/>
           <w:sz w:val="20"/>
           <w:szCs w:val="20"/>
-          <w:lang w:val="en-US"/>
-        </w:rPr>
-      </w:pPr>
-      <w:r>
-        <w:rPr>
-          <w:rFonts w:ascii="Verdana" w:hAnsi="Verdana"/>
-          <w:sz w:val="20"/>
-          <w:szCs w:val="20"/>
+          <w:highlight w:val="red"/>
+          <w:lang w:val="en-US"/>
+        </w:rPr>
+      </w:pPr>
+      <w:r>
+        <w:rPr>
+          <w:rFonts w:ascii="Verdana" w:hAnsi="Verdana"/>
+          <w:sz w:val="20"/>
+          <w:szCs w:val="20"/>
+          <w:highlight w:val="red"/>
           <w:lang w:val="en-US"/>
         </w:rPr>
         <w:t>Other Data Types</w:t>
@@ -7092,6 +7466,7 @@
           <w:iCs/>
           <w:color w:val="0070C0"/>
           <w:szCs w:val="20"/>
+          <w:highlight w:val="red"/>
         </w:rPr>
       </w:pPr>
       <w:r>
@@ -7099,6 +7474,7 @@
           <w:iCs/>
           <w:color w:val="0070C0"/>
           <w:szCs w:val="20"/>
+          <w:highlight w:val="red"/>
         </w:rPr>
         <w:t>Enforce Data integrity</w:t>
       </w:r>
@@ -7115,13 +7491,15 @@
           <w:rFonts w:ascii="Verdana" w:hAnsi="Verdana"/>
           <w:sz w:val="20"/>
           <w:szCs w:val="20"/>
-        </w:rPr>
-      </w:pPr>
-      <w:r>
-        <w:rPr>
-          <w:rFonts w:ascii="Verdana" w:hAnsi="Verdana"/>
-          <w:sz w:val="20"/>
-          <w:szCs w:val="20"/>
+          <w:highlight w:val="red"/>
+        </w:rPr>
+      </w:pPr>
+      <w:r>
+        <w:rPr>
+          <w:rFonts w:ascii="Verdana" w:hAnsi="Verdana"/>
+          <w:sz w:val="20"/>
+          <w:szCs w:val="20"/>
+          <w:highlight w:val="red"/>
         </w:rPr>
         <w:t>Types of data Integrity</w:t>
       </w:r>
@@ -7139,13 +7517,15 @@
           <w:rFonts w:ascii="Verdana" w:hAnsi="Verdana"/>
           <w:sz w:val="20"/>
           <w:szCs w:val="20"/>
-        </w:rPr>
-      </w:pPr>
-      <w:r>
-        <w:rPr>
-          <w:rFonts w:ascii="Verdana" w:hAnsi="Verdana"/>
-          <w:sz w:val="20"/>
-          <w:szCs w:val="20"/>
+          <w:highlight w:val="red"/>
+        </w:rPr>
+      </w:pPr>
+      <w:r>
+        <w:rPr>
+          <w:rFonts w:ascii="Verdana" w:hAnsi="Verdana"/>
+          <w:sz w:val="20"/>
+          <w:szCs w:val="20"/>
+          <w:highlight w:val="red"/>
         </w:rPr>
         <w:t>Entity Integrity</w:t>
       </w:r>
@@ -7163,13 +7543,15 @@
           <w:rFonts w:ascii="Verdana" w:hAnsi="Verdana"/>
           <w:sz w:val="20"/>
           <w:szCs w:val="20"/>
-        </w:rPr>
-      </w:pPr>
-      <w:r>
-        <w:rPr>
-          <w:rFonts w:ascii="Verdana" w:hAnsi="Verdana"/>
-          <w:sz w:val="20"/>
-          <w:szCs w:val="20"/>
+          <w:highlight w:val="red"/>
+        </w:rPr>
+      </w:pPr>
+      <w:r>
+        <w:rPr>
+          <w:rFonts w:ascii="Verdana" w:hAnsi="Verdana"/>
+          <w:sz w:val="20"/>
+          <w:szCs w:val="20"/>
+          <w:highlight w:val="red"/>
         </w:rPr>
         <w:t>Domain Integrity</w:t>
       </w:r>
@@ -7187,13 +7569,15 @@
           <w:rFonts w:ascii="Verdana" w:hAnsi="Verdana"/>
           <w:sz w:val="20"/>
           <w:szCs w:val="20"/>
-        </w:rPr>
-      </w:pPr>
-      <w:r>
-        <w:rPr>
-          <w:rFonts w:ascii="Verdana" w:hAnsi="Verdana"/>
-          <w:sz w:val="20"/>
-          <w:szCs w:val="20"/>
+          <w:highlight w:val="red"/>
+        </w:rPr>
+      </w:pPr>
+      <w:r>
+        <w:rPr>
+          <w:rFonts w:ascii="Verdana" w:hAnsi="Verdana"/>
+          <w:sz w:val="20"/>
+          <w:szCs w:val="20"/>
+          <w:highlight w:val="red"/>
         </w:rPr>
         <w:t>Referential Integrity</w:t>
       </w:r>
@@ -7211,13 +7595,15 @@
           <w:rFonts w:ascii="Verdana" w:hAnsi="Verdana"/>
           <w:sz w:val="20"/>
           <w:szCs w:val="20"/>
-        </w:rPr>
-      </w:pPr>
-      <w:r>
-        <w:rPr>
-          <w:rFonts w:ascii="Verdana" w:hAnsi="Verdana"/>
-          <w:sz w:val="20"/>
-          <w:szCs w:val="20"/>
+          <w:highlight w:val="red"/>
+        </w:rPr>
+      </w:pPr>
+      <w:r>
+        <w:rPr>
+          <w:rFonts w:ascii="Verdana" w:hAnsi="Verdana"/>
+          <w:sz w:val="20"/>
+          <w:szCs w:val="20"/>
+          <w:highlight w:val="red"/>
         </w:rPr>
         <w:t>User-Defined Integrity</w:t>
       </w:r>
@@ -7234,13 +7620,15 @@
           <w:rFonts w:ascii="Verdana" w:hAnsi="Verdana"/>
           <w:sz w:val="20"/>
           <w:szCs w:val="20"/>
-        </w:rPr>
-      </w:pPr>
-      <w:r>
-        <w:rPr>
-          <w:rFonts w:ascii="Verdana" w:hAnsi="Verdana"/>
-          <w:sz w:val="20"/>
-          <w:szCs w:val="20"/>
+          <w:highlight w:val="red"/>
+        </w:rPr>
+      </w:pPr>
+      <w:r>
+        <w:rPr>
+          <w:rFonts w:ascii="Verdana" w:hAnsi="Verdana"/>
+          <w:sz w:val="20"/>
+          <w:szCs w:val="20"/>
+          <w:highlight w:val="red"/>
         </w:rPr>
         <w:t>Creating Keys</w:t>
       </w:r>
@@ -7261,13 +7649,15 @@
           <w:rFonts w:ascii="Verdana" w:hAnsi="Verdana"/>
           <w:sz w:val="20"/>
           <w:szCs w:val="20"/>
-        </w:rPr>
-      </w:pPr>
-      <w:r>
-        <w:rPr>
-          <w:rFonts w:ascii="Verdana" w:hAnsi="Verdana"/>
-          <w:sz w:val="20"/>
-          <w:szCs w:val="20"/>
+          <w:highlight w:val="red"/>
+        </w:rPr>
+      </w:pPr>
+      <w:r>
+        <w:rPr>
+          <w:rFonts w:ascii="Verdana" w:hAnsi="Verdana"/>
+          <w:sz w:val="20"/>
+          <w:szCs w:val="20"/>
+          <w:highlight w:val="red"/>
         </w:rPr>
         <w:t>Primary Key Considerations</w:t>
       </w:r>
@@ -7288,13 +7678,15 @@
           <w:rFonts w:ascii="Verdana" w:hAnsi="Verdana"/>
           <w:sz w:val="20"/>
           <w:szCs w:val="20"/>
-        </w:rPr>
-      </w:pPr>
-      <w:r>
-        <w:rPr>
-          <w:rFonts w:ascii="Verdana" w:hAnsi="Verdana"/>
-          <w:sz w:val="20"/>
-          <w:szCs w:val="20"/>
+          <w:highlight w:val="red"/>
+        </w:rPr>
+      </w:pPr>
+      <w:r>
+        <w:rPr>
+          <w:rFonts w:ascii="Verdana" w:hAnsi="Verdana"/>
+          <w:sz w:val="20"/>
+          <w:szCs w:val="20"/>
+          <w:highlight w:val="red"/>
         </w:rPr>
         <w:t>Creating Primary Keys</w:t>
       </w:r>
@@ -7315,13 +7707,15 @@
           <w:rFonts w:ascii="Verdana" w:hAnsi="Verdana"/>
           <w:sz w:val="20"/>
           <w:szCs w:val="20"/>
-        </w:rPr>
-      </w:pPr>
-      <w:r>
-        <w:rPr>
-          <w:rFonts w:ascii="Verdana" w:hAnsi="Verdana"/>
-          <w:sz w:val="20"/>
-          <w:szCs w:val="20"/>
+          <w:highlight w:val="red"/>
+        </w:rPr>
+      </w:pPr>
+      <w:r>
+        <w:rPr>
+          <w:rFonts w:ascii="Verdana" w:hAnsi="Verdana"/>
+          <w:sz w:val="20"/>
+          <w:szCs w:val="20"/>
+          <w:highlight w:val="red"/>
         </w:rPr>
         <w:t>Creating foreign Keys</w:t>
       </w:r>
@@ -7338,13 +7732,15 @@
           <w:rFonts w:ascii="Verdana" w:hAnsi="Verdana"/>
           <w:sz w:val="20"/>
           <w:szCs w:val="20"/>
-        </w:rPr>
-      </w:pPr>
-      <w:r>
-        <w:rPr>
-          <w:rFonts w:ascii="Verdana" w:hAnsi="Verdana"/>
-          <w:sz w:val="20"/>
-          <w:szCs w:val="20"/>
+          <w:highlight w:val="red"/>
+        </w:rPr>
+      </w:pPr>
+      <w:r>
+        <w:rPr>
+          <w:rFonts w:ascii="Verdana" w:hAnsi="Verdana"/>
+          <w:sz w:val="20"/>
+          <w:szCs w:val="20"/>
+          <w:highlight w:val="red"/>
         </w:rPr>
         <w:t>Creating User Data Columns</w:t>
       </w:r>
@@ -7362,13 +7758,15 @@
           <w:rFonts w:ascii="Verdana" w:hAnsi="Verdana"/>
           <w:sz w:val="20"/>
           <w:szCs w:val="20"/>
-        </w:rPr>
-      </w:pPr>
-      <w:r>
-        <w:rPr>
-          <w:rFonts w:ascii="Verdana" w:hAnsi="Verdana"/>
-          <w:sz w:val="20"/>
-          <w:szCs w:val="20"/>
+          <w:highlight w:val="red"/>
+        </w:rPr>
+      </w:pPr>
+      <w:r>
+        <w:rPr>
+          <w:rFonts w:ascii="Verdana" w:hAnsi="Verdana"/>
+          <w:sz w:val="20"/>
+          <w:szCs w:val="20"/>
+          <w:highlight w:val="red"/>
         </w:rPr>
         <w:t>Column Constraints</w:t>
       </w:r>
@@ -7392,6 +7790,7 @@
           <w:iCs/>
           <w:color w:val="0070C0"/>
           <w:szCs w:val="20"/>
+          <w:highlight w:val="red"/>
         </w:rPr>
       </w:pPr>
       <w:r>
@@ -7399,6 +7798,7 @@
           <w:iCs/>
           <w:color w:val="0070C0"/>
           <w:szCs w:val="20"/>
+          <w:highlight w:val="red"/>
         </w:rPr>
         <w:t>Modifying Data</w:t>
       </w:r>
@@ -7416,14 +7816,16 @@
           <w:rFonts w:ascii="Verdana" w:hAnsi="Verdana"/>
           <w:sz w:val="20"/>
           <w:szCs w:val="20"/>
-          <w:lang w:val="en-US"/>
-        </w:rPr>
-      </w:pPr>
-      <w:r>
-        <w:rPr>
-          <w:rFonts w:ascii="Verdana" w:hAnsi="Verdana"/>
-          <w:sz w:val="20"/>
-          <w:szCs w:val="20"/>
+          <w:highlight w:val="red"/>
+          <w:lang w:val="en-US"/>
+        </w:rPr>
+      </w:pPr>
+      <w:r>
+        <w:rPr>
+          <w:rFonts w:ascii="Verdana" w:hAnsi="Verdana"/>
+          <w:sz w:val="20"/>
+          <w:szCs w:val="20"/>
+          <w:highlight w:val="red"/>
           <w:lang w:val="en-US"/>
         </w:rPr>
         <w:t>Inserting Data</w:t>
@@ -7442,14 +7844,16 @@
           <w:rFonts w:ascii="Verdana" w:hAnsi="Verdana"/>
           <w:sz w:val="20"/>
           <w:szCs w:val="20"/>
-          <w:lang w:val="en-US"/>
-        </w:rPr>
-      </w:pPr>
-      <w:r>
-        <w:rPr>
-          <w:rFonts w:ascii="Verdana" w:hAnsi="Verdana"/>
-          <w:sz w:val="20"/>
-          <w:szCs w:val="20"/>
+          <w:highlight w:val="red"/>
+          <w:lang w:val="en-US"/>
+        </w:rPr>
+      </w:pPr>
+      <w:r>
+        <w:rPr>
+          <w:rFonts w:ascii="Verdana" w:hAnsi="Verdana"/>
+          <w:sz w:val="20"/>
+          <w:szCs w:val="20"/>
+          <w:highlight w:val="red"/>
           <w:lang w:val="en-US"/>
         </w:rPr>
         <w:t>Updating Data</w:t>
@@ -7468,14 +7872,16 @@
           <w:rFonts w:ascii="Verdana" w:hAnsi="Verdana"/>
           <w:sz w:val="20"/>
           <w:szCs w:val="20"/>
-          <w:lang w:val="en-US"/>
-        </w:rPr>
-      </w:pPr>
-      <w:r>
-        <w:rPr>
-          <w:rFonts w:ascii="Verdana" w:hAnsi="Verdana"/>
-          <w:sz w:val="20"/>
-          <w:szCs w:val="20"/>
+          <w:highlight w:val="red"/>
+          <w:lang w:val="en-US"/>
+        </w:rPr>
+      </w:pPr>
+      <w:r>
+        <w:rPr>
+          <w:rFonts w:ascii="Verdana" w:hAnsi="Verdana"/>
+          <w:sz w:val="20"/>
+          <w:szCs w:val="20"/>
+          <w:highlight w:val="red"/>
           <w:lang w:val="en-US"/>
         </w:rPr>
         <w:t>Deleting Data</w:t>
@@ -7490,6 +7896,7 @@
           <w:rFonts w:ascii="Verdana" w:hAnsi="Verdana" w:cs="Calibri"/>
           <w:sz w:val="28"/>
           <w:szCs w:val="28"/>
+          <w:highlight w:val="red"/>
         </w:rPr>
       </w:pPr>
       <w:r>
@@ -7497,6 +7904,7 @@
           <w:rFonts w:ascii="Verdana" w:hAnsi="Verdana" w:cs="Calibri"/>
           <w:sz w:val="28"/>
           <w:szCs w:val="28"/>
+          <w:highlight w:val="red"/>
         </w:rPr>
         <w:t>THE MODULES – DAY 09</w:t>
       </w:r>
@@ -7520,6 +7928,7 @@
           <w:iCs/>
           <w:color w:val="0070C0"/>
           <w:szCs w:val="20"/>
+          <w:highlight w:val="red"/>
         </w:rPr>
       </w:pPr>
       <w:r>
@@ -7527,6 +7936,7 @@
           <w:iCs/>
           <w:color w:val="0070C0"/>
           <w:szCs w:val="20"/>
+          <w:highlight w:val="red"/>
         </w:rPr>
         <w:t>Retrieval of Data using Select and its clauses</w:t>
       </w:r>
@@ -7543,14 +7953,16 @@
           <w:rFonts w:ascii="Verdana" w:hAnsi="Verdana"/>
           <w:sz w:val="20"/>
           <w:szCs w:val="20"/>
-          <w:lang w:val="en-US"/>
-        </w:rPr>
-      </w:pPr>
-      <w:r>
-        <w:rPr>
-          <w:rFonts w:ascii="Verdana" w:hAnsi="Verdana"/>
-          <w:sz w:val="20"/>
-          <w:szCs w:val="20"/>
+          <w:highlight w:val="red"/>
+          <w:lang w:val="en-US"/>
+        </w:rPr>
+      </w:pPr>
+      <w:r>
+        <w:rPr>
+          <w:rFonts w:ascii="Verdana" w:hAnsi="Verdana"/>
+          <w:sz w:val="20"/>
+          <w:szCs w:val="20"/>
+          <w:highlight w:val="red"/>
           <w:lang w:val="en-US"/>
         </w:rPr>
         <w:t>Select Data From a single Table</w:t>
@@ -7569,14 +7981,16 @@
           <w:rFonts w:ascii="Verdana" w:hAnsi="Verdana"/>
           <w:sz w:val="20"/>
           <w:szCs w:val="20"/>
-          <w:lang w:val="en-US"/>
-        </w:rPr>
-      </w:pPr>
-      <w:r>
-        <w:rPr>
-          <w:rFonts w:ascii="Verdana" w:hAnsi="Verdana"/>
-          <w:sz w:val="20"/>
-          <w:szCs w:val="20"/>
+          <w:highlight w:val="red"/>
+          <w:lang w:val="en-US"/>
+        </w:rPr>
+      </w:pPr>
+      <w:r>
+        <w:rPr>
+          <w:rFonts w:ascii="Verdana" w:hAnsi="Verdana"/>
+          <w:sz w:val="20"/>
+          <w:szCs w:val="20"/>
+          <w:highlight w:val="red"/>
           <w:lang w:val="en-US"/>
         </w:rPr>
         <w:t>Where</w:t>
@@ -7595,14 +8009,16 @@
           <w:rFonts w:ascii="Verdana" w:hAnsi="Verdana"/>
           <w:sz w:val="20"/>
           <w:szCs w:val="20"/>
-          <w:lang w:val="en-US"/>
-        </w:rPr>
-      </w:pPr>
-      <w:r>
-        <w:rPr>
-          <w:rFonts w:ascii="Verdana" w:hAnsi="Verdana"/>
-          <w:sz w:val="20"/>
-          <w:szCs w:val="20"/>
+          <w:highlight w:val="red"/>
+          <w:lang w:val="en-US"/>
+        </w:rPr>
+      </w:pPr>
+      <w:r>
+        <w:rPr>
+          <w:rFonts w:ascii="Verdana" w:hAnsi="Verdana"/>
+          <w:sz w:val="20"/>
+          <w:szCs w:val="20"/>
+          <w:highlight w:val="red"/>
           <w:lang w:val="en-US"/>
         </w:rPr>
         <w:t>Like , Not Like</w:t>
@@ -7621,14 +8037,16 @@
           <w:rFonts w:ascii="Verdana" w:hAnsi="Verdana"/>
           <w:sz w:val="20"/>
           <w:szCs w:val="20"/>
-          <w:lang w:val="en-US"/>
-        </w:rPr>
-      </w:pPr>
-      <w:r>
-        <w:rPr>
-          <w:rFonts w:ascii="Verdana" w:hAnsi="Verdana"/>
-          <w:sz w:val="20"/>
-          <w:szCs w:val="20"/>
+          <w:highlight w:val="red"/>
+          <w:lang w:val="en-US"/>
+        </w:rPr>
+      </w:pPr>
+      <w:r>
+        <w:rPr>
+          <w:rFonts w:ascii="Verdana" w:hAnsi="Verdana"/>
+          <w:sz w:val="20"/>
+          <w:szCs w:val="20"/>
+          <w:highlight w:val="red"/>
           <w:lang w:val="en-US"/>
         </w:rPr>
         <w:t>Between , Not Between</w:t>
@@ -7647,14 +8065,16 @@
           <w:rFonts w:ascii="Verdana" w:hAnsi="Verdana"/>
           <w:sz w:val="20"/>
           <w:szCs w:val="20"/>
-          <w:lang w:val="en-US"/>
-        </w:rPr>
-      </w:pPr>
-      <w:r>
-        <w:rPr>
-          <w:rFonts w:ascii="Verdana" w:hAnsi="Verdana"/>
-          <w:sz w:val="20"/>
-          <w:szCs w:val="20"/>
+          <w:highlight w:val="red"/>
+          <w:lang w:val="en-US"/>
+        </w:rPr>
+      </w:pPr>
+      <w:r>
+        <w:rPr>
+          <w:rFonts w:ascii="Verdana" w:hAnsi="Verdana"/>
+          <w:sz w:val="20"/>
+          <w:szCs w:val="20"/>
+          <w:highlight w:val="red"/>
           <w:lang w:val="en-US"/>
         </w:rPr>
         <w:t>In , Not IN</w:t>
@@ -7673,14 +8093,16 @@
           <w:rFonts w:ascii="Verdana" w:hAnsi="Verdana"/>
           <w:sz w:val="20"/>
           <w:szCs w:val="20"/>
-          <w:lang w:val="en-US"/>
-        </w:rPr>
-      </w:pPr>
-      <w:r>
-        <w:rPr>
-          <w:rFonts w:ascii="Verdana" w:hAnsi="Verdana"/>
-          <w:sz w:val="20"/>
-          <w:szCs w:val="20"/>
+          <w:highlight w:val="red"/>
+          <w:lang w:val="en-US"/>
+        </w:rPr>
+      </w:pPr>
+      <w:r>
+        <w:rPr>
+          <w:rFonts w:ascii="Verdana" w:hAnsi="Verdana"/>
+          <w:sz w:val="20"/>
+          <w:szCs w:val="20"/>
+          <w:highlight w:val="red"/>
           <w:lang w:val="en-US"/>
         </w:rPr>
         <w:t>Order BY</w:t>
@@ -7699,14 +8121,16 @@
           <w:rFonts w:ascii="Verdana" w:hAnsi="Verdana"/>
           <w:sz w:val="20"/>
           <w:szCs w:val="20"/>
-          <w:lang w:val="en-US"/>
-        </w:rPr>
-      </w:pPr>
-      <w:r>
-        <w:rPr>
-          <w:rFonts w:ascii="Verdana" w:hAnsi="Verdana"/>
-          <w:sz w:val="20"/>
-          <w:szCs w:val="20"/>
+          <w:highlight w:val="red"/>
+          <w:lang w:val="en-US"/>
+        </w:rPr>
+      </w:pPr>
+      <w:r>
+        <w:rPr>
+          <w:rFonts w:ascii="Verdana" w:hAnsi="Verdana"/>
+          <w:sz w:val="20"/>
+          <w:szCs w:val="20"/>
+          <w:highlight w:val="red"/>
           <w:lang w:val="en-US"/>
         </w:rPr>
         <w:t>Group By</w:t>
@@ -7725,14 +8149,16 @@
           <w:rFonts w:ascii="Verdana" w:hAnsi="Verdana"/>
           <w:sz w:val="20"/>
           <w:szCs w:val="20"/>
-          <w:lang w:val="en-US"/>
-        </w:rPr>
-      </w:pPr>
-      <w:r>
-        <w:rPr>
-          <w:rFonts w:ascii="Verdana" w:hAnsi="Verdana"/>
-          <w:sz w:val="20"/>
-          <w:szCs w:val="20"/>
+          <w:highlight w:val="red"/>
+          <w:lang w:val="en-US"/>
+        </w:rPr>
+      </w:pPr>
+      <w:r>
+        <w:rPr>
+          <w:rFonts w:ascii="Verdana" w:hAnsi="Verdana"/>
+          <w:sz w:val="20"/>
+          <w:szCs w:val="20"/>
+          <w:highlight w:val="red"/>
           <w:lang w:val="en-US"/>
         </w:rPr>
         <w:t>Working with Nulls</w:t>
@@ -7751,14 +8177,16 @@
           <w:rFonts w:ascii="Verdana" w:hAnsi="Verdana"/>
           <w:sz w:val="20"/>
           <w:szCs w:val="20"/>
-          <w:lang w:val="en-US"/>
-        </w:rPr>
-      </w:pPr>
-      <w:r>
-        <w:rPr>
-          <w:rFonts w:ascii="Verdana" w:hAnsi="Verdana"/>
-          <w:sz w:val="20"/>
-          <w:szCs w:val="20"/>
+          <w:highlight w:val="red"/>
+          <w:lang w:val="en-US"/>
+        </w:rPr>
+      </w:pPr>
+      <w:r>
+        <w:rPr>
+          <w:rFonts w:ascii="Verdana" w:hAnsi="Verdana"/>
+          <w:sz w:val="20"/>
+          <w:szCs w:val="20"/>
+          <w:highlight w:val="red"/>
           <w:lang w:val="en-US"/>
         </w:rPr>
         <w:t>Testing for Nulls</w:t>
@@ -7777,14 +8205,16 @@
           <w:rFonts w:ascii="Verdana" w:hAnsi="Verdana"/>
           <w:sz w:val="20"/>
           <w:szCs w:val="20"/>
-          <w:lang w:val="en-US"/>
-        </w:rPr>
-      </w:pPr>
-      <w:r>
-        <w:rPr>
-          <w:rFonts w:ascii="Verdana" w:hAnsi="Verdana"/>
-          <w:sz w:val="20"/>
-          <w:szCs w:val="20"/>
+          <w:highlight w:val="red"/>
+          <w:lang w:val="en-US"/>
+        </w:rPr>
+      </w:pPr>
+      <w:r>
+        <w:rPr>
+          <w:rFonts w:ascii="Verdana" w:hAnsi="Verdana"/>
+          <w:sz w:val="20"/>
+          <w:szCs w:val="20"/>
+          <w:highlight w:val="red"/>
           <w:lang w:val="en-US"/>
         </w:rPr>
         <w:t>Handling Nulls</w:t>
@@ -7803,14 +8233,16 @@
           <w:rFonts w:ascii="Verdana" w:hAnsi="Verdana"/>
           <w:sz w:val="20"/>
           <w:szCs w:val="20"/>
-          <w:lang w:val="en-US"/>
-        </w:rPr>
-      </w:pPr>
-      <w:r>
-        <w:rPr>
-          <w:rFonts w:ascii="Verdana" w:hAnsi="Verdana"/>
-          <w:sz w:val="20"/>
-          <w:szCs w:val="20"/>
+          <w:highlight w:val="red"/>
+          <w:lang w:val="en-US"/>
+        </w:rPr>
+      </w:pPr>
+      <w:r>
+        <w:rPr>
+          <w:rFonts w:ascii="Verdana" w:hAnsi="Verdana"/>
+          <w:sz w:val="20"/>
+          <w:szCs w:val="20"/>
+          <w:highlight w:val="red"/>
           <w:lang w:val="en-US"/>
         </w:rPr>
         <w:t>Scalar Functions</w:t>
@@ -7829,14 +8261,16 @@
           <w:rFonts w:ascii="Verdana" w:hAnsi="Verdana"/>
           <w:sz w:val="20"/>
           <w:szCs w:val="20"/>
-          <w:lang w:val="en-US"/>
-        </w:rPr>
-      </w:pPr>
-      <w:r>
-        <w:rPr>
-          <w:rFonts w:ascii="Verdana" w:hAnsi="Verdana"/>
-          <w:sz w:val="20"/>
-          <w:szCs w:val="20"/>
+          <w:highlight w:val="red"/>
+          <w:lang w:val="en-US"/>
+        </w:rPr>
+      </w:pPr>
+      <w:r>
+        <w:rPr>
+          <w:rFonts w:ascii="Verdana" w:hAnsi="Verdana"/>
+          <w:sz w:val="20"/>
+          <w:szCs w:val="20"/>
+          <w:highlight w:val="red"/>
           <w:lang w:val="en-US"/>
         </w:rPr>
         <w:t>having</w:t>
@@ -7850,6 +8284,7 @@
           <w:rFonts w:ascii="Verdana" w:hAnsi="Verdana"/>
           <w:sz w:val="20"/>
           <w:szCs w:val="20"/>
+          <w:highlight w:val="red"/>
           <w:lang w:val="en-US"/>
         </w:rPr>
       </w:pPr>
@@ -7873,6 +8308,7 @@
           <w:iCs/>
           <w:color w:val="0070C0"/>
           <w:szCs w:val="20"/>
+          <w:highlight w:val="red"/>
         </w:rPr>
       </w:pPr>
       <w:r>
@@ -7880,6 +8316,7 @@
           <w:iCs/>
           <w:color w:val="0070C0"/>
           <w:szCs w:val="20"/>
+          <w:highlight w:val="red"/>
         </w:rPr>
         <w:t>JOINS</w:t>
       </w:r>
@@ -7896,13 +8333,15 @@
           <w:rFonts w:ascii="Verdana" w:hAnsi="Verdana"/>
           <w:sz w:val="20"/>
           <w:szCs w:val="20"/>
-        </w:rPr>
-      </w:pPr>
-      <w:r>
-        <w:rPr>
-          <w:rFonts w:ascii="Verdana" w:hAnsi="Verdana"/>
-          <w:sz w:val="20"/>
-          <w:szCs w:val="20"/>
+          <w:highlight w:val="red"/>
+        </w:rPr>
+      </w:pPr>
+      <w:r>
+        <w:rPr>
+          <w:rFonts w:ascii="Verdana" w:hAnsi="Verdana"/>
+          <w:sz w:val="20"/>
+          <w:szCs w:val="20"/>
+          <w:highlight w:val="red"/>
         </w:rPr>
         <w:t>Select Data from Multiple Tables</w:t>
       </w:r>
@@ -7919,13 +8358,15 @@
           <w:rFonts w:ascii="Verdana" w:hAnsi="Verdana"/>
           <w:sz w:val="20"/>
           <w:szCs w:val="20"/>
-        </w:rPr>
-      </w:pPr>
-      <w:r>
-        <w:rPr>
-          <w:rFonts w:ascii="Verdana" w:hAnsi="Verdana"/>
-          <w:sz w:val="20"/>
-          <w:szCs w:val="20"/>
+          <w:highlight w:val="red"/>
+        </w:rPr>
+      </w:pPr>
+      <w:r>
+        <w:rPr>
+          <w:rFonts w:ascii="Verdana" w:hAnsi="Verdana"/>
+          <w:sz w:val="20"/>
+          <w:szCs w:val="20"/>
+          <w:highlight w:val="red"/>
         </w:rPr>
         <w:t>Using Joins</w:t>
       </w:r>
@@ -7943,13 +8384,15 @@
           <w:rFonts w:ascii="Verdana" w:hAnsi="Verdana"/>
           <w:sz w:val="20"/>
           <w:szCs w:val="20"/>
-        </w:rPr>
-      </w:pPr>
-      <w:r>
-        <w:rPr>
-          <w:rFonts w:ascii="Verdana" w:hAnsi="Verdana"/>
-          <w:sz w:val="20"/>
-          <w:szCs w:val="20"/>
+          <w:highlight w:val="red"/>
+        </w:rPr>
+      </w:pPr>
+      <w:r>
+        <w:rPr>
+          <w:rFonts w:ascii="Verdana" w:hAnsi="Verdana"/>
+          <w:sz w:val="20"/>
+          <w:szCs w:val="20"/>
+          <w:highlight w:val="red"/>
         </w:rPr>
         <w:t>Inner Joins</w:t>
       </w:r>
@@ -7967,13 +8410,15 @@
           <w:rFonts w:ascii="Verdana" w:hAnsi="Verdana"/>
           <w:sz w:val="20"/>
           <w:szCs w:val="20"/>
-        </w:rPr>
-      </w:pPr>
-      <w:r>
-        <w:rPr>
-          <w:rFonts w:ascii="Verdana" w:hAnsi="Verdana"/>
-          <w:sz w:val="20"/>
-          <w:szCs w:val="20"/>
+          <w:highlight w:val="red"/>
+        </w:rPr>
+      </w:pPr>
+      <w:r>
+        <w:rPr>
+          <w:rFonts w:ascii="Verdana" w:hAnsi="Verdana"/>
+          <w:sz w:val="20"/>
+          <w:szCs w:val="20"/>
+          <w:highlight w:val="red"/>
         </w:rPr>
         <w:lastRenderedPageBreak/>
         <w:t>Outer Joins</w:t>
@@ -7992,14 +8437,16 @@
           <w:rFonts w:ascii="Verdana" w:hAnsi="Verdana"/>
           <w:sz w:val="20"/>
           <w:szCs w:val="20"/>
-          <w:lang w:val="en-US"/>
-        </w:rPr>
-      </w:pPr>
-      <w:r>
-        <w:rPr>
-          <w:rFonts w:ascii="Verdana" w:hAnsi="Verdana"/>
-          <w:sz w:val="20"/>
-          <w:szCs w:val="20"/>
+          <w:highlight w:val="red"/>
+          <w:lang w:val="en-US"/>
+        </w:rPr>
+      </w:pPr>
+      <w:r>
+        <w:rPr>
+          <w:rFonts w:ascii="Verdana" w:hAnsi="Verdana"/>
+          <w:sz w:val="20"/>
+          <w:szCs w:val="20"/>
+          <w:highlight w:val="red"/>
         </w:rPr>
         <w:t>Self Joins</w:t>
       </w:r>
@@ -8013,6 +8460,7 @@
           <w:rFonts w:ascii="Verdana" w:hAnsi="Verdana"/>
           <w:sz w:val="20"/>
           <w:szCs w:val="20"/>
+          <w:highlight w:val="red"/>
         </w:rPr>
       </w:pPr>
       <w:r>
@@ -8020,6 +8468,7 @@
           <w:rFonts w:ascii="Verdana" w:hAnsi="Verdana" w:cs="Calibri"/>
           <w:sz w:val="28"/>
           <w:szCs w:val="28"/>
+          <w:highlight w:val="red"/>
         </w:rPr>
         <w:t>THE MODULES – Day 1</w:t>
       </w:r>
@@ -8028,6 +8477,7 @@
           <w:rFonts w:ascii="Verdana" w:hAnsi="Verdana" w:cs="Calibri"/>
           <w:sz w:val="28"/>
           <w:szCs w:val="28"/>
+          <w:highlight w:val="red"/>
         </w:rPr>
         <w:t>0</w:t>
       </w:r>
@@ -8047,11 +8497,13 @@
         <w:spacing w:after="120"/>
         <w:rPr>
           <w:color w:val="0070C0"/>
+          <w:highlight w:val="red"/>
         </w:rPr>
       </w:pPr>
       <w:r>
         <w:rPr>
           <w:color w:val="0070C0"/>
+          <w:highlight w:val="red"/>
         </w:rPr>
         <w:t xml:space="preserve">T-SQL Programming </w:t>
       </w:r>
@@ -8064,11 +8516,13 @@
           <w:numId w:val="48"/>
         </w:numPr>
         <w:rPr>
-          <w:lang w:val="en-US"/>
-        </w:rPr>
-      </w:pPr>
-      <w:r>
-        <w:rPr>
+          <w:highlight w:val="red"/>
+          <w:lang w:val="en-US"/>
+        </w:rPr>
+      </w:pPr>
+      <w:r>
+        <w:rPr>
+          <w:highlight w:val="red"/>
           <w:lang w:val="en-US"/>
         </w:rPr>
         <w:t>Stored Procedures</w:t>
@@ -8082,11 +8536,13 @@
           <w:numId w:val="48"/>
         </w:numPr>
         <w:rPr>
-          <w:lang w:val="en-US"/>
-        </w:rPr>
-      </w:pPr>
-      <w:r>
-        <w:rPr>
+          <w:highlight w:val="red"/>
+          <w:lang w:val="en-US"/>
+        </w:rPr>
+      </w:pPr>
+      <w:r>
+        <w:rPr>
+          <w:highlight w:val="red"/>
           <w:lang w:val="en-US"/>
         </w:rPr>
         <w:t>Functions</w:t>
@@ -8100,11 +8556,13 @@
           <w:numId w:val="48"/>
         </w:numPr>
         <w:rPr>
-          <w:lang w:val="en-US"/>
-        </w:rPr>
-      </w:pPr>
-      <w:r>
-        <w:rPr>
+          <w:highlight w:val="red"/>
+          <w:lang w:val="en-US"/>
+        </w:rPr>
+      </w:pPr>
+      <w:r>
+        <w:rPr>
+          <w:highlight w:val="red"/>
           <w:lang w:val="en-US"/>
         </w:rPr>
         <w:t>Views</w:t>
@@ -8118,11 +8576,13 @@
           <w:numId w:val="48"/>
         </w:numPr>
         <w:rPr>
-          <w:lang w:val="en-US"/>
-        </w:rPr>
-      </w:pPr>
-      <w:r>
-        <w:rPr>
+          <w:highlight w:val="red"/>
+          <w:lang w:val="en-US"/>
+        </w:rPr>
+      </w:pPr>
+      <w:r>
+        <w:rPr>
+          <w:highlight w:val="red"/>
           <w:lang w:val="en-US"/>
         </w:rPr>
         <w:t>Temporary Table and Table Variable</w:t>
@@ -8136,11 +8596,13 @@
           <w:numId w:val="48"/>
         </w:numPr>
         <w:rPr>
-          <w:lang w:val="en-US"/>
-        </w:rPr>
-      </w:pPr>
-      <w:r>
-        <w:rPr>
+          <w:highlight w:val="red"/>
+          <w:lang w:val="en-US"/>
+        </w:rPr>
+      </w:pPr>
+      <w:r>
+        <w:rPr>
+          <w:highlight w:val="red"/>
           <w:lang w:val="en-US"/>
         </w:rPr>
         <w:t>Index</w:t>
@@ -8155,6 +8617,7 @@
           <w:rFonts w:ascii="Verdana" w:hAnsi="Verdana" w:cs="Calibri"/>
           <w:sz w:val="28"/>
           <w:szCs w:val="28"/>
+          <w:highlight w:val="red"/>
         </w:rPr>
       </w:pPr>
       <w:r>
@@ -8162,6 +8625,7 @@
           <w:rFonts w:ascii="Verdana" w:hAnsi="Verdana" w:cs="Calibri"/>
           <w:sz w:val="28"/>
           <w:szCs w:val="28"/>
+          <w:highlight w:val="red"/>
         </w:rPr>
         <w:t>THE MODULES – DAY 11</w:t>
       </w:r>
@@ -8185,11 +8649,13 @@
           <w:iCs/>
           <w:color w:val="0070C0"/>
           <w:szCs w:val="20"/>
+          <w:highlight w:val="red"/>
         </w:rPr>
       </w:pPr>
       <w:r>
         <w:rPr>
           <w:color w:val="0070C0"/>
+          <w:highlight w:val="red"/>
         </w:rPr>
         <w:t>Data-Centric Applications and ADO.NET</w:t>
       </w:r>
@@ -8198,6 +8664,7 @@
           <w:iCs/>
           <w:color w:val="0070C0"/>
           <w:szCs w:val="20"/>
+          <w:highlight w:val="red"/>
         </w:rPr>
         <w:t xml:space="preserve"> </w:t>
       </w:r>
@@ -8213,13 +8680,15 @@
           <w:rFonts w:ascii="Verdana" w:hAnsi="Verdana"/>
           <w:sz w:val="20"/>
           <w:szCs w:val="20"/>
-        </w:rPr>
-      </w:pPr>
-      <w:r>
-        <w:rPr>
-          <w:rFonts w:ascii="Verdana" w:hAnsi="Verdana"/>
-          <w:sz w:val="20"/>
-          <w:szCs w:val="20"/>
+          <w:highlight w:val="red"/>
+        </w:rPr>
+      </w:pPr>
+      <w:r>
+        <w:rPr>
+          <w:rFonts w:ascii="Verdana" w:hAnsi="Verdana"/>
+          <w:sz w:val="20"/>
+          <w:szCs w:val="20"/>
+          <w:highlight w:val="red"/>
         </w:rPr>
         <w:t>Creating a Windows Form</w:t>
       </w:r>
@@ -8235,13 +8704,15 @@
           <w:rFonts w:ascii="Verdana" w:hAnsi="Verdana"/>
           <w:sz w:val="20"/>
           <w:szCs w:val="20"/>
-        </w:rPr>
-      </w:pPr>
-      <w:r>
-        <w:rPr>
-          <w:rFonts w:ascii="Verdana" w:hAnsi="Verdana"/>
-          <w:sz w:val="20"/>
-          <w:szCs w:val="20"/>
+          <w:highlight w:val="red"/>
+        </w:rPr>
+      </w:pPr>
+      <w:r>
+        <w:rPr>
+          <w:rFonts w:ascii="Verdana" w:hAnsi="Verdana"/>
+          <w:sz w:val="20"/>
+          <w:szCs w:val="20"/>
+          <w:highlight w:val="red"/>
         </w:rPr>
         <w:t>Windows Form Controls</w:t>
       </w:r>
@@ -8258,13 +8729,15 @@
           <w:rFonts w:ascii="Verdana" w:hAnsi="Verdana"/>
           <w:sz w:val="20"/>
           <w:szCs w:val="20"/>
-        </w:rPr>
-      </w:pPr>
-      <w:r>
-        <w:rPr>
-          <w:rFonts w:ascii="Verdana" w:hAnsi="Verdana"/>
-          <w:sz w:val="20"/>
-          <w:szCs w:val="20"/>
+          <w:highlight w:val="red"/>
+        </w:rPr>
+      </w:pPr>
+      <w:r>
+        <w:rPr>
+          <w:rFonts w:ascii="Verdana" w:hAnsi="Verdana"/>
+          <w:sz w:val="20"/>
+          <w:szCs w:val="20"/>
+          <w:highlight w:val="red"/>
         </w:rPr>
         <w:t>Writing Code for Control Events</w:t>
       </w:r>
@@ -8288,11 +8761,13 @@
           <w:iCs/>
           <w:color w:val="0070C0"/>
           <w:szCs w:val="20"/>
+          <w:highlight w:val="red"/>
         </w:rPr>
       </w:pPr>
       <w:r>
         <w:rPr>
           <w:color w:val="0070C0"/>
+          <w:highlight w:val="red"/>
         </w:rPr>
         <w:t>Data-Centric Applications and ADO.NET</w:t>
       </w:r>
@@ -8301,6 +8776,7 @@
           <w:iCs/>
           <w:color w:val="0070C0"/>
           <w:szCs w:val="20"/>
+          <w:highlight w:val="red"/>
         </w:rPr>
         <w:t xml:space="preserve"> </w:t>
       </w:r>
@@ -8317,14 +8793,16 @@
           <w:rFonts w:ascii="Verdana" w:hAnsi="Verdana"/>
           <w:sz w:val="20"/>
           <w:szCs w:val="20"/>
-          <w:lang w:val="en-US"/>
-        </w:rPr>
-      </w:pPr>
-      <w:r>
-        <w:rPr>
-          <w:rFonts w:ascii="Verdana" w:hAnsi="Verdana"/>
-          <w:sz w:val="20"/>
-          <w:szCs w:val="20"/>
+          <w:highlight w:val="red"/>
+          <w:lang w:val="en-US"/>
+        </w:rPr>
+      </w:pPr>
+      <w:r>
+        <w:rPr>
+          <w:rFonts w:ascii="Verdana" w:hAnsi="Verdana"/>
+          <w:sz w:val="20"/>
+          <w:szCs w:val="20"/>
+          <w:highlight w:val="red"/>
           <w:lang w:val="en-US"/>
         </w:rPr>
         <w:t>Comparision Between ADO and ADO.NET</w:t>
@@ -8343,14 +8821,16 @@
           <w:rFonts w:ascii="Verdana" w:hAnsi="Verdana"/>
           <w:sz w:val="20"/>
           <w:szCs w:val="20"/>
-          <w:lang w:val="en-US"/>
-        </w:rPr>
-      </w:pPr>
-      <w:r>
-        <w:rPr>
-          <w:rFonts w:ascii="Verdana" w:hAnsi="Verdana"/>
-          <w:sz w:val="20"/>
-          <w:szCs w:val="20"/>
+          <w:highlight w:val="red"/>
+          <w:lang w:val="en-US"/>
+        </w:rPr>
+      </w:pPr>
+      <w:r>
+        <w:rPr>
+          <w:rFonts w:ascii="Verdana" w:hAnsi="Verdana"/>
+          <w:sz w:val="20"/>
+          <w:szCs w:val="20"/>
+          <w:highlight w:val="red"/>
           <w:lang w:val="en-US"/>
         </w:rPr>
         <w:t>The Difference Between Connected Model and Disconnected Model</w:t>
@@ -8369,16 +8849,16 @@
           <w:rFonts w:ascii="Verdana" w:hAnsi="Verdana"/>
           <w:sz w:val="20"/>
           <w:szCs w:val="20"/>
-          <w:lang w:val="en-US"/>
-        </w:rPr>
-      </w:pPr>
-      <w:bookmarkStart w:id="0" w:name="_GoBack"/>
-      <w:bookmarkEnd w:id="0"/>
-      <w:r>
-        <w:rPr>
-          <w:rFonts w:ascii="Verdana" w:hAnsi="Verdana"/>
-          <w:sz w:val="20"/>
-          <w:szCs w:val="20"/>
+          <w:highlight w:val="red"/>
+          <w:lang w:val="en-US"/>
+        </w:rPr>
+      </w:pPr>
+      <w:r>
+        <w:rPr>
+          <w:rFonts w:ascii="Verdana" w:hAnsi="Verdana"/>
+          <w:sz w:val="20"/>
+          <w:szCs w:val="20"/>
+          <w:highlight w:val="red"/>
           <w:lang w:val="en-US"/>
         </w:rPr>
         <w:t>Difference Between dataset and Recordset</w:t>
@@ -8397,14 +8877,16 @@
           <w:rFonts w:ascii="Verdana" w:hAnsi="Verdana"/>
           <w:sz w:val="20"/>
           <w:szCs w:val="20"/>
-          <w:lang w:val="en-US"/>
-        </w:rPr>
-      </w:pPr>
-      <w:r>
-        <w:rPr>
-          <w:rFonts w:ascii="Verdana" w:hAnsi="Verdana"/>
-          <w:sz w:val="20"/>
-          <w:szCs w:val="20"/>
+          <w:highlight w:val="red"/>
+          <w:lang w:val="en-US"/>
+        </w:rPr>
+      </w:pPr>
+      <w:r>
+        <w:rPr>
+          <w:rFonts w:ascii="Verdana" w:hAnsi="Verdana"/>
+          <w:sz w:val="20"/>
+          <w:szCs w:val="20"/>
+          <w:highlight w:val="red"/>
           <w:lang w:val="en-US"/>
         </w:rPr>
         <w:t>The Dataset Model</w:t>
@@ -8422,14 +8904,16 @@
           <w:rFonts w:ascii="Verdana" w:hAnsi="Verdana"/>
           <w:sz w:val="20"/>
           <w:szCs w:val="20"/>
-          <w:lang w:val="en-US"/>
-        </w:rPr>
-      </w:pPr>
-      <w:r>
-        <w:rPr>
-          <w:rFonts w:ascii="Verdana" w:hAnsi="Verdana"/>
-          <w:sz w:val="20"/>
-          <w:szCs w:val="20"/>
+          <w:highlight w:val="red"/>
+          <w:lang w:val="en-US"/>
+        </w:rPr>
+      </w:pPr>
+      <w:r>
+        <w:rPr>
+          <w:rFonts w:ascii="Verdana" w:hAnsi="Verdana"/>
+          <w:sz w:val="20"/>
+          <w:szCs w:val="20"/>
+          <w:highlight w:val="red"/>
           <w:lang w:val="en-US"/>
         </w:rPr>
         <w:t>The Managed provider</w:t>
@@ -8448,14 +8932,16 @@
           <w:rFonts w:ascii="Verdana" w:hAnsi="Verdana"/>
           <w:sz w:val="20"/>
           <w:szCs w:val="20"/>
-          <w:lang w:val="en-US"/>
-        </w:rPr>
-      </w:pPr>
-      <w:r>
-        <w:rPr>
-          <w:rFonts w:ascii="Verdana" w:hAnsi="Verdana"/>
-          <w:sz w:val="20"/>
-          <w:szCs w:val="20"/>
+          <w:highlight w:val="red"/>
+          <w:lang w:val="en-US"/>
+        </w:rPr>
+      </w:pPr>
+      <w:r>
+        <w:rPr>
+          <w:rFonts w:ascii="Verdana" w:hAnsi="Verdana"/>
+          <w:sz w:val="20"/>
+          <w:szCs w:val="20"/>
+          <w:highlight w:val="red"/>
           <w:lang w:val="en-US"/>
         </w:rPr>
         <w:t>ADO.NET SQL Server managed Provider</w:t>
@@ -8474,14 +8960,16 @@
           <w:rFonts w:ascii="Verdana" w:hAnsi="Verdana"/>
           <w:sz w:val="20"/>
           <w:szCs w:val="20"/>
-          <w:lang w:val="en-US"/>
-        </w:rPr>
-      </w:pPr>
-      <w:r>
-        <w:rPr>
-          <w:rFonts w:ascii="Verdana" w:hAnsi="Verdana"/>
-          <w:sz w:val="20"/>
-          <w:szCs w:val="20"/>
+          <w:highlight w:val="red"/>
+          <w:lang w:val="en-US"/>
+        </w:rPr>
+      </w:pPr>
+      <w:r>
+        <w:rPr>
+          <w:rFonts w:ascii="Verdana" w:hAnsi="Verdana"/>
+          <w:sz w:val="20"/>
+          <w:szCs w:val="20"/>
+          <w:highlight w:val="red"/>
           <w:lang w:val="en-US"/>
         </w:rPr>
         <w:t>OLEDB Managed Provider</w:t>
@@ -8499,14 +8987,16 @@
           <w:rFonts w:ascii="Verdana" w:hAnsi="Verdana"/>
           <w:sz w:val="20"/>
           <w:szCs w:val="20"/>
-          <w:lang w:val="en-US"/>
-        </w:rPr>
-      </w:pPr>
-      <w:r>
-        <w:rPr>
-          <w:rFonts w:ascii="Verdana" w:hAnsi="Verdana"/>
-          <w:sz w:val="20"/>
-          <w:szCs w:val="20"/>
+          <w:highlight w:val="red"/>
+          <w:lang w:val="en-US"/>
+        </w:rPr>
+      </w:pPr>
+      <w:r>
+        <w:rPr>
+          <w:rFonts w:ascii="Verdana" w:hAnsi="Verdana"/>
+          <w:sz w:val="20"/>
+          <w:szCs w:val="20"/>
+          <w:highlight w:val="red"/>
           <w:lang w:val="en-US"/>
         </w:rPr>
         <w:t>Understanding ADO.NET Architecture</w:t>
@@ -8531,6 +9021,7 @@
           <w:iCs/>
           <w:color w:val="0070C0"/>
           <w:szCs w:val="20"/>
+          <w:highlight w:val="red"/>
         </w:rPr>
       </w:pPr>
       <w:r>
@@ -8538,6 +9029,7 @@
           <w:iCs/>
           <w:color w:val="0070C0"/>
           <w:szCs w:val="20"/>
+          <w:highlight w:val="red"/>
         </w:rPr>
         <w:t>Connecting to Data Sources</w:t>
       </w:r>
@@ -8546,6 +9038,7 @@
           <w:iCs/>
           <w:color w:val="0070C0"/>
           <w:szCs w:val="20"/>
+          <w:highlight w:val="red"/>
         </w:rPr>
         <w:t xml:space="preserve"> </w:t>
       </w:r>
@@ -8561,14 +9054,16 @@
           <w:rFonts w:ascii="Verdana" w:hAnsi="Verdana"/>
           <w:sz w:val="20"/>
           <w:szCs w:val="20"/>
-          <w:lang w:val="en-US"/>
-        </w:rPr>
-      </w:pPr>
-      <w:r>
-        <w:rPr>
-          <w:rFonts w:ascii="Verdana" w:hAnsi="Verdana"/>
-          <w:sz w:val="20"/>
-          <w:szCs w:val="20"/>
+          <w:highlight w:val="red"/>
+          <w:lang w:val="en-US"/>
+        </w:rPr>
+      </w:pPr>
+      <w:r>
+        <w:rPr>
+          <w:rFonts w:ascii="Verdana" w:hAnsi="Verdana"/>
+          <w:sz w:val="20"/>
+          <w:szCs w:val="20"/>
+          <w:highlight w:val="red"/>
           <w:lang w:val="en-US"/>
         </w:rPr>
         <w:t>Choosing a .NET data Provider</w:t>
@@ -8585,14 +9080,16 @@
           <w:rFonts w:ascii="Verdana" w:hAnsi="Verdana"/>
           <w:sz w:val="20"/>
           <w:szCs w:val="20"/>
-          <w:lang w:val="en-US"/>
-        </w:rPr>
-      </w:pPr>
-      <w:r>
-        <w:rPr>
-          <w:rFonts w:ascii="Verdana" w:hAnsi="Verdana"/>
-          <w:sz w:val="20"/>
-          <w:szCs w:val="20"/>
+          <w:highlight w:val="red"/>
+          <w:lang w:val="en-US"/>
+        </w:rPr>
+      </w:pPr>
+      <w:r>
+        <w:rPr>
+          <w:rFonts w:ascii="Verdana" w:hAnsi="Verdana"/>
+          <w:sz w:val="20"/>
+          <w:szCs w:val="20"/>
+          <w:highlight w:val="red"/>
           <w:lang w:val="en-US"/>
         </w:rPr>
         <w:t>Defining a Connection</w:t>
@@ -8609,14 +9106,16 @@
           <w:rFonts w:ascii="Verdana" w:hAnsi="Verdana"/>
           <w:sz w:val="20"/>
           <w:szCs w:val="20"/>
-          <w:lang w:val="en-US"/>
-        </w:rPr>
-      </w:pPr>
-      <w:r>
-        <w:rPr>
-          <w:rFonts w:ascii="Verdana" w:hAnsi="Verdana"/>
-          <w:sz w:val="20"/>
-          <w:szCs w:val="20"/>
+          <w:highlight w:val="red"/>
+          <w:lang w:val="en-US"/>
+        </w:rPr>
+      </w:pPr>
+      <w:r>
+        <w:rPr>
+          <w:rFonts w:ascii="Verdana" w:hAnsi="Verdana"/>
+          <w:sz w:val="20"/>
+          <w:szCs w:val="20"/>
+          <w:highlight w:val="red"/>
           <w:lang w:val="en-US"/>
         </w:rPr>
         <w:t>Managing a Connection</w:t>
@@ -8633,14 +9132,16 @@
           <w:rFonts w:ascii="Verdana" w:hAnsi="Verdana"/>
           <w:sz w:val="20"/>
           <w:szCs w:val="20"/>
-          <w:lang w:val="en-US"/>
-        </w:rPr>
-      </w:pPr>
-      <w:r>
-        <w:rPr>
-          <w:rFonts w:ascii="Verdana" w:hAnsi="Verdana"/>
-          <w:sz w:val="20"/>
-          <w:szCs w:val="20"/>
+          <w:highlight w:val="red"/>
+          <w:lang w:val="en-US"/>
+        </w:rPr>
+      </w:pPr>
+      <w:r>
+        <w:rPr>
+          <w:rFonts w:ascii="Verdana" w:hAnsi="Verdana"/>
+          <w:sz w:val="20"/>
+          <w:szCs w:val="20"/>
+          <w:highlight w:val="red"/>
           <w:lang w:val="en-US"/>
         </w:rPr>
         <w:t>Handling Connection Exceptions</w:t>
@@ -8657,26 +9158,19 @@
           <w:rFonts w:ascii="Verdana" w:hAnsi="Verdana"/>
           <w:sz w:val="20"/>
           <w:szCs w:val="20"/>
-          <w:lang w:val="en-US"/>
-        </w:rPr>
-      </w:pPr>
-      <w:r>
-        <w:rPr>
-          <w:rFonts w:ascii="Verdana" w:hAnsi="Verdana"/>
-          <w:sz w:val="20"/>
-          <w:szCs w:val="20"/>
-          <w:lang w:val="en-US"/>
-        </w:rPr>
-        <w:t>Connection P</w:t>
-      </w:r>
-      <w:r>
-        <w:rPr>
-          <w:rFonts w:ascii="Verdana" w:hAnsi="Verdana"/>
-          <w:sz w:val="20"/>
-          <w:szCs w:val="20"/>
-          <w:lang w:val="en-US"/>
-        </w:rPr>
-        <w:t>ooling</w:t>
+          <w:highlight w:val="red"/>
+          <w:lang w:val="en-US"/>
+        </w:rPr>
+      </w:pPr>
+      <w:r>
+        <w:rPr>
+          <w:rFonts w:ascii="Verdana" w:hAnsi="Verdana"/>
+          <w:sz w:val="20"/>
+          <w:szCs w:val="20"/>
+          <w:highlight w:val="red"/>
+          <w:lang w:val="en-US"/>
+        </w:rPr>
+        <w:t>Connection Pooling</w:t>
       </w:r>
     </w:p>
     <w:p>
@@ -8698,6 +9192,7 @@
           <w:iCs/>
           <w:color w:val="0070C0"/>
           <w:szCs w:val="20"/>
+          <w:highlight w:val="red"/>
         </w:rPr>
       </w:pPr>
       <w:r>
@@ -8705,6 +9200,7 @@
           <w:iCs/>
           <w:color w:val="0070C0"/>
           <w:szCs w:val="20"/>
+          <w:highlight w:val="red"/>
         </w:rPr>
         <w:t>Performing Connected Database Operations</w:t>
       </w:r>
@@ -8721,13 +9217,15 @@
           <w:rFonts w:ascii="Verdana" w:hAnsi="Verdana"/>
           <w:sz w:val="20"/>
           <w:szCs w:val="20"/>
-        </w:rPr>
-      </w:pPr>
-      <w:r>
-        <w:rPr>
-          <w:rFonts w:ascii="Verdana" w:hAnsi="Verdana"/>
-          <w:sz w:val="20"/>
-          <w:szCs w:val="20"/>
+          <w:highlight w:val="red"/>
+        </w:rPr>
+      </w:pPr>
+      <w:r>
+        <w:rPr>
+          <w:rFonts w:ascii="Verdana" w:hAnsi="Verdana"/>
+          <w:sz w:val="20"/>
+          <w:szCs w:val="20"/>
+          <w:highlight w:val="red"/>
         </w:rPr>
         <w:t>Working in a Connected Environment</w:t>
       </w:r>
@@ -8744,13 +9242,15 @@
           <w:rFonts w:ascii="Verdana" w:hAnsi="Verdana"/>
           <w:sz w:val="20"/>
           <w:szCs w:val="20"/>
-        </w:rPr>
-      </w:pPr>
-      <w:r>
-        <w:rPr>
-          <w:rFonts w:ascii="Verdana" w:hAnsi="Verdana"/>
-          <w:sz w:val="20"/>
-          <w:szCs w:val="20"/>
+          <w:highlight w:val="red"/>
+        </w:rPr>
+      </w:pPr>
+      <w:r>
+        <w:rPr>
+          <w:rFonts w:ascii="Verdana" w:hAnsi="Verdana"/>
+          <w:sz w:val="20"/>
+          <w:szCs w:val="20"/>
+          <w:highlight w:val="red"/>
         </w:rPr>
         <w:t>Building Command Objects</w:t>
       </w:r>
@@ -8767,13 +9267,15 @@
           <w:rFonts w:ascii="Verdana" w:hAnsi="Verdana"/>
           <w:sz w:val="20"/>
           <w:szCs w:val="20"/>
-        </w:rPr>
-      </w:pPr>
-      <w:r>
-        <w:rPr>
-          <w:rFonts w:ascii="Verdana" w:hAnsi="Verdana"/>
-          <w:sz w:val="20"/>
-          <w:szCs w:val="20"/>
+          <w:highlight w:val="red"/>
+        </w:rPr>
+      </w:pPr>
+      <w:r>
+        <w:rPr>
+          <w:rFonts w:ascii="Verdana" w:hAnsi="Verdana"/>
+          <w:sz w:val="20"/>
+          <w:szCs w:val="20"/>
+          <w:highlight w:val="red"/>
         </w:rPr>
         <w:t>Executing Commands That Return a Single Value</w:t>
       </w:r>
@@ -8790,13 +9292,15 @@
           <w:rFonts w:ascii="Verdana" w:hAnsi="Verdana"/>
           <w:sz w:val="20"/>
           <w:szCs w:val="20"/>
-        </w:rPr>
-      </w:pPr>
-      <w:r>
-        <w:rPr>
-          <w:rFonts w:ascii="Verdana" w:hAnsi="Verdana"/>
-          <w:sz w:val="20"/>
-          <w:szCs w:val="20"/>
+          <w:highlight w:val="red"/>
+        </w:rPr>
+      </w:pPr>
+      <w:r>
+        <w:rPr>
+          <w:rFonts w:ascii="Verdana" w:hAnsi="Verdana"/>
+          <w:sz w:val="20"/>
+          <w:szCs w:val="20"/>
+          <w:highlight w:val="red"/>
         </w:rPr>
         <w:t>Executing Commands That Return Rows</w:t>
       </w:r>
@@ -8813,13 +9317,15 @@
           <w:rFonts w:ascii="Verdana" w:hAnsi="Verdana"/>
           <w:sz w:val="20"/>
           <w:szCs w:val="20"/>
-        </w:rPr>
-      </w:pPr>
-      <w:r>
-        <w:rPr>
-          <w:rFonts w:ascii="Verdana" w:hAnsi="Verdana"/>
-          <w:sz w:val="20"/>
-          <w:szCs w:val="20"/>
+          <w:highlight w:val="red"/>
+        </w:rPr>
+      </w:pPr>
+      <w:r>
+        <w:rPr>
+          <w:rFonts w:ascii="Verdana" w:hAnsi="Verdana"/>
+          <w:sz w:val="20"/>
+          <w:szCs w:val="20"/>
+          <w:highlight w:val="red"/>
         </w:rPr>
         <w:t>Executing Command That Doesn’t Return any Value</w:t>
       </w:r>
@@ -8835,14 +9341,16 @@
           <w:rFonts w:ascii="Verdana" w:hAnsi="Verdana"/>
           <w:sz w:val="20"/>
           <w:szCs w:val="20"/>
-          <w:lang w:val="en-US"/>
-        </w:rPr>
-      </w:pPr>
-      <w:r>
-        <w:rPr>
-          <w:rFonts w:ascii="Verdana" w:hAnsi="Verdana"/>
-          <w:sz w:val="20"/>
-          <w:szCs w:val="20"/>
+          <w:highlight w:val="red"/>
+          <w:lang w:val="en-US"/>
+        </w:rPr>
+      </w:pPr>
+      <w:r>
+        <w:rPr>
+          <w:rFonts w:ascii="Verdana" w:hAnsi="Verdana"/>
+          <w:sz w:val="20"/>
+          <w:szCs w:val="20"/>
+          <w:highlight w:val="red"/>
         </w:rPr>
         <w:t>Applications Using All These Features</w:t>
       </w:r>
@@ -8863,6 +9371,7 @@
           <w:rFonts w:ascii="Verdana" w:hAnsi="Verdana" w:cs="Calibri"/>
           <w:sz w:val="28"/>
           <w:szCs w:val="28"/>
+          <w:highlight w:val="red"/>
         </w:rPr>
         <w:t>THE MODULES – DAY 12</w:t>
       </w:r>
@@ -9101,6 +9610,7 @@
           <w:iCs/>
           <w:color w:val="0070C0"/>
           <w:szCs w:val="20"/>
+          <w:highlight w:val="red"/>
         </w:rPr>
       </w:pPr>
       <w:r>
@@ -9108,6 +9618,7 @@
           <w:iCs/>
           <w:color w:val="0070C0"/>
           <w:szCs w:val="20"/>
+          <w:highlight w:val="red"/>
         </w:rPr>
         <w:t>Calling Stored Procedure from ADO.NET Code</w:t>
       </w:r>
@@ -9125,13 +9636,15 @@
           <w:rFonts w:ascii="Verdana" w:hAnsi="Verdana"/>
           <w:sz w:val="20"/>
           <w:szCs w:val="20"/>
-        </w:rPr>
-      </w:pPr>
-      <w:r>
-        <w:rPr>
-          <w:rFonts w:ascii="Verdana" w:hAnsi="Verdana"/>
-          <w:sz w:val="20"/>
-          <w:szCs w:val="20"/>
+          <w:highlight w:val="red"/>
+        </w:rPr>
+      </w:pPr>
+      <w:r>
+        <w:rPr>
+          <w:rFonts w:ascii="Verdana" w:hAnsi="Verdana"/>
+          <w:sz w:val="20"/>
+          <w:szCs w:val="20"/>
+          <w:highlight w:val="red"/>
         </w:rPr>
         <w:t xml:space="preserve">Calling Stored Procedure of SQL Server from ADO.NET </w:t>
       </w:r>
@@ -9149,13 +9662,15 @@
           <w:rFonts w:ascii="Verdana" w:hAnsi="Verdana"/>
           <w:sz w:val="20"/>
           <w:szCs w:val="20"/>
-        </w:rPr>
-      </w:pPr>
-      <w:r>
-        <w:rPr>
-          <w:rFonts w:ascii="Verdana" w:hAnsi="Verdana"/>
-          <w:sz w:val="20"/>
-          <w:szCs w:val="20"/>
+          <w:highlight w:val="red"/>
+        </w:rPr>
+      </w:pPr>
+      <w:r>
+        <w:rPr>
+          <w:rFonts w:ascii="Verdana" w:hAnsi="Verdana"/>
+          <w:sz w:val="20"/>
+          <w:szCs w:val="20"/>
+          <w:highlight w:val="red"/>
         </w:rPr>
         <w:t>Calling the OUT Parameter of STORED Procedure from C# ADO.NET Code</w:t>
       </w:r>
@@ -9169,6 +9684,7 @@
           <w:rFonts w:ascii="Verdana" w:hAnsi="Verdana"/>
           <w:sz w:val="20"/>
           <w:szCs w:val="20"/>
+          <w:highlight w:val="red"/>
         </w:rPr>
       </w:pPr>
       <w:r>
@@ -9176,22 +9692,16 @@
           <w:rFonts w:ascii="Verdana" w:hAnsi="Verdana" w:cs="Calibri"/>
           <w:sz w:val="28"/>
           <w:szCs w:val="28"/>
-        </w:rPr>
-        <w:t xml:space="preserve">THE MODULES – Day </w:t>
+          <w:highlight w:val="red"/>
+        </w:rPr>
+        <w:t>THE MODULES – Day 1</w:t>
       </w:r>
       <w:r>
         <w:rPr>
           <w:rFonts w:ascii="Verdana" w:hAnsi="Verdana" w:cs="Calibri"/>
           <w:sz w:val="28"/>
           <w:szCs w:val="28"/>
-        </w:rPr>
-        <w:t>1</w:t>
-      </w:r>
-      <w:r>
-        <w:rPr>
-          <w:rFonts w:ascii="Verdana" w:hAnsi="Verdana" w:cs="Calibri"/>
-          <w:sz w:val="28"/>
-          <w:szCs w:val="28"/>
+          <w:highlight w:val="red"/>
         </w:rPr>
         <w:t>3</w:t>
       </w:r>
@@ -9215,6 +9725,7 @@
           <w:iCs/>
           <w:color w:val="0070C0"/>
           <w:szCs w:val="20"/>
+          <w:highlight w:val="red"/>
         </w:rPr>
       </w:pPr>
       <w:r>
@@ -9222,6 +9733,7 @@
           <w:iCs/>
           <w:color w:val="0070C0"/>
           <w:szCs w:val="20"/>
+          <w:highlight w:val="red"/>
         </w:rPr>
         <w:t>Entity Framework</w:t>
       </w:r>
@@ -9239,13 +9751,15 @@
           <w:rFonts w:ascii="Verdana" w:hAnsi="Verdana"/>
           <w:sz w:val="20"/>
           <w:szCs w:val="20"/>
-        </w:rPr>
-      </w:pPr>
-      <w:r>
-        <w:rPr>
-          <w:rFonts w:ascii="Verdana" w:hAnsi="Verdana"/>
-          <w:sz w:val="20"/>
-          <w:szCs w:val="20"/>
+          <w:highlight w:val="red"/>
+        </w:rPr>
+      </w:pPr>
+      <w:r>
+        <w:rPr>
+          <w:rFonts w:ascii="Verdana" w:hAnsi="Verdana"/>
+          <w:sz w:val="20"/>
+          <w:szCs w:val="20"/>
+          <w:highlight w:val="red"/>
         </w:rPr>
         <w:t>Entity</w:t>
       </w:r>
@@ -9254,6 +9768,7 @@
           <w:rFonts w:ascii="Verdana" w:hAnsi="Verdana"/>
           <w:sz w:val="20"/>
           <w:szCs w:val="20"/>
+          <w:highlight w:val="red"/>
         </w:rPr>
         <w:t xml:space="preserve"> Data Model</w:t>
       </w:r>
@@ -9271,13 +9786,15 @@
           <w:rFonts w:ascii="Verdana" w:hAnsi="Verdana"/>
           <w:sz w:val="20"/>
           <w:szCs w:val="20"/>
-        </w:rPr>
-      </w:pPr>
-      <w:r>
-        <w:rPr>
-          <w:rFonts w:ascii="Verdana" w:hAnsi="Verdana"/>
-          <w:sz w:val="20"/>
-          <w:szCs w:val="20"/>
+          <w:highlight w:val="red"/>
+        </w:rPr>
+      </w:pPr>
+      <w:r>
+        <w:rPr>
+          <w:rFonts w:ascii="Verdana" w:hAnsi="Verdana"/>
+          <w:sz w:val="20"/>
+          <w:szCs w:val="20"/>
+          <w:highlight w:val="red"/>
         </w:rPr>
         <w:t>CRUD Operation using Database First Approach</w:t>
       </w:r>
@@ -9291,6 +9808,7 @@
           <w:rFonts w:ascii="Verdana" w:hAnsi="Verdana" w:cs="Calibri"/>
           <w:sz w:val="28"/>
           <w:szCs w:val="28"/>
+          <w:highlight w:val="red"/>
         </w:rPr>
       </w:pPr>
       <w:r>
@@ -9298,6 +9816,7 @@
           <w:rFonts w:ascii="Verdana" w:hAnsi="Verdana" w:cs="Calibri"/>
           <w:sz w:val="28"/>
           <w:szCs w:val="28"/>
+          <w:highlight w:val="red"/>
         </w:rPr>
         <w:t>THE MODULES – DAY 14</w:t>
       </w:r>
@@ -9315,13 +9834,15 @@
           <w:rFonts w:ascii="Verdana" w:hAnsi="Verdana"/>
           <w:sz w:val="20"/>
           <w:szCs w:val="20"/>
-        </w:rPr>
-      </w:pPr>
-      <w:r>
-        <w:rPr>
-          <w:rFonts w:ascii="Verdana" w:hAnsi="Verdana"/>
-          <w:sz w:val="20"/>
-          <w:szCs w:val="20"/>
+          <w:highlight w:val="red"/>
+        </w:rPr>
+      </w:pPr>
+      <w:r>
+        <w:rPr>
+          <w:rFonts w:ascii="Verdana" w:hAnsi="Verdana"/>
+          <w:sz w:val="20"/>
+          <w:szCs w:val="20"/>
+          <w:highlight w:val="red"/>
         </w:rPr>
         <w:t>Calling Stored Procedures in Entity Framework</w:t>
       </w:r>
@@ -9339,13 +9860,15 @@
           <w:rFonts w:ascii="Verdana" w:hAnsi="Verdana"/>
           <w:sz w:val="20"/>
           <w:szCs w:val="20"/>
-        </w:rPr>
-      </w:pPr>
-      <w:r>
-        <w:rPr>
-          <w:rFonts w:ascii="Verdana" w:hAnsi="Verdana"/>
-          <w:sz w:val="20"/>
-          <w:szCs w:val="20"/>
+          <w:highlight w:val="red"/>
+        </w:rPr>
+      </w:pPr>
+      <w:r>
+        <w:rPr>
+          <w:rFonts w:ascii="Verdana" w:hAnsi="Verdana"/>
+          <w:sz w:val="20"/>
+          <w:szCs w:val="20"/>
+          <w:highlight w:val="red"/>
         </w:rPr>
         <w:t>Model First Approach – Overview</w:t>
       </w:r>
@@ -9363,13 +9886,15 @@
           <w:rFonts w:ascii="Verdana" w:hAnsi="Verdana"/>
           <w:sz w:val="20"/>
           <w:szCs w:val="20"/>
-        </w:rPr>
-      </w:pPr>
-      <w:r>
-        <w:rPr>
-          <w:rFonts w:ascii="Verdana" w:hAnsi="Verdana"/>
-          <w:sz w:val="20"/>
-          <w:szCs w:val="20"/>
+          <w:highlight w:val="red"/>
+        </w:rPr>
+      </w:pPr>
+      <w:r>
+        <w:rPr>
+          <w:rFonts w:ascii="Verdana" w:hAnsi="Verdana"/>
+          <w:sz w:val="20"/>
+          <w:szCs w:val="20"/>
+          <w:highlight w:val="red"/>
         </w:rPr>
         <w:t>Code First Approach – An Example to Insert, Select</w:t>
       </w:r>
@@ -9453,13 +9978,15 @@
           <w:rFonts w:ascii="Verdana" w:hAnsi="Verdana"/>
           <w:sz w:val="20"/>
           <w:szCs w:val="20"/>
-        </w:rPr>
-      </w:pPr>
-      <w:r>
-        <w:rPr>
-          <w:rFonts w:ascii="Verdana" w:hAnsi="Verdana"/>
-          <w:sz w:val="20"/>
-          <w:szCs w:val="20"/>
+          <w:highlight w:val="red"/>
+        </w:rPr>
+      </w:pPr>
+      <w:r>
+        <w:rPr>
+          <w:rFonts w:ascii="Verdana" w:hAnsi="Verdana"/>
+          <w:sz w:val="20"/>
+          <w:szCs w:val="20"/>
+          <w:highlight w:val="red"/>
         </w:rPr>
         <w:t>Canvas Tags</w:t>
       </w:r>
@@ -9477,13 +10004,15 @@
           <w:rFonts w:ascii="Verdana" w:hAnsi="Verdana"/>
           <w:sz w:val="20"/>
           <w:szCs w:val="20"/>
-        </w:rPr>
-      </w:pPr>
-      <w:r>
-        <w:rPr>
-          <w:rFonts w:ascii="Verdana" w:hAnsi="Verdana"/>
-          <w:sz w:val="20"/>
-          <w:szCs w:val="20"/>
+          <w:highlight w:val="red"/>
+        </w:rPr>
+      </w:pPr>
+      <w:r>
+        <w:rPr>
+          <w:rFonts w:ascii="Verdana" w:hAnsi="Verdana"/>
+          <w:sz w:val="20"/>
+          <w:szCs w:val="20"/>
+          <w:highlight w:val="red"/>
         </w:rPr>
         <w:t>Audio/Video Controls</w:t>
       </w:r>
@@ -9501,13 +10030,15 @@
           <w:rFonts w:ascii="Verdana" w:hAnsi="Verdana"/>
           <w:sz w:val="20"/>
           <w:szCs w:val="20"/>
-        </w:rPr>
-      </w:pPr>
-      <w:r>
-        <w:rPr>
-          <w:rFonts w:ascii="Verdana" w:hAnsi="Verdana"/>
-          <w:sz w:val="20"/>
-          <w:szCs w:val="20"/>
+          <w:highlight w:val="red"/>
+        </w:rPr>
+      </w:pPr>
+      <w:r>
+        <w:rPr>
+          <w:rFonts w:ascii="Verdana" w:hAnsi="Verdana"/>
+          <w:sz w:val="20"/>
+          <w:szCs w:val="20"/>
+          <w:highlight w:val="red"/>
         </w:rPr>
         <w:t>Local  Storage and Session Storage</w:t>
       </w:r>
@@ -9525,13 +10056,15 @@
           <w:rFonts w:ascii="Verdana" w:hAnsi="Verdana"/>
           <w:sz w:val="20"/>
           <w:szCs w:val="20"/>
-        </w:rPr>
-      </w:pPr>
-      <w:r>
-        <w:rPr>
-          <w:rFonts w:ascii="Verdana" w:hAnsi="Verdana"/>
-          <w:sz w:val="20"/>
-          <w:szCs w:val="20"/>
+          <w:highlight w:val="red"/>
+        </w:rPr>
+      </w:pPr>
+      <w:r>
+        <w:rPr>
+          <w:rFonts w:ascii="Verdana" w:hAnsi="Verdana"/>
+          <w:sz w:val="20"/>
+          <w:szCs w:val="20"/>
+          <w:highlight w:val="red"/>
         </w:rPr>
         <w:t xml:space="preserve">New Tags like Article , Menus , Nav , Header , Footer </w:t>
       </w:r>
@@ -9549,13 +10082,15 @@
           <w:rFonts w:ascii="Verdana" w:hAnsi="Verdana"/>
           <w:sz w:val="20"/>
           <w:szCs w:val="20"/>
-        </w:rPr>
-      </w:pPr>
-      <w:r>
-        <w:rPr>
-          <w:rFonts w:ascii="Verdana" w:hAnsi="Verdana"/>
-          <w:sz w:val="20"/>
-          <w:szCs w:val="20"/>
+          <w:highlight w:val="red"/>
+        </w:rPr>
+      </w:pPr>
+      <w:r>
+        <w:rPr>
+          <w:rFonts w:ascii="Verdana" w:hAnsi="Verdana"/>
+          <w:sz w:val="20"/>
+          <w:szCs w:val="20"/>
+          <w:highlight w:val="red"/>
         </w:rPr>
         <w:t>New Form Elements</w:t>
       </w:r>
@@ -9603,13 +10138,15 @@
           <w:rFonts w:ascii="Verdana" w:hAnsi="Verdana"/>
           <w:sz w:val="20"/>
           <w:szCs w:val="20"/>
-        </w:rPr>
-      </w:pPr>
-      <w:r>
-        <w:rPr>
-          <w:rFonts w:ascii="Verdana" w:hAnsi="Verdana"/>
-          <w:sz w:val="20"/>
-          <w:szCs w:val="20"/>
+          <w:highlight w:val="red"/>
+        </w:rPr>
+      </w:pPr>
+      <w:r>
+        <w:rPr>
+          <w:rFonts w:ascii="Verdana" w:hAnsi="Verdana"/>
+          <w:sz w:val="20"/>
+          <w:szCs w:val="20"/>
+          <w:highlight w:val="red"/>
         </w:rPr>
         <w:t>Versions of CSS</w:t>
       </w:r>
@@ -9627,13 +10164,15 @@
           <w:rFonts w:ascii="Verdana" w:hAnsi="Verdana"/>
           <w:sz w:val="20"/>
           <w:szCs w:val="20"/>
-        </w:rPr>
-      </w:pPr>
-      <w:r>
-        <w:rPr>
-          <w:rFonts w:ascii="Verdana" w:hAnsi="Verdana"/>
-          <w:sz w:val="20"/>
-          <w:szCs w:val="20"/>
+          <w:highlight w:val="red"/>
+        </w:rPr>
+      </w:pPr>
+      <w:r>
+        <w:rPr>
+          <w:rFonts w:ascii="Verdana" w:hAnsi="Verdana"/>
+          <w:sz w:val="20"/>
+          <w:szCs w:val="20"/>
+          <w:highlight w:val="red"/>
         </w:rPr>
         <w:t>Inline Style Sheets</w:t>
       </w:r>
@@ -9651,13 +10190,15 @@
           <w:rFonts w:ascii="Verdana" w:hAnsi="Verdana"/>
           <w:sz w:val="20"/>
           <w:szCs w:val="20"/>
-        </w:rPr>
-      </w:pPr>
-      <w:r>
-        <w:rPr>
-          <w:rFonts w:ascii="Verdana" w:hAnsi="Verdana"/>
-          <w:sz w:val="20"/>
-          <w:szCs w:val="20"/>
+          <w:highlight w:val="red"/>
+        </w:rPr>
+      </w:pPr>
+      <w:r>
+        <w:rPr>
+          <w:rFonts w:ascii="Verdana" w:hAnsi="Verdana"/>
+          <w:sz w:val="20"/>
+          <w:szCs w:val="20"/>
+          <w:highlight w:val="red"/>
         </w:rPr>
         <w:t>Mixed Style Sheets</w:t>
       </w:r>
@@ -9675,13 +10216,15 @@
           <w:rFonts w:ascii="Verdana" w:hAnsi="Verdana"/>
           <w:sz w:val="20"/>
           <w:szCs w:val="20"/>
-        </w:rPr>
-      </w:pPr>
-      <w:r>
-        <w:rPr>
-          <w:rFonts w:ascii="Verdana" w:hAnsi="Verdana"/>
-          <w:sz w:val="20"/>
-          <w:szCs w:val="20"/>
+          <w:highlight w:val="red"/>
+        </w:rPr>
+      </w:pPr>
+      <w:r>
+        <w:rPr>
+          <w:rFonts w:ascii="Verdana" w:hAnsi="Verdana"/>
+          <w:sz w:val="20"/>
+          <w:szCs w:val="20"/>
+          <w:highlight w:val="red"/>
         </w:rPr>
         <w:t>External Style Sheets</w:t>
       </w:r>
@@ -9699,13 +10242,15 @@
           <w:rFonts w:ascii="Verdana" w:hAnsi="Verdana"/>
           <w:sz w:val="20"/>
           <w:szCs w:val="20"/>
-        </w:rPr>
-      </w:pPr>
-      <w:r>
-        <w:rPr>
-          <w:rFonts w:ascii="Verdana" w:hAnsi="Verdana"/>
-          <w:sz w:val="20"/>
-          <w:szCs w:val="20"/>
+          <w:highlight w:val="red"/>
+        </w:rPr>
+      </w:pPr>
+      <w:r>
+        <w:rPr>
+          <w:rFonts w:ascii="Verdana" w:hAnsi="Verdana"/>
+          <w:sz w:val="20"/>
+          <w:szCs w:val="20"/>
+          <w:highlight w:val="red"/>
         </w:rPr>
         <w:t>Types of Style Sheet Elements – Elements and Classes</w:t>
       </w:r>
@@ -9723,13 +10268,15 @@
           <w:rFonts w:ascii="Verdana" w:hAnsi="Verdana"/>
           <w:sz w:val="20"/>
           <w:szCs w:val="20"/>
-        </w:rPr>
-      </w:pPr>
-      <w:r>
-        <w:rPr>
-          <w:rFonts w:ascii="Verdana" w:hAnsi="Verdana"/>
-          <w:sz w:val="20"/>
-          <w:szCs w:val="20"/>
+          <w:highlight w:val="red"/>
+        </w:rPr>
+      </w:pPr>
+      <w:r>
+        <w:rPr>
+          <w:rFonts w:ascii="Verdana" w:hAnsi="Verdana"/>
+          <w:sz w:val="20"/>
+          <w:szCs w:val="20"/>
+          <w:highlight w:val="red"/>
         </w:rPr>
         <w:t xml:space="preserve">Borders , Box Shadow, Text Shadow, </w:t>
       </w:r>
@@ -9738,6 +10285,7 @@
           <w:rFonts w:ascii="Verdana" w:hAnsi="Verdana"/>
           <w:sz w:val="20"/>
           <w:szCs w:val="20"/>
+          <w:highlight w:val="red"/>
         </w:rPr>
         <w:t>Multi Column Layout</w:t>
       </w:r>
@@ -9755,13 +10303,15 @@
           <w:rFonts w:ascii="Verdana" w:hAnsi="Verdana"/>
           <w:sz w:val="20"/>
           <w:szCs w:val="20"/>
-        </w:rPr>
-      </w:pPr>
-      <w:r>
-        <w:rPr>
-          <w:rFonts w:ascii="Verdana" w:hAnsi="Verdana"/>
-          <w:sz w:val="20"/>
-          <w:szCs w:val="20"/>
+          <w:highlight w:val="red"/>
+        </w:rPr>
+      </w:pPr>
+      <w:r>
+        <w:rPr>
+          <w:rFonts w:ascii="Verdana" w:hAnsi="Verdana"/>
+          <w:sz w:val="20"/>
+          <w:szCs w:val="20"/>
+          <w:highlight w:val="red"/>
         </w:rPr>
         <w:t xml:space="preserve">Animation </w:t>
       </w:r>
@@ -9779,13 +10329,15 @@
           <w:rFonts w:ascii="Verdana" w:hAnsi="Verdana"/>
           <w:sz w:val="20"/>
           <w:szCs w:val="20"/>
-        </w:rPr>
-      </w:pPr>
-      <w:r>
-        <w:rPr>
-          <w:rFonts w:ascii="Verdana" w:hAnsi="Verdana"/>
-          <w:sz w:val="20"/>
-          <w:szCs w:val="20"/>
+          <w:highlight w:val="red"/>
+        </w:rPr>
+      </w:pPr>
+      <w:r>
+        <w:rPr>
+          <w:rFonts w:ascii="Verdana" w:hAnsi="Verdana"/>
+          <w:sz w:val="20"/>
+          <w:szCs w:val="20"/>
+          <w:highlight w:val="red"/>
         </w:rPr>
         <w:t>CSS3 Transformation</w:t>
       </w:r>
@@ -9803,13 +10355,15 @@
           <w:rFonts w:ascii="Verdana" w:hAnsi="Verdana"/>
           <w:sz w:val="20"/>
           <w:szCs w:val="20"/>
-        </w:rPr>
-      </w:pPr>
-      <w:r>
-        <w:rPr>
-          <w:rFonts w:ascii="Verdana" w:hAnsi="Verdana"/>
-          <w:sz w:val="20"/>
-          <w:szCs w:val="20"/>
+          <w:highlight w:val="red"/>
+        </w:rPr>
+      </w:pPr>
+      <w:r>
+        <w:rPr>
+          <w:rFonts w:ascii="Verdana" w:hAnsi="Verdana"/>
+          <w:sz w:val="20"/>
+          <w:szCs w:val="20"/>
+          <w:highlight w:val="red"/>
         </w:rPr>
         <w:t>CSS3 Transitions</w:t>
       </w:r>
@@ -9881,13 +10435,15 @@
           <w:rFonts w:ascii="Verdana" w:hAnsi="Verdana"/>
           <w:sz w:val="20"/>
           <w:szCs w:val="20"/>
-        </w:rPr>
-      </w:pPr>
-      <w:r>
-        <w:rPr>
-          <w:rFonts w:ascii="Verdana" w:hAnsi="Verdana"/>
-          <w:sz w:val="20"/>
-          <w:szCs w:val="20"/>
+          <w:highlight w:val="red"/>
+        </w:rPr>
+      </w:pPr>
+      <w:r>
+        <w:rPr>
+          <w:rFonts w:ascii="Verdana" w:hAnsi="Verdana"/>
+          <w:sz w:val="20"/>
+          <w:szCs w:val="20"/>
+          <w:highlight w:val="red"/>
         </w:rPr>
         <w:t>Introduction to</w:t>
       </w:r>
@@ -9896,6 +10452,7 @@
           <w:rFonts w:ascii="Verdana" w:hAnsi="Verdana"/>
           <w:sz w:val="20"/>
           <w:szCs w:val="20"/>
+          <w:highlight w:val="red"/>
         </w:rPr>
         <w:t xml:space="preserve"> JavaScript</w:t>
       </w:r>
@@ -9912,13 +10469,15 @@
           <w:rFonts w:ascii="Verdana" w:hAnsi="Verdana"/>
           <w:sz w:val="20"/>
           <w:szCs w:val="20"/>
-        </w:rPr>
-      </w:pPr>
-      <w:r>
-        <w:rPr>
-          <w:rFonts w:ascii="Verdana" w:hAnsi="Verdana"/>
-          <w:sz w:val="20"/>
-          <w:szCs w:val="20"/>
+          <w:highlight w:val="red"/>
+        </w:rPr>
+      </w:pPr>
+      <w:r>
+        <w:rPr>
+          <w:rFonts w:ascii="Verdana" w:hAnsi="Verdana"/>
+          <w:sz w:val="20"/>
+          <w:szCs w:val="20"/>
+          <w:highlight w:val="red"/>
         </w:rPr>
         <w:t>Declaring Variables, Keyboard Input, Display Output</w:t>
       </w:r>
@@ -9935,13 +10494,15 @@
           <w:rFonts w:ascii="Verdana" w:hAnsi="Verdana"/>
           <w:sz w:val="20"/>
           <w:szCs w:val="20"/>
-        </w:rPr>
-      </w:pPr>
-      <w:r>
-        <w:rPr>
-          <w:rFonts w:ascii="Verdana" w:hAnsi="Verdana"/>
-          <w:sz w:val="20"/>
-          <w:szCs w:val="20"/>
+          <w:highlight w:val="red"/>
+        </w:rPr>
+      </w:pPr>
+      <w:r>
+        <w:rPr>
+          <w:rFonts w:ascii="Verdana" w:hAnsi="Verdana"/>
+          <w:sz w:val="20"/>
+          <w:szCs w:val="20"/>
+          <w:highlight w:val="red"/>
         </w:rPr>
         <w:t>Conversions</w:t>
       </w:r>
@@ -9958,13 +10519,15 @@
           <w:rFonts w:ascii="Verdana" w:hAnsi="Verdana"/>
           <w:sz w:val="20"/>
           <w:szCs w:val="20"/>
-        </w:rPr>
-      </w:pPr>
-      <w:r>
-        <w:rPr>
-          <w:rFonts w:ascii="Verdana" w:hAnsi="Verdana"/>
-          <w:sz w:val="20"/>
-          <w:szCs w:val="20"/>
+          <w:highlight w:val="red"/>
+        </w:rPr>
+      </w:pPr>
+      <w:r>
+        <w:rPr>
+          <w:rFonts w:ascii="Verdana" w:hAnsi="Verdana"/>
+          <w:sz w:val="20"/>
+          <w:szCs w:val="20"/>
+          <w:highlight w:val="red"/>
         </w:rPr>
         <w:t>Arrays</w:t>
       </w:r>
@@ -9981,13 +10544,15 @@
           <w:rFonts w:ascii="Verdana" w:hAnsi="Verdana"/>
           <w:sz w:val="20"/>
           <w:szCs w:val="20"/>
-        </w:rPr>
-      </w:pPr>
-      <w:r>
-        <w:rPr>
-          <w:rFonts w:ascii="Verdana" w:hAnsi="Verdana"/>
-          <w:sz w:val="20"/>
-          <w:szCs w:val="20"/>
+          <w:highlight w:val="red"/>
+        </w:rPr>
+      </w:pPr>
+      <w:r>
+        <w:rPr>
+          <w:rFonts w:ascii="Verdana" w:hAnsi="Verdana"/>
+          <w:sz w:val="20"/>
+          <w:szCs w:val="20"/>
+          <w:highlight w:val="red"/>
         </w:rPr>
         <w:t>Working with JavaScript Functions</w:t>
       </w:r>
@@ -10004,13 +10569,15 @@
           <w:rFonts w:ascii="Verdana" w:hAnsi="Verdana"/>
           <w:sz w:val="20"/>
           <w:szCs w:val="20"/>
-        </w:rPr>
-      </w:pPr>
-      <w:r>
-        <w:rPr>
-          <w:rFonts w:ascii="Verdana" w:hAnsi="Verdana"/>
-          <w:sz w:val="20"/>
-          <w:szCs w:val="20"/>
+          <w:highlight w:val="red"/>
+        </w:rPr>
+      </w:pPr>
+      <w:r>
+        <w:rPr>
+          <w:rFonts w:ascii="Verdana" w:hAnsi="Verdana"/>
+          <w:sz w:val="20"/>
+          <w:szCs w:val="20"/>
+          <w:highlight w:val="red"/>
         </w:rPr>
         <w:t>Passing Parameters</w:t>
       </w:r>
@@ -10027,13 +10594,15 @@
           <w:rFonts w:ascii="Verdana" w:hAnsi="Verdana"/>
           <w:sz w:val="20"/>
           <w:szCs w:val="20"/>
-        </w:rPr>
-      </w:pPr>
-      <w:r>
-        <w:rPr>
-          <w:rFonts w:ascii="Verdana" w:hAnsi="Verdana"/>
-          <w:sz w:val="20"/>
-          <w:szCs w:val="20"/>
+          <w:highlight w:val="red"/>
+        </w:rPr>
+      </w:pPr>
+      <w:r>
+        <w:rPr>
+          <w:rFonts w:ascii="Verdana" w:hAnsi="Verdana"/>
+          <w:sz w:val="20"/>
+          <w:szCs w:val="20"/>
+          <w:highlight w:val="red"/>
         </w:rPr>
         <w:t>Returning Values</w:t>
       </w:r>
@@ -10050,13 +10619,15 @@
           <w:rFonts w:ascii="Verdana" w:hAnsi="Verdana"/>
           <w:sz w:val="20"/>
           <w:szCs w:val="20"/>
-        </w:rPr>
-      </w:pPr>
-      <w:r>
-        <w:rPr>
-          <w:rFonts w:ascii="Verdana" w:hAnsi="Verdana"/>
-          <w:sz w:val="20"/>
-          <w:szCs w:val="20"/>
+          <w:highlight w:val="red"/>
+        </w:rPr>
+      </w:pPr>
+      <w:r>
+        <w:rPr>
+          <w:rFonts w:ascii="Verdana" w:hAnsi="Verdana"/>
+          <w:sz w:val="20"/>
+          <w:szCs w:val="20"/>
+          <w:highlight w:val="red"/>
         </w:rPr>
         <w:t>Handling HTML Events</w:t>
       </w:r>
@@ -10074,13 +10645,15 @@
           <w:rFonts w:ascii="Verdana" w:hAnsi="Verdana"/>
           <w:sz w:val="20"/>
           <w:szCs w:val="20"/>
-        </w:rPr>
-      </w:pPr>
-      <w:r>
-        <w:rPr>
-          <w:rFonts w:ascii="Verdana" w:hAnsi="Verdana"/>
-          <w:sz w:val="20"/>
-          <w:szCs w:val="20"/>
+          <w:highlight w:val="red"/>
+        </w:rPr>
+      </w:pPr>
+      <w:r>
+        <w:rPr>
+          <w:rFonts w:ascii="Verdana" w:hAnsi="Verdana"/>
+          <w:sz w:val="20"/>
+          <w:szCs w:val="20"/>
+          <w:highlight w:val="red"/>
         </w:rPr>
         <w:t>Validating a Form before Submission using JavaScript</w:t>
       </w:r>
@@ -10121,6 +10694,7 @@
           <w:rFonts w:ascii="Verdana" w:hAnsi="Verdana"/>
           <w:sz w:val="20"/>
           <w:szCs w:val="20"/>
+          <w:highlight w:val="red"/>
         </w:rPr>
       </w:pPr>
       <w:r>
@@ -10137,6 +10711,7 @@
           <w:rFonts w:ascii="Verdana" w:hAnsi="Verdana"/>
           <w:sz w:val="20"/>
           <w:szCs w:val="20"/>
+          <w:highlight w:val="red"/>
         </w:rPr>
         <w:t>jQuery basics and functions</w:t>
       </w:r>
@@ -10153,13 +10728,15 @@
           <w:rFonts w:ascii="Verdana" w:hAnsi="Verdana"/>
           <w:sz w:val="20"/>
           <w:szCs w:val="20"/>
-        </w:rPr>
-      </w:pPr>
-      <w:r>
-        <w:rPr>
-          <w:rFonts w:ascii="Verdana" w:hAnsi="Verdana"/>
-          <w:sz w:val="20"/>
-          <w:szCs w:val="20"/>
+          <w:highlight w:val="red"/>
+        </w:rPr>
+      </w:pPr>
+      <w:r>
+        <w:rPr>
+          <w:rFonts w:ascii="Verdana" w:hAnsi="Verdana"/>
+          <w:sz w:val="20"/>
+          <w:szCs w:val="20"/>
+          <w:highlight w:val="red"/>
         </w:rPr>
         <w:t> Using selectors with jQuery</w:t>
       </w:r>
@@ -10176,13 +10753,15 @@
           <w:rFonts w:ascii="Verdana" w:hAnsi="Verdana"/>
           <w:sz w:val="20"/>
           <w:szCs w:val="20"/>
-        </w:rPr>
-      </w:pPr>
-      <w:r>
-        <w:rPr>
-          <w:rFonts w:ascii="Verdana" w:hAnsi="Verdana"/>
-          <w:sz w:val="20"/>
-          <w:szCs w:val="20"/>
+          <w:highlight w:val="red"/>
+        </w:rPr>
+      </w:pPr>
+      <w:r>
+        <w:rPr>
+          <w:rFonts w:ascii="Verdana" w:hAnsi="Verdana"/>
+          <w:sz w:val="20"/>
+          <w:szCs w:val="20"/>
+          <w:highlight w:val="red"/>
         </w:rPr>
         <w:t> Manipulating page elements with jQuery</w:t>
       </w:r>
@@ -10199,13 +10778,15 @@
           <w:rFonts w:ascii="Verdana" w:hAnsi="Verdana"/>
           <w:sz w:val="20"/>
           <w:szCs w:val="20"/>
-        </w:rPr>
-      </w:pPr>
-      <w:r>
-        <w:rPr>
-          <w:rFonts w:ascii="Verdana" w:hAnsi="Verdana"/>
-          <w:sz w:val="20"/>
-          <w:szCs w:val="20"/>
+          <w:highlight w:val="red"/>
+        </w:rPr>
+      </w:pPr>
+      <w:r>
+        <w:rPr>
+          <w:rFonts w:ascii="Verdana" w:hAnsi="Verdana"/>
+          <w:sz w:val="20"/>
+          <w:szCs w:val="20"/>
+          <w:highlight w:val="red"/>
         </w:rPr>
         <w:t> jQuery event model</w:t>
       </w:r>
@@ -10245,13 +10826,15 @@
           <w:rFonts w:ascii="Verdana" w:hAnsi="Verdana"/>
           <w:sz w:val="20"/>
           <w:szCs w:val="20"/>
-        </w:rPr>
-      </w:pPr>
-      <w:r>
-        <w:rPr>
-          <w:rFonts w:ascii="Verdana" w:hAnsi="Verdana"/>
-          <w:sz w:val="20"/>
-          <w:szCs w:val="20"/>
+          <w:highlight w:val="red"/>
+        </w:rPr>
+      </w:pPr>
+      <w:r>
+        <w:rPr>
+          <w:rFonts w:ascii="Verdana" w:hAnsi="Verdana"/>
+          <w:sz w:val="20"/>
+          <w:szCs w:val="20"/>
+          <w:highlight w:val="red"/>
         </w:rPr>
         <w:t> jQuery animation and advanced effects</w:t>
       </w:r>
@@ -10268,13 +10851,15 @@
           <w:rFonts w:ascii="Verdana" w:hAnsi="Verdana"/>
           <w:sz w:val="20"/>
           <w:szCs w:val="20"/>
-        </w:rPr>
-      </w:pPr>
-      <w:r>
-        <w:rPr>
-          <w:rFonts w:ascii="Verdana" w:hAnsi="Verdana"/>
-          <w:sz w:val="20"/>
-          <w:szCs w:val="20"/>
+          <w:highlight w:val="red"/>
+        </w:rPr>
+      </w:pPr>
+      <w:r>
+        <w:rPr>
+          <w:rFonts w:ascii="Verdana" w:hAnsi="Verdana"/>
+          <w:sz w:val="20"/>
+          <w:szCs w:val="20"/>
+          <w:highlight w:val="red"/>
         </w:rPr>
         <w:t> jQuery plugins</w:t>
       </w:r>
@@ -10349,6 +10934,7 @@
           <w:rFonts w:ascii="Verdana" w:hAnsi="Verdana"/>
           <w:sz w:val="20"/>
           <w:szCs w:val="20"/>
+          <w:highlight w:val="red"/>
           <w:lang w:val="fr-FR"/>
         </w:rPr>
       </w:pPr>
@@ -10357,6 +10943,7 @@
           <w:rFonts w:ascii="Verdana" w:hAnsi="Verdana"/>
           <w:sz w:val="20"/>
           <w:szCs w:val="20"/>
+          <w:highlight w:val="red"/>
         </w:rPr>
         <w:t>What is XML</w:t>
       </w:r>
@@ -10372,6 +10959,7 @@
           <w:rFonts w:ascii="Verdana" w:hAnsi="Verdana"/>
           <w:sz w:val="20"/>
           <w:szCs w:val="20"/>
+          <w:highlight w:val="red"/>
           <w:lang w:val="fr-FR"/>
         </w:rPr>
       </w:pPr>
@@ -10380,6 +10968,7 @@
           <w:rFonts w:ascii="Verdana" w:hAnsi="Verdana"/>
           <w:sz w:val="20"/>
           <w:szCs w:val="20"/>
+          <w:highlight w:val="red"/>
           <w:lang w:val="fr-FR"/>
         </w:rPr>
         <w:t>XML Syntax Rules</w:t>
@@ -10396,6 +10985,7 @@
           <w:rFonts w:ascii="Verdana" w:hAnsi="Verdana"/>
           <w:sz w:val="20"/>
           <w:szCs w:val="20"/>
+          <w:highlight w:val="red"/>
           <w:lang w:val="fr-FR"/>
         </w:rPr>
       </w:pPr>
@@ -10404,6 +10994,7 @@
           <w:rFonts w:ascii="Verdana" w:hAnsi="Verdana"/>
           <w:sz w:val="20"/>
           <w:szCs w:val="20"/>
+          <w:highlight w:val="red"/>
           <w:lang w:val="fr-FR"/>
         </w:rPr>
         <w:t>XML Elements</w:t>
@@ -10422,13 +11013,15 @@
           <w:rFonts w:ascii="Verdana" w:hAnsi="Verdana"/>
           <w:sz w:val="20"/>
           <w:szCs w:val="20"/>
-        </w:rPr>
-      </w:pPr>
-      <w:r>
-        <w:rPr>
-          <w:rFonts w:ascii="Verdana" w:hAnsi="Verdana"/>
-          <w:sz w:val="20"/>
-          <w:szCs w:val="20"/>
+          <w:highlight w:val="red"/>
+        </w:rPr>
+      </w:pPr>
+      <w:r>
+        <w:rPr>
+          <w:rFonts w:ascii="Verdana" w:hAnsi="Verdana"/>
+          <w:sz w:val="20"/>
+          <w:szCs w:val="20"/>
+          <w:highlight w:val="red"/>
           <w:lang w:val="fr-FR"/>
         </w:rPr>
         <w:t>XML Attributes</w:t>
@@ -10441,6 +11034,7 @@
           <w:rFonts w:ascii="Verdana" w:hAnsi="Verdana"/>
           <w:sz w:val="20"/>
           <w:szCs w:val="20"/>
+          <w:highlight w:val="red"/>
         </w:rPr>
       </w:pPr>
     </w:p>
@@ -10459,14 +11053,18 @@
         <w:spacing w:after="120"/>
         <w:rPr>
           <w:color w:val="0070C0"/>
+          <w:highlight w:val="red"/>
         </w:rPr>
       </w:pPr>
       <w:r>
         <w:rPr>
           <w:color w:val="0070C0"/>
+          <w:highlight w:val="red"/>
         </w:rPr>
         <w:t>XML Validation</w:t>
       </w:r>
+      <w:bookmarkStart w:id="0" w:name="_GoBack"/>
+      <w:bookmarkEnd w:id="0"/>
     </w:p>
     <w:p>
       <w:pPr>
@@ -10476,6 +11074,7 @@
           <w:rFonts w:ascii="Verdana" w:hAnsi="Verdana"/>
           <w:sz w:val="20"/>
           <w:szCs w:val="20"/>
+          <w:highlight w:val="red"/>
         </w:rPr>
       </w:pPr>
     </w:p>
@@ -10490,13 +11089,15 @@
           <w:rFonts w:ascii="Verdana" w:hAnsi="Verdana"/>
           <w:sz w:val="20"/>
           <w:szCs w:val="20"/>
-        </w:rPr>
-      </w:pPr>
-      <w:r>
-        <w:rPr>
-          <w:rFonts w:ascii="Verdana" w:hAnsi="Verdana"/>
-          <w:sz w:val="20"/>
-          <w:szCs w:val="20"/>
+          <w:highlight w:val="red"/>
+        </w:rPr>
+      </w:pPr>
+      <w:r>
+        <w:rPr>
+          <w:rFonts w:ascii="Verdana" w:hAnsi="Verdana"/>
+          <w:sz w:val="20"/>
+          <w:szCs w:val="20"/>
+          <w:highlight w:val="red"/>
         </w:rPr>
         <w:t>DTD Validation</w:t>
       </w:r>
@@ -10512,13 +11113,15 @@
           <w:rFonts w:ascii="Verdana" w:hAnsi="Verdana"/>
           <w:sz w:val="20"/>
           <w:szCs w:val="20"/>
-        </w:rPr>
-      </w:pPr>
-      <w:r>
-        <w:rPr>
-          <w:rFonts w:ascii="Verdana" w:hAnsi="Verdana"/>
-          <w:sz w:val="20"/>
-          <w:szCs w:val="20"/>
+          <w:highlight w:val="red"/>
+        </w:rPr>
+      </w:pPr>
+      <w:r>
+        <w:rPr>
+          <w:rFonts w:ascii="Verdana" w:hAnsi="Verdana"/>
+          <w:sz w:val="20"/>
+          <w:szCs w:val="20"/>
+          <w:highlight w:val="red"/>
         </w:rPr>
         <w:t>XSD Validation</w:t>
       </w:r>
@@ -26080,7 +26683,7 @@
 </file>
 
 <file path=customXml/itemProps1.xml><?xml version="1.0" encoding="utf-8"?>
-<ds:datastoreItem xmlns:ds="http://schemas.openxmlformats.org/officeDocument/2006/customXml" ds:itemID="{023AE3B6-AABA-4371-80FC-573C900BF8F3}">
+<ds:datastoreItem xmlns:ds="http://schemas.openxmlformats.org/officeDocument/2006/customXml" ds:itemID="{97326DE6-4D39-4510-82F7-A2FED7BBD12F}">
   <ds:schemaRefs>
     <ds:schemaRef ds:uri="http://schemas.openxmlformats.org/officeDocument/2006/bibliography"/>
   </ds:schemaRefs>
